--- a/GD_file/Progress/周进展.docx
+++ b/GD_file/Progress/周进展.docx
@@ -83,7 +83,25 @@
           <w:sz w:val="21"/>
           <w:szCs w:val="21"/>
         </w:rPr>
-        <w:t>）浓度这四个关键参数，确保植物生长环境始终处于最佳状态。为此，选择了适合长期稳定工作的各类传感器，如高灵敏度温湿度传感器、土壤水分传感器以及</w:t>
+        <w:t>）浓度这四个关键参数，确保植物生长环境始终处于</w:t>
+      </w:r>
+      <w:r>
+        <w:rPr>
+          <w:rFonts w:ascii="Segoe UI" w:hAnsi="Segoe UI" w:cs="Segoe UI" w:hint="eastAsia"/>
+          <w:color w:val="1F2328"/>
+          <w:sz w:val="21"/>
+          <w:szCs w:val="21"/>
+        </w:rPr>
+        <w:t>较</w:t>
+      </w:r>
+      <w:r>
+        <w:rPr>
+          <w:rFonts w:ascii="Segoe UI" w:hAnsi="Segoe UI" w:cs="Segoe UI"/>
+          <w:color w:val="1F2328"/>
+          <w:sz w:val="21"/>
+          <w:szCs w:val="21"/>
+        </w:rPr>
+        <w:t>佳状态。为此，选择了适合长期稳定工作的各类传感器，如高灵敏度温湿度传感器、土壤水分传感器以及</w:t>
       </w:r>
       <w:r>
         <w:rPr>
@@ -146,7 +164,27 @@
           <w:sz w:val="21"/>
           <w:szCs w:val="21"/>
         </w:rPr>
-        <w:t>微控制器紧密相连，实时反馈相关数据。通过串口通信，系统可以与上位机软件对接，实现数据的长时间记录、历史数据分析以及复杂的指令下发。而蓝牙模块则方便了移动端</w:t>
+        <w:t>微控制器紧密相连，实时反馈相关数据。通过串口通信，系统可以与上位机软件对接，实现数据的长时间记录、历史数据分析以及复杂的指令下发。</w:t>
+      </w:r>
+      <w:proofErr w:type="gramStart"/>
+      <w:r>
+        <w:rPr>
+          <w:rFonts w:ascii="Segoe UI" w:hAnsi="Segoe UI" w:cs="Segoe UI"/>
+          <w:color w:val="1F2328"/>
+          <w:sz w:val="21"/>
+          <w:szCs w:val="21"/>
+        </w:rPr>
+        <w:t>而蓝牙模块</w:t>
+      </w:r>
+      <w:proofErr w:type="gramEnd"/>
+      <w:r>
+        <w:rPr>
+          <w:rFonts w:ascii="Segoe UI" w:hAnsi="Segoe UI" w:cs="Segoe UI"/>
+          <w:color w:val="1F2328"/>
+          <w:sz w:val="21"/>
+          <w:szCs w:val="21"/>
+        </w:rPr>
+        <w:t>则方便了移动端</w:t>
       </w:r>
       <w:r>
         <w:rPr>
@@ -164,7 +202,27 @@
           <w:sz w:val="21"/>
           <w:szCs w:val="21"/>
         </w:rPr>
-        <w:t>与温室控制系统之间的无线连接，使管理者能能即时调整控制策略，比如开关相应设备、设定自动化调控规则等。基于以上需求，构建一套完整的系统设计方案。</w:t>
+        <w:t>与温室控制系统之间的无线连接，使管理者能</w:t>
+      </w:r>
+      <w:proofErr w:type="gramStart"/>
+      <w:r>
+        <w:rPr>
+          <w:rFonts w:ascii="Segoe UI" w:hAnsi="Segoe UI" w:cs="Segoe UI"/>
+          <w:color w:val="1F2328"/>
+          <w:sz w:val="21"/>
+          <w:szCs w:val="21"/>
+        </w:rPr>
+        <w:t>能</w:t>
+      </w:r>
+      <w:proofErr w:type="gramEnd"/>
+      <w:r>
+        <w:rPr>
+          <w:rFonts w:ascii="Segoe UI" w:hAnsi="Segoe UI" w:cs="Segoe UI"/>
+          <w:color w:val="1F2328"/>
+          <w:sz w:val="21"/>
+          <w:szCs w:val="21"/>
+        </w:rPr>
+        <w:t>即时调整控制策略，比如开关相应设备、设定自动化调控规则等。基于以上需求，构建一套完整的系统设计方案。</w:t>
       </w:r>
       <w:r>
         <w:rPr>
@@ -244,19 +302,7 @@
         <w:rPr>
           <w:rFonts w:hint="eastAsia"/>
         </w:rPr>
-        <w:t>第</w:t>
-      </w:r>
-      <w:r>
-        <w:rPr>
-          <w:rFonts w:hint="eastAsia"/>
-        </w:rPr>
-        <w:t>二</w:t>
-      </w:r>
-      <w:r>
-        <w:rPr>
-          <w:rFonts w:hint="eastAsia"/>
-        </w:rPr>
-        <w:t>周</w:t>
+        <w:t>第二周</w:t>
       </w:r>
     </w:p>
     <w:p>
@@ -464,19 +510,7 @@
         <w:rPr>
           <w:rFonts w:hint="eastAsia"/>
         </w:rPr>
-        <w:t>第</w:t>
-      </w:r>
-      <w:r>
-        <w:rPr>
-          <w:rFonts w:hint="eastAsia"/>
-        </w:rPr>
-        <w:t>三</w:t>
-      </w:r>
-      <w:r>
-        <w:rPr>
-          <w:rFonts w:hint="eastAsia"/>
-        </w:rPr>
-        <w:t>周</w:t>
+        <w:t>第三周</w:t>
       </w:r>
     </w:p>
     <w:p>
@@ -597,16 +631,7 @@
           <w:sz w:val="21"/>
           <w:szCs w:val="21"/>
         </w:rPr>
-        <w:t xml:space="preserve"> </w:t>
-      </w:r>
-      <w:r>
-        <w:rPr>
-          <w:rFonts w:ascii="Segoe UI" w:hAnsi="Segoe UI" w:cs="Segoe UI"/>
-          <w:color w:val="1F2328"/>
-          <w:sz w:val="21"/>
-          <w:szCs w:val="21"/>
-        </w:rPr>
-        <w:t>STM32</w:t>
+        <w:t xml:space="preserve"> STM32</w:t>
       </w:r>
       <w:r>
         <w:rPr>
@@ -690,7 +715,7 @@
       <w:pPr>
         <w:pStyle w:val="a3"/>
         <w:rPr>
-          <w:rFonts w:ascii="Segoe UI" w:hAnsi="Segoe UI" w:cs="Segoe UI" w:hint="eastAsia"/>
+          <w:rFonts w:ascii="Segoe UI" w:hAnsi="Segoe UI" w:cs="Segoe UI"/>
           <w:color w:val="1F2328"/>
           <w:sz w:val="21"/>
           <w:szCs w:val="21"/>
@@ -932,25 +957,7 @@
           <w:sz w:val="28"/>
           <w:szCs w:val="28"/>
         </w:rPr>
-        <w:t>第</w:t>
-      </w:r>
-      <w:r>
-        <w:rPr>
-          <w:rFonts w:ascii="Segoe UI" w:hAnsi="Segoe UI" w:cs="Segoe UI" w:hint="eastAsia"/>
-          <w:color w:val="1F2328"/>
-          <w:sz w:val="28"/>
-          <w:szCs w:val="28"/>
-        </w:rPr>
-        <w:t>二</w:t>
-      </w:r>
-      <w:r>
-        <w:rPr>
-          <w:rFonts w:ascii="Segoe UI" w:hAnsi="Segoe UI" w:cs="Segoe UI" w:hint="eastAsia"/>
-          <w:color w:val="1F2328"/>
-          <w:sz w:val="28"/>
-          <w:szCs w:val="28"/>
-        </w:rPr>
-        <w:t>阶段</w:t>
+        <w:t>第二阶段</w:t>
       </w:r>
     </w:p>
     <w:p>
@@ -1192,7 +1199,7 @@
         <w:shd w:val="clear" w:color="auto" w:fill="FFFFFF"/>
         <w:spacing w:before="0" w:beforeAutospacing="0" w:after="240" w:afterAutospacing="0"/>
         <w:rPr>
-          <w:rFonts w:ascii="Segoe UI" w:hAnsi="Segoe UI" w:cs="Segoe UI" w:hint="eastAsia"/>
+          <w:rFonts w:ascii="Segoe UI" w:hAnsi="Segoe UI" w:cs="Segoe UI"/>
           <w:color w:val="1F2328"/>
           <w:sz w:val="21"/>
           <w:szCs w:val="21"/>
@@ -1241,7 +1248,27 @@
           <w:sz w:val="21"/>
           <w:szCs w:val="21"/>
         </w:rPr>
-        <w:t>微控制器上的具体实现。串口通信作为电子设备间数据交换的一种常见方式，在智能温室大棚控制系统中扮演着至关重要的角色，主要用于数据的本地显示和远程传输。深入研读了</w:t>
+        <w:t>微控制器上的具体实现。串口通信作为电子设备</w:t>
+      </w:r>
+      <w:proofErr w:type="gramStart"/>
+      <w:r>
+        <w:rPr>
+          <w:rFonts w:ascii="Segoe UI" w:hAnsi="Segoe UI" w:cs="Segoe UI"/>
+          <w:color w:val="1F2328"/>
+          <w:sz w:val="21"/>
+          <w:szCs w:val="21"/>
+        </w:rPr>
+        <w:t>间数据</w:t>
+      </w:r>
+      <w:proofErr w:type="gramEnd"/>
+      <w:r>
+        <w:rPr>
+          <w:rFonts w:ascii="Segoe UI" w:hAnsi="Segoe UI" w:cs="Segoe UI"/>
+          <w:color w:val="1F2328"/>
+          <w:sz w:val="21"/>
+          <w:szCs w:val="21"/>
+        </w:rPr>
+        <w:t>交换的一种常见方式，在智能温室大棚控制系统中扮演着至关重要的角色，主要用于数据的本地显示和远程传输。深入研读了</w:t>
       </w:r>
       <w:r>
         <w:rPr>
@@ -1484,7 +1511,67 @@
           <w:sz w:val="21"/>
           <w:szCs w:val="21"/>
         </w:rPr>
-        <w:t>阶段，专注于对智能温室大棚控制系统中的蓝牙模块进行调试和集成。蓝牙模块的接入是为了实现远程监控和控制，极大地提升了系统的便捷性和灵活性。将蓝牙模块与</w:t>
+        <w:t>阶段，专注于对智能温室大棚控制系统中</w:t>
+      </w:r>
+      <w:proofErr w:type="gramStart"/>
+      <w:r>
+        <w:rPr>
+          <w:rFonts w:ascii="Segoe UI" w:hAnsi="Segoe UI" w:cs="Segoe UI"/>
+          <w:color w:val="1F2328"/>
+          <w:sz w:val="21"/>
+          <w:szCs w:val="21"/>
+        </w:rPr>
+        <w:t>的蓝牙模块</w:t>
+      </w:r>
+      <w:proofErr w:type="gramEnd"/>
+      <w:r>
+        <w:rPr>
+          <w:rFonts w:ascii="Segoe UI" w:hAnsi="Segoe UI" w:cs="Segoe UI"/>
+          <w:color w:val="1F2328"/>
+          <w:sz w:val="21"/>
+          <w:szCs w:val="21"/>
+        </w:rPr>
+        <w:t>进行调试和集成。</w:t>
+      </w:r>
+      <w:proofErr w:type="gramStart"/>
+      <w:r>
+        <w:rPr>
+          <w:rFonts w:ascii="Segoe UI" w:hAnsi="Segoe UI" w:cs="Segoe UI"/>
+          <w:color w:val="1F2328"/>
+          <w:sz w:val="21"/>
+          <w:szCs w:val="21"/>
+        </w:rPr>
+        <w:t>蓝牙模块</w:t>
+      </w:r>
+      <w:proofErr w:type="gramEnd"/>
+      <w:r>
+        <w:rPr>
+          <w:rFonts w:ascii="Segoe UI" w:hAnsi="Segoe UI" w:cs="Segoe UI"/>
+          <w:color w:val="1F2328"/>
+          <w:sz w:val="21"/>
+          <w:szCs w:val="21"/>
+        </w:rPr>
+        <w:t>的接入是为了实现远程监控和控制，极大地提升了系统的便捷性和灵活性。</w:t>
+      </w:r>
+      <w:proofErr w:type="gramStart"/>
+      <w:r>
+        <w:rPr>
+          <w:rFonts w:ascii="Segoe UI" w:hAnsi="Segoe UI" w:cs="Segoe UI"/>
+          <w:color w:val="1F2328"/>
+          <w:sz w:val="21"/>
+          <w:szCs w:val="21"/>
+        </w:rPr>
+        <w:t>将蓝牙模块</w:t>
+      </w:r>
+      <w:proofErr w:type="gramEnd"/>
+      <w:r>
+        <w:rPr>
+          <w:rFonts w:ascii="Segoe UI" w:hAnsi="Segoe UI" w:cs="Segoe UI"/>
+          <w:color w:val="1F2328"/>
+          <w:sz w:val="21"/>
+          <w:szCs w:val="21"/>
+        </w:rPr>
+        <w:t>与</w:t>
       </w:r>
       <w:r>
         <w:rPr>
@@ -1502,7 +1589,27 @@
           <w:sz w:val="21"/>
           <w:szCs w:val="21"/>
         </w:rPr>
-        <w:t>微控制器进行硬件连接，并编写了相应的驱动程序，确保蓝牙模块能够与</w:t>
+        <w:t>微控制器进行硬件连接，并编写了相应的驱动程序，</w:t>
+      </w:r>
+      <w:proofErr w:type="gramStart"/>
+      <w:r>
+        <w:rPr>
+          <w:rFonts w:ascii="Segoe UI" w:hAnsi="Segoe UI" w:cs="Segoe UI"/>
+          <w:color w:val="1F2328"/>
+          <w:sz w:val="21"/>
+          <w:szCs w:val="21"/>
+        </w:rPr>
+        <w:t>确保蓝牙模块</w:t>
+      </w:r>
+      <w:proofErr w:type="gramEnd"/>
+      <w:r>
+        <w:rPr>
+          <w:rFonts w:ascii="Segoe UI" w:hAnsi="Segoe UI" w:cs="Segoe UI"/>
+          <w:color w:val="1F2328"/>
+          <w:sz w:val="21"/>
+          <w:szCs w:val="21"/>
+        </w:rPr>
+        <w:t>能够与</w:t>
       </w:r>
       <w:r>
         <w:rPr>
@@ -1520,17 +1627,48 @@
           <w:sz w:val="21"/>
           <w:szCs w:val="21"/>
         </w:rPr>
-        <w:t>正常通信。在软件层面，创建了与温室环境监控和控制相关的数据传输通道。通过不断的代码调试和硬件测试，蓝牙模块已成功实现了与</w:t>
-      </w:r>
-      <w:r>
-        <w:rPr>
-          <w:rFonts w:ascii="Segoe UI" w:hAnsi="Segoe UI" w:cs="Segoe UI" w:hint="eastAsia"/>
-          <w:color w:val="1F2328"/>
-          <w:sz w:val="21"/>
-          <w:szCs w:val="21"/>
-        </w:rPr>
-        <w:t>电脑端蓝牙</w:t>
-      </w:r>
+        <w:t>正常通信。在软件层面，创建了与温室环境监控和控制相关的数据传输通道。通过不断的代码调试和硬件测试，</w:t>
+      </w:r>
+      <w:proofErr w:type="gramStart"/>
+      <w:r>
+        <w:rPr>
+          <w:rFonts w:ascii="Segoe UI" w:hAnsi="Segoe UI" w:cs="Segoe UI"/>
+          <w:color w:val="1F2328"/>
+          <w:sz w:val="21"/>
+          <w:szCs w:val="21"/>
+        </w:rPr>
+        <w:t>蓝牙模块</w:t>
+      </w:r>
+      <w:proofErr w:type="gramEnd"/>
+      <w:r>
+        <w:rPr>
+          <w:rFonts w:ascii="Segoe UI" w:hAnsi="Segoe UI" w:cs="Segoe UI"/>
+          <w:color w:val="1F2328"/>
+          <w:sz w:val="21"/>
+          <w:szCs w:val="21"/>
+        </w:rPr>
+        <w:t>已成功实现了与</w:t>
+      </w:r>
+      <w:r>
+        <w:rPr>
+          <w:rFonts w:ascii="Segoe UI" w:hAnsi="Segoe UI" w:cs="Segoe UI" w:hint="eastAsia"/>
+          <w:color w:val="1F2328"/>
+          <w:sz w:val="21"/>
+          <w:szCs w:val="21"/>
+        </w:rPr>
+        <w:t>电脑</w:t>
+      </w:r>
+      <w:proofErr w:type="gramStart"/>
+      <w:r>
+        <w:rPr>
+          <w:rFonts w:ascii="Segoe UI" w:hAnsi="Segoe UI" w:cs="Segoe UI" w:hint="eastAsia"/>
+          <w:color w:val="1F2328"/>
+          <w:sz w:val="21"/>
+          <w:szCs w:val="21"/>
+        </w:rPr>
+        <w:t>端蓝牙</w:t>
+      </w:r>
+      <w:proofErr w:type="gramEnd"/>
       <w:r>
         <w:rPr>
           <w:rFonts w:ascii="Segoe UI" w:hAnsi="Segoe UI" w:cs="Segoe UI"/>
@@ -1556,7 +1694,27 @@
           <w:sz w:val="21"/>
           <w:szCs w:val="21"/>
         </w:rPr>
-        <w:t>浓度等环境参数，并接收来自远程设备的控制指令，如切换工作模式、调整环境参数阈值以及独立控制出风口、空气加湿器、换气电机、加热片、浇水机等设备。确保在复杂环境下蓝牙通信仍能稳定运行，为智能温室大棚控制系统提供无缝的远程监控和控制功能。</w:t>
+        <w:t>浓度等环境参数，并接收来自远程设备的控制指令，如切换工作模式、调整环境参数阈值以及独立控制出风口、空气加湿器、换气电机、加热片、浇水机等设备。确保在复杂环境</w:t>
+      </w:r>
+      <w:proofErr w:type="gramStart"/>
+      <w:r>
+        <w:rPr>
+          <w:rFonts w:ascii="Segoe UI" w:hAnsi="Segoe UI" w:cs="Segoe UI"/>
+          <w:color w:val="1F2328"/>
+          <w:sz w:val="21"/>
+          <w:szCs w:val="21"/>
+        </w:rPr>
+        <w:t>下蓝牙</w:t>
+      </w:r>
+      <w:proofErr w:type="gramEnd"/>
+      <w:r>
+        <w:rPr>
+          <w:rFonts w:ascii="Segoe UI" w:hAnsi="Segoe UI" w:cs="Segoe UI"/>
+          <w:color w:val="1F2328"/>
+          <w:sz w:val="21"/>
+          <w:szCs w:val="21"/>
+        </w:rPr>
+        <w:t>通信仍能稳定运行，为智能温室大棚控制系统提供无缝的远程监控和控制功能。</w:t>
       </w:r>
     </w:p>
     <w:p>
@@ -1620,6 +1778,7 @@
         </w:rPr>
         <w:t>在第六周的主要工作中，将注意力转向了</w:t>
       </w:r>
+      <w:proofErr w:type="spellStart"/>
       <w:r>
         <w:rPr>
           <w:rFonts w:ascii="Segoe UI" w:hAnsi="Segoe UI" w:cs="Segoe UI"/>
@@ -1629,6 +1788,7 @@
         </w:rPr>
         <w:t>FreeRTOS</w:t>
       </w:r>
+      <w:proofErr w:type="spellEnd"/>
       <w:r>
         <w:rPr>
           <w:rFonts w:ascii="Segoe UI" w:hAnsi="Segoe UI" w:cs="Segoe UI"/>
@@ -1647,6 +1807,7 @@
         </w:rPr>
         <w:t>。</w:t>
       </w:r>
+      <w:proofErr w:type="spellStart"/>
       <w:r>
         <w:rPr>
           <w:rFonts w:ascii="Segoe UI" w:hAnsi="Segoe UI" w:cs="Segoe UI"/>
@@ -1656,6 +1817,7 @@
         </w:rPr>
         <w:t>FreeRTOS</w:t>
       </w:r>
+      <w:proofErr w:type="spellEnd"/>
       <w:r>
         <w:rPr>
           <w:rFonts w:ascii="Segoe UI" w:hAnsi="Segoe UI" w:cs="Segoe UI"/>
@@ -1683,6 +1845,7 @@
         </w:rPr>
         <w:t>微控制器的智能温室大棚控制系统的任务调度能力和实时响应性能。首先，研究了</w:t>
       </w:r>
+      <w:proofErr w:type="spellStart"/>
       <w:r>
         <w:rPr>
           <w:rFonts w:ascii="Segoe UI" w:hAnsi="Segoe UI" w:cs="Segoe UI"/>
@@ -1692,6 +1855,7 @@
         </w:rPr>
         <w:t>FreeRTOS</w:t>
       </w:r>
+      <w:proofErr w:type="spellEnd"/>
       <w:r>
         <w:rPr>
           <w:rFonts w:ascii="Segoe UI" w:hAnsi="Segoe UI" w:cs="Segoe UI"/>
@@ -1737,6 +1901,7 @@
         </w:rPr>
         <w:t>微控制器的特性适配</w:t>
       </w:r>
+      <w:proofErr w:type="spellStart"/>
       <w:r>
         <w:rPr>
           <w:rFonts w:ascii="Segoe UI" w:hAnsi="Segoe UI" w:cs="Segoe UI"/>
@@ -1746,6 +1911,7 @@
         </w:rPr>
         <w:t>FreeRTOS</w:t>
       </w:r>
+      <w:proofErr w:type="spellEnd"/>
       <w:r>
         <w:rPr>
           <w:rFonts w:ascii="Segoe UI" w:hAnsi="Segoe UI" w:cs="Segoe UI"/>
@@ -1755,6 +1921,7 @@
         </w:rPr>
         <w:t>内核。在实际操作中，逐步完成了</w:t>
       </w:r>
+      <w:proofErr w:type="spellStart"/>
       <w:r>
         <w:rPr>
           <w:rFonts w:ascii="Segoe UI" w:hAnsi="Segoe UI" w:cs="Segoe UI"/>
@@ -1764,6 +1931,7 @@
         </w:rPr>
         <w:t>FreeRTOS</w:t>
       </w:r>
+      <w:proofErr w:type="spellEnd"/>
       <w:r>
         <w:rPr>
           <w:rFonts w:ascii="Segoe UI" w:hAnsi="Segoe UI" w:cs="Segoe UI"/>
@@ -1807,8 +1975,49 @@
           <w:sz w:val="21"/>
           <w:szCs w:val="21"/>
         </w:rPr>
-        <w:t>并且，确保各任务间的通信与同步机制有效运行，如通过消息队列传递环境参数数据，以及使用互斥锁避免资源冲突。经过多次的调试与优化，目前</w:t>
-      </w:r>
+        <w:t>并且，确保</w:t>
+      </w:r>
+      <w:proofErr w:type="gramStart"/>
+      <w:r>
+        <w:rPr>
+          <w:rFonts w:ascii="Segoe UI" w:hAnsi="Segoe UI" w:cs="Segoe UI"/>
+          <w:color w:val="1F2328"/>
+          <w:sz w:val="21"/>
+          <w:szCs w:val="21"/>
+        </w:rPr>
+        <w:t>各任务</w:t>
+      </w:r>
+      <w:proofErr w:type="gramEnd"/>
+      <w:r>
+        <w:rPr>
+          <w:rFonts w:ascii="Segoe UI" w:hAnsi="Segoe UI" w:cs="Segoe UI"/>
+          <w:color w:val="1F2328"/>
+          <w:sz w:val="21"/>
+          <w:szCs w:val="21"/>
+        </w:rPr>
+        <w:t>间的通信与同步机制有效运行，如通过消息队列传递环境参数数据，以及使用互斥</w:t>
+      </w:r>
+      <w:proofErr w:type="gramStart"/>
+      <w:r>
+        <w:rPr>
+          <w:rFonts w:ascii="Segoe UI" w:hAnsi="Segoe UI" w:cs="Segoe UI"/>
+          <w:color w:val="1F2328"/>
+          <w:sz w:val="21"/>
+          <w:szCs w:val="21"/>
+        </w:rPr>
+        <w:t>锁避免</w:t>
+      </w:r>
+      <w:proofErr w:type="gramEnd"/>
+      <w:r>
+        <w:rPr>
+          <w:rFonts w:ascii="Segoe UI" w:hAnsi="Segoe UI" w:cs="Segoe UI"/>
+          <w:color w:val="1F2328"/>
+          <w:sz w:val="21"/>
+          <w:szCs w:val="21"/>
+        </w:rPr>
+        <w:t>资源冲突。经过多次的调试与优化，目前</w:t>
+      </w:r>
+      <w:proofErr w:type="spellStart"/>
       <w:r>
         <w:rPr>
           <w:rFonts w:ascii="Segoe UI" w:hAnsi="Segoe UI" w:cs="Segoe UI"/>
@@ -1818,6 +2027,7 @@
         </w:rPr>
         <w:t>FreeRTOS</w:t>
       </w:r>
+      <w:proofErr w:type="spellEnd"/>
       <w:r>
         <w:rPr>
           <w:rFonts w:ascii="Segoe UI" w:hAnsi="Segoe UI" w:cs="Segoe UI"/>
@@ -1827,6 +2037,7 @@
         </w:rPr>
         <w:t>已在智能温室大棚控制系统中稳定运行，显著提升了系统的并发处理能力和实时性，为后续的系统优化和功能扩展奠定了坚实的基础。接下来，我将进一步完善基于</w:t>
       </w:r>
+      <w:proofErr w:type="spellStart"/>
       <w:r>
         <w:rPr>
           <w:rFonts w:ascii="Segoe UI" w:hAnsi="Segoe UI" w:cs="Segoe UI"/>
@@ -1836,6 +2047,7 @@
         </w:rPr>
         <w:t>FreeRTOS</w:t>
       </w:r>
+      <w:proofErr w:type="spellEnd"/>
       <w:r>
         <w:rPr>
           <w:rFonts w:ascii="Segoe UI" w:hAnsi="Segoe UI" w:cs="Segoe UI"/>
@@ -1923,6 +2135,7 @@
         </w:rPr>
         <w:t>浓度等环境参数的查询与设置，以及对出风口、空气加湿器、换气电机、加热片、浇水机等执行设备的操作控制。当接收到有效的控制命令时，能够准确解析并执行相应的操作。为了确保命令执行的实时性和准确性，我在</w:t>
       </w:r>
+      <w:proofErr w:type="spellStart"/>
       <w:r>
         <w:rPr>
           <w:rFonts w:ascii="Segoe UI" w:hAnsi="Segoe UI" w:cs="Segoe UI"/>
@@ -1932,6 +2145,7 @@
         </w:rPr>
         <w:t>FreeRTOS</w:t>
       </w:r>
+      <w:proofErr w:type="spellEnd"/>
       <w:r>
         <w:rPr>
           <w:rFonts w:ascii="Segoe UI" w:hAnsi="Segoe UI" w:cs="Segoe UI"/>
@@ -2022,7 +2236,27 @@
           <w:sz w:val="21"/>
           <w:szCs w:val="21"/>
         </w:rPr>
-        <w:t>，以及设备动作的触发条件。例如，当温室内温度过高时，系统会自动控制加热片降低功率或关闭，同时开启换气电机增加通风；当土壤湿度低于预设阈值时，则自动启动浇水机进行灌溉。通过利用</w:t>
+        <w:t>，以及设备动作的触发条件。例如，当温室内温度过高时，系统会自动控制加热</w:t>
+      </w:r>
+      <w:proofErr w:type="gramStart"/>
+      <w:r>
+        <w:rPr>
+          <w:rFonts w:ascii="Segoe UI" w:hAnsi="Segoe UI" w:cs="Segoe UI"/>
+          <w:color w:val="1F2328"/>
+          <w:sz w:val="21"/>
+          <w:szCs w:val="21"/>
+        </w:rPr>
+        <w:t>片降低</w:t>
+      </w:r>
+      <w:proofErr w:type="gramEnd"/>
+      <w:r>
+        <w:rPr>
+          <w:rFonts w:ascii="Segoe UI" w:hAnsi="Segoe UI" w:cs="Segoe UI"/>
+          <w:color w:val="1F2328"/>
+          <w:sz w:val="21"/>
+          <w:szCs w:val="21"/>
+        </w:rPr>
+        <w:t>功率或关闭，同时开启换气电机增加通风；当土壤湿度低于预设阈值时，则自动启动浇水机进行灌溉。通过利用</w:t>
       </w:r>
       <w:r>
         <w:rPr>
@@ -2042,6 +2276,7 @@
         </w:rPr>
         <w:t>微控制器的强大处理能力，以及</w:t>
       </w:r>
+      <w:proofErr w:type="spellStart"/>
       <w:r>
         <w:rPr>
           <w:rFonts w:ascii="Segoe UI" w:hAnsi="Segoe UI" w:cs="Segoe UI"/>
@@ -2051,6 +2286,7 @@
         </w:rPr>
         <w:t>FreeRTOS</w:t>
       </w:r>
+      <w:proofErr w:type="spellEnd"/>
       <w:r>
         <w:rPr>
           <w:rFonts w:ascii="Segoe UI" w:hAnsi="Segoe UI" w:cs="Segoe UI"/>
@@ -2080,25 +2316,7 @@
           <w:sz w:val="28"/>
           <w:szCs w:val="28"/>
         </w:rPr>
-        <w:t>第八周第</w:t>
-      </w:r>
-      <w:r>
-        <w:rPr>
-          <w:rFonts w:ascii="Segoe UI" w:hAnsi="Segoe UI" w:cs="Segoe UI" w:hint="eastAsia"/>
-          <w:color w:val="1F2328"/>
-          <w:sz w:val="28"/>
-          <w:szCs w:val="28"/>
-        </w:rPr>
-        <w:t>二</w:t>
-      </w:r>
-      <w:r>
-        <w:rPr>
-          <w:rFonts w:ascii="Segoe UI" w:hAnsi="Segoe UI" w:cs="Segoe UI" w:hint="eastAsia"/>
-          <w:color w:val="1F2328"/>
-          <w:sz w:val="28"/>
-          <w:szCs w:val="28"/>
-        </w:rPr>
-        <w:t>阶段</w:t>
+        <w:t>第八周第二阶段</w:t>
       </w:r>
     </w:p>
     <w:p>
@@ -2228,7 +2446,7 @@
         <w:shd w:val="clear" w:color="auto" w:fill="FFFFFF"/>
         <w:spacing w:after="240"/>
         <w:rPr>
-          <w:rFonts w:ascii="Segoe UI" w:hAnsi="Segoe UI" w:cs="Segoe UI" w:hint="eastAsia"/>
+          <w:rFonts w:ascii="Segoe UI" w:hAnsi="Segoe UI" w:cs="Segoe UI"/>
           <w:color w:val="1F2328"/>
           <w:sz w:val="21"/>
           <w:szCs w:val="21"/>
@@ -2723,6 +2941,7 @@
   <w:style w:type="character" w:default="1" w:styleId="a0">
     <w:name w:val="Default Paragraph Font"/>
     <w:uiPriority w:val="1"/>
+    <w:semiHidden/>
     <w:unhideWhenUsed/>
   </w:style>
   <w:style w:type="table" w:default="1" w:styleId="a1">

--- a/GD_file/Progress/周进展.docx
+++ b/GD_file/Progress/周进展.docx
@@ -4,6 +4,9 @@
   <w:body>
     <w:p>
       <w:pPr>
+        <w:adjustRightInd w:val="0"/>
+        <w:snapToGrid w:val="0"/>
+        <w:spacing w:line="120" w:lineRule="atLeast"/>
         <w:rPr>
           <w:rFonts w:ascii="宋体" w:eastAsia="宋体" w:hAnsi="宋体"/>
           <w:b/>
@@ -23,7 +26,9 @@
       <w:pPr>
         <w:pStyle w:val="a3"/>
         <w:shd w:val="clear" w:color="auto" w:fill="FFFFFF"/>
-        <w:spacing w:before="0" w:beforeAutospacing="0" w:after="240" w:afterAutospacing="0"/>
+        <w:adjustRightInd w:val="0"/>
+        <w:snapToGrid w:val="0"/>
+        <w:spacing w:before="0" w:beforeAutospacing="0" w:after="240" w:afterAutospacing="0" w:line="120" w:lineRule="atLeast"/>
         <w:ind w:firstLine="420"/>
         <w:rPr>
           <w:rFonts w:cs="Segoe UI"/>
@@ -183,7 +188,27 @@
           <w:sz w:val="21"/>
           <w:szCs w:val="21"/>
         </w:rPr>
-        <w:t>微控制器紧密相连，实时反馈相关数据。通过串口通信，系统可以与上位机软件对接，实现数据的长时间记录、历史数据分析以及复杂的指令下发。而蓝牙模块则方便了移动端</w:t>
+        <w:t>微控制器紧密相连，实时反馈相关数据。通过串口通信，系统可以与上位机软件对接，实现数据的长时间记录、历史数据分析以及复杂的指令下发。</w:t>
+      </w:r>
+      <w:proofErr w:type="gramStart"/>
+      <w:r>
+        <w:rPr>
+          <w:rFonts w:cs="Segoe UI"/>
+          <w:color w:val="1F2328"/>
+          <w:sz w:val="21"/>
+          <w:szCs w:val="21"/>
+        </w:rPr>
+        <w:t>而蓝牙模块</w:t>
+      </w:r>
+      <w:proofErr w:type="gramEnd"/>
+      <w:r>
+        <w:rPr>
+          <w:rFonts w:cs="Segoe UI"/>
+          <w:color w:val="1F2328"/>
+          <w:sz w:val="21"/>
+          <w:szCs w:val="21"/>
+        </w:rPr>
+        <w:t>则方便了移动端</w:t>
       </w:r>
       <w:r>
         <w:rPr>
@@ -201,7 +226,27 @@
           <w:sz w:val="21"/>
           <w:szCs w:val="21"/>
         </w:rPr>
-        <w:t>与温室控制系统之间的无线连接，使管理者能能即时调整控制策略，比如开关相应设备、设定自动化调控规则等。基于以上需求，构建一套完整的系统设计方案。</w:t>
+        <w:t>与温室控制系统之间的无线连接，使管理者能</w:t>
+      </w:r>
+      <w:proofErr w:type="gramStart"/>
+      <w:r>
+        <w:rPr>
+          <w:rFonts w:cs="Segoe UI"/>
+          <w:color w:val="1F2328"/>
+          <w:sz w:val="21"/>
+          <w:szCs w:val="21"/>
+        </w:rPr>
+        <w:t>能</w:t>
+      </w:r>
+      <w:proofErr w:type="gramEnd"/>
+      <w:r>
+        <w:rPr>
+          <w:rFonts w:cs="Segoe UI"/>
+          <w:color w:val="1F2328"/>
+          <w:sz w:val="21"/>
+          <w:szCs w:val="21"/>
+        </w:rPr>
+        <w:t>即时调整控制策略，比如开关相应设备、设定自动化调控规则等。基于以上需求，构建一套完整的系统设计方案。</w:t>
       </w:r>
       <w:r>
         <w:rPr>
@@ -242,6 +287,9 @@
     </w:p>
     <w:p>
       <w:pPr>
+        <w:adjustRightInd w:val="0"/>
+        <w:snapToGrid w:val="0"/>
+        <w:spacing w:line="120" w:lineRule="atLeast"/>
         <w:rPr>
           <w:rFonts w:ascii="宋体" w:eastAsia="宋体" w:hAnsi="宋体"/>
           <w:b/>
@@ -261,7 +309,9 @@
       <w:pPr>
         <w:pStyle w:val="a3"/>
         <w:shd w:val="clear" w:color="auto" w:fill="FFFFFF"/>
-        <w:spacing w:before="0" w:beforeAutospacing="0" w:after="240" w:afterAutospacing="0"/>
+        <w:adjustRightInd w:val="0"/>
+        <w:snapToGrid w:val="0"/>
+        <w:spacing w:before="0" w:beforeAutospacing="0" w:after="240" w:afterAutospacing="0" w:line="120" w:lineRule="atLeast"/>
         <w:ind w:firstLine="420"/>
         <w:rPr>
           <w:rFonts w:cs="Segoe UI"/>
@@ -444,6 +494,9 @@
     </w:p>
     <w:p>
       <w:pPr>
+        <w:adjustRightInd w:val="0"/>
+        <w:snapToGrid w:val="0"/>
+        <w:spacing w:line="120" w:lineRule="atLeast"/>
         <w:rPr>
           <w:rFonts w:ascii="宋体" w:eastAsia="宋体" w:hAnsi="宋体"/>
           <w:b/>
@@ -463,7 +516,9 @@
       <w:pPr>
         <w:pStyle w:val="a3"/>
         <w:shd w:val="clear" w:color="auto" w:fill="FFFFFF"/>
-        <w:spacing w:before="0" w:beforeAutospacing="0" w:after="240" w:afterAutospacing="0"/>
+        <w:adjustRightInd w:val="0"/>
+        <w:snapToGrid w:val="0"/>
+        <w:spacing w:before="0" w:beforeAutospacing="0" w:after="240" w:afterAutospacing="0" w:line="120" w:lineRule="atLeast"/>
         <w:ind w:firstLine="420"/>
         <w:rPr>
           <w:rFonts w:cs="Segoe UI"/>
@@ -610,6 +665,9 @@
     </w:p>
     <w:p>
       <w:pPr>
+        <w:adjustRightInd w:val="0"/>
+        <w:snapToGrid w:val="0"/>
+        <w:spacing w:line="120" w:lineRule="atLeast"/>
         <w:rPr>
           <w:rFonts w:ascii="宋体" w:eastAsia="宋体" w:hAnsi="宋体"/>
           <w:b/>
@@ -629,7 +687,9 @@
       <w:pPr>
         <w:pStyle w:val="a3"/>
         <w:shd w:val="clear" w:color="auto" w:fill="FFFFFF"/>
-        <w:spacing w:before="0" w:beforeAutospacing="0" w:after="240" w:afterAutospacing="0"/>
+        <w:adjustRightInd w:val="0"/>
+        <w:snapToGrid w:val="0"/>
+        <w:spacing w:before="0" w:beforeAutospacing="0" w:after="240" w:afterAutospacing="0" w:line="120" w:lineRule="atLeast"/>
         <w:ind w:firstLine="420"/>
         <w:rPr>
           <w:rFonts w:cs="Segoe UI"/>
@@ -645,7 +705,6 @@
           <w:sz w:val="21"/>
           <w:szCs w:val="21"/>
         </w:rPr>
-        <w:lastRenderedPageBreak/>
         <w:t>在第四周的第一阶段，专注于深入学习</w:t>
       </w:r>
       <w:r>
@@ -840,6 +899,9 @@
     </w:p>
     <w:p>
       <w:pPr>
+        <w:adjustRightInd w:val="0"/>
+        <w:snapToGrid w:val="0"/>
+        <w:spacing w:line="120" w:lineRule="atLeast"/>
         <w:rPr>
           <w:rFonts w:ascii="宋体" w:eastAsia="宋体" w:hAnsi="宋体"/>
           <w:b/>
@@ -859,7 +921,9 @@
       <w:pPr>
         <w:pStyle w:val="a3"/>
         <w:shd w:val="clear" w:color="auto" w:fill="FFFFFF"/>
-        <w:spacing w:before="0" w:beforeAutospacing="0" w:after="240" w:afterAutospacing="0"/>
+        <w:adjustRightInd w:val="0"/>
+        <w:snapToGrid w:val="0"/>
+        <w:spacing w:before="0" w:beforeAutospacing="0" w:after="240" w:afterAutospacing="0" w:line="120" w:lineRule="atLeast"/>
         <w:ind w:firstLine="420"/>
         <w:rPr>
           <w:rFonts w:cs="Segoe UI"/>
@@ -875,6 +939,7 @@
           <w:sz w:val="21"/>
           <w:szCs w:val="21"/>
         </w:rPr>
+        <w:lastRenderedPageBreak/>
         <w:t>对智能温室大棚控制系统的</w:t>
       </w:r>
       <w:r>
@@ -1024,6 +1089,9 @@
     </w:p>
     <w:p>
       <w:pPr>
+        <w:adjustRightInd w:val="0"/>
+        <w:snapToGrid w:val="0"/>
+        <w:spacing w:line="120" w:lineRule="atLeast"/>
         <w:rPr>
           <w:rFonts w:ascii="宋体" w:eastAsia="宋体" w:hAnsi="宋体"/>
           <w:b/>
@@ -1043,7 +1111,9 @@
       <w:pPr>
         <w:pStyle w:val="a3"/>
         <w:shd w:val="clear" w:color="auto" w:fill="FFFFFF"/>
-        <w:spacing w:before="0" w:beforeAutospacing="0" w:after="240" w:afterAutospacing="0"/>
+        <w:adjustRightInd w:val="0"/>
+        <w:snapToGrid w:val="0"/>
+        <w:spacing w:before="0" w:beforeAutospacing="0" w:after="240" w:afterAutospacing="0" w:line="120" w:lineRule="atLeast"/>
         <w:ind w:firstLine="420"/>
         <w:rPr>
           <w:rFonts w:cs="Segoe UI"/>
@@ -1113,7 +1183,27 @@
           <w:sz w:val="21"/>
           <w:szCs w:val="21"/>
         </w:rPr>
-        <w:t>微控制器上的具体实现。串口通信作为电子设备间数据交换的一种常见方式，在智能温室大棚控制系统中扮演着至关重要的角色，主要用于数据的本地显示和远程传输。深入研读了</w:t>
+        <w:t>微控制器上的具体实现。串口通信作为电子设备</w:t>
+      </w:r>
+      <w:proofErr w:type="gramStart"/>
+      <w:r>
+        <w:rPr>
+          <w:rFonts w:cs="Segoe UI"/>
+          <w:color w:val="1F2328"/>
+          <w:sz w:val="21"/>
+          <w:szCs w:val="21"/>
+        </w:rPr>
+        <w:t>间数据</w:t>
+      </w:r>
+      <w:proofErr w:type="gramEnd"/>
+      <w:r>
+        <w:rPr>
+          <w:rFonts w:cs="Segoe UI"/>
+          <w:color w:val="1F2328"/>
+          <w:sz w:val="21"/>
+          <w:szCs w:val="21"/>
+        </w:rPr>
+        <w:t>交换的一种常见方式，在智能温室大棚控制系统中扮演着至关重要的角色，主要用于数据的本地显示和远程传输。深入研读了</w:t>
       </w:r>
       <w:r>
         <w:rPr>
@@ -1289,6 +1379,9 @@
     </w:p>
     <w:p>
       <w:pPr>
+        <w:adjustRightInd w:val="0"/>
+        <w:snapToGrid w:val="0"/>
+        <w:spacing w:line="120" w:lineRule="atLeast"/>
         <w:rPr>
           <w:rFonts w:ascii="宋体" w:eastAsia="宋体" w:hAnsi="宋体"/>
           <w:b/>
@@ -1308,7 +1401,9 @@
       <w:pPr>
         <w:pStyle w:val="a3"/>
         <w:shd w:val="clear" w:color="auto" w:fill="FFFFFF"/>
-        <w:spacing w:before="0" w:beforeAutospacing="0" w:after="240" w:afterAutospacing="0"/>
+        <w:adjustRightInd w:val="0"/>
+        <w:snapToGrid w:val="0"/>
+        <w:spacing w:before="0" w:beforeAutospacing="0" w:after="240" w:afterAutospacing="0" w:line="120" w:lineRule="atLeast"/>
         <w:ind w:firstLine="420"/>
         <w:rPr>
           <w:rFonts w:cs="Segoe UI"/>
@@ -1342,7 +1437,67 @@
           <w:sz w:val="21"/>
           <w:szCs w:val="21"/>
         </w:rPr>
-        <w:t>阶段，专注于对智能温室大棚控制系统中的蓝牙模块进行调试和集成。蓝牙模块的接入是为了实现远程监控和控制，极大地提升了系统的便捷性和灵活性。将蓝牙模块与</w:t>
+        <w:t>阶段，专注于对智能温室大棚控制系统中</w:t>
+      </w:r>
+      <w:proofErr w:type="gramStart"/>
+      <w:r>
+        <w:rPr>
+          <w:rFonts w:cs="Segoe UI"/>
+          <w:color w:val="1F2328"/>
+          <w:sz w:val="21"/>
+          <w:szCs w:val="21"/>
+        </w:rPr>
+        <w:t>的蓝牙模块</w:t>
+      </w:r>
+      <w:proofErr w:type="gramEnd"/>
+      <w:r>
+        <w:rPr>
+          <w:rFonts w:cs="Segoe UI"/>
+          <w:color w:val="1F2328"/>
+          <w:sz w:val="21"/>
+          <w:szCs w:val="21"/>
+        </w:rPr>
+        <w:t>进行调试和集成。</w:t>
+      </w:r>
+      <w:proofErr w:type="gramStart"/>
+      <w:r>
+        <w:rPr>
+          <w:rFonts w:cs="Segoe UI"/>
+          <w:color w:val="1F2328"/>
+          <w:sz w:val="21"/>
+          <w:szCs w:val="21"/>
+        </w:rPr>
+        <w:t>蓝牙模块</w:t>
+      </w:r>
+      <w:proofErr w:type="gramEnd"/>
+      <w:r>
+        <w:rPr>
+          <w:rFonts w:cs="Segoe UI"/>
+          <w:color w:val="1F2328"/>
+          <w:sz w:val="21"/>
+          <w:szCs w:val="21"/>
+        </w:rPr>
+        <w:t>的接入是为了实现远程监控和控制，极大地提升了系统的便捷性和灵活性。</w:t>
+      </w:r>
+      <w:proofErr w:type="gramStart"/>
+      <w:r>
+        <w:rPr>
+          <w:rFonts w:cs="Segoe UI"/>
+          <w:color w:val="1F2328"/>
+          <w:sz w:val="21"/>
+          <w:szCs w:val="21"/>
+        </w:rPr>
+        <w:t>将蓝牙模块</w:t>
+      </w:r>
+      <w:proofErr w:type="gramEnd"/>
+      <w:r>
+        <w:rPr>
+          <w:rFonts w:cs="Segoe UI"/>
+          <w:color w:val="1F2328"/>
+          <w:sz w:val="21"/>
+          <w:szCs w:val="21"/>
+        </w:rPr>
+        <w:t>与</w:t>
       </w:r>
       <w:r>
         <w:rPr>
@@ -1360,7 +1515,27 @@
           <w:sz w:val="21"/>
           <w:szCs w:val="21"/>
         </w:rPr>
-        <w:t>微控制器进行硬件连接，并编写了相应的驱动程序，确保蓝牙模块能够与</w:t>
+        <w:t>微控制器进行硬件连接，并编写了相应的驱动程序，</w:t>
+      </w:r>
+      <w:proofErr w:type="gramStart"/>
+      <w:r>
+        <w:rPr>
+          <w:rFonts w:cs="Segoe UI"/>
+          <w:color w:val="1F2328"/>
+          <w:sz w:val="21"/>
+          <w:szCs w:val="21"/>
+        </w:rPr>
+        <w:t>确保蓝牙模块</w:t>
+      </w:r>
+      <w:proofErr w:type="gramEnd"/>
+      <w:r>
+        <w:rPr>
+          <w:rFonts w:cs="Segoe UI"/>
+          <w:color w:val="1F2328"/>
+          <w:sz w:val="21"/>
+          <w:szCs w:val="21"/>
+        </w:rPr>
+        <w:t>能够与</w:t>
       </w:r>
       <w:r>
         <w:rPr>
@@ -1378,7 +1553,27 @@
           <w:sz w:val="21"/>
           <w:szCs w:val="21"/>
         </w:rPr>
-        <w:t>正常通信。在软件层面，创建了与温室环境监控和控制相关的数据传输通道。通过不断的代码调试和硬件测试，蓝牙模块已成功实现了与</w:t>
+        <w:t>正常通信。在软件层面，创建了与温室环境监控和控制相关的数据传输通道。通过不断的代码调试和硬件测试，</w:t>
+      </w:r>
+      <w:proofErr w:type="gramStart"/>
+      <w:r>
+        <w:rPr>
+          <w:rFonts w:cs="Segoe UI"/>
+          <w:color w:val="1F2328"/>
+          <w:sz w:val="21"/>
+          <w:szCs w:val="21"/>
+        </w:rPr>
+        <w:t>蓝牙模块</w:t>
+      </w:r>
+      <w:proofErr w:type="gramEnd"/>
+      <w:r>
+        <w:rPr>
+          <w:rFonts w:cs="Segoe UI"/>
+          <w:color w:val="1F2328"/>
+          <w:sz w:val="21"/>
+          <w:szCs w:val="21"/>
+        </w:rPr>
+        <w:t>已成功实现了与</w:t>
       </w:r>
       <w:r>
         <w:rPr>
@@ -1387,8 +1582,19 @@
           <w:sz w:val="21"/>
           <w:szCs w:val="21"/>
         </w:rPr>
-        <w:t>电脑端蓝牙</w:t>
-      </w:r>
+        <w:t>电脑</w:t>
+      </w:r>
+      <w:proofErr w:type="gramStart"/>
+      <w:r>
+        <w:rPr>
+          <w:rFonts w:cs="Segoe UI" w:hint="eastAsia"/>
+          <w:color w:val="1F2328"/>
+          <w:sz w:val="21"/>
+          <w:szCs w:val="21"/>
+        </w:rPr>
+        <w:t>端蓝牙</w:t>
+      </w:r>
+      <w:proofErr w:type="gramEnd"/>
       <w:r>
         <w:rPr>
           <w:rFonts w:cs="Segoe UI"/>
@@ -1414,21 +1620,34 @@
           <w:sz w:val="21"/>
           <w:szCs w:val="21"/>
         </w:rPr>
-        <w:t>浓度等环境参数，并接收来自远程</w:t>
-      </w:r>
-      <w:r>
-        <w:rPr>
-          <w:rFonts w:cs="Segoe UI"/>
-          <w:color w:val="1F2328"/>
-          <w:sz w:val="21"/>
-          <w:szCs w:val="21"/>
-        </w:rPr>
-        <w:lastRenderedPageBreak/>
-        <w:t>设备的控制指令，如切换工作模式、调整环境参数阈值以及独立控制出风口、空气加湿器、换气电机、加热片、浇水机等设备。确保在复杂环境下蓝牙通信仍能稳定运行，为智能温室大棚控制系统提供无缝的远程监控和控制功能。</w:t>
+        <w:t>浓度等环境参数，并接收来自远程设备的控制指令，如切换工作模式、调整环境参数阈值以及独立控制出风口、空气加湿器、换气电机、加热片、浇水机等设备。确保在复杂环境</w:t>
+      </w:r>
+      <w:proofErr w:type="gramStart"/>
+      <w:r>
+        <w:rPr>
+          <w:rFonts w:cs="Segoe UI"/>
+          <w:color w:val="1F2328"/>
+          <w:sz w:val="21"/>
+          <w:szCs w:val="21"/>
+        </w:rPr>
+        <w:t>下蓝牙</w:t>
+      </w:r>
+      <w:proofErr w:type="gramEnd"/>
+      <w:r>
+        <w:rPr>
+          <w:rFonts w:cs="Segoe UI"/>
+          <w:color w:val="1F2328"/>
+          <w:sz w:val="21"/>
+          <w:szCs w:val="21"/>
+        </w:rPr>
+        <w:t>通信仍能稳定运行，为智能温室大棚控制系统提供无缝的远程监控和控制功能。</w:t>
       </w:r>
     </w:p>
     <w:p>
       <w:pPr>
+        <w:adjustRightInd w:val="0"/>
+        <w:snapToGrid w:val="0"/>
+        <w:spacing w:line="120" w:lineRule="atLeast"/>
         <w:rPr>
           <w:rFonts w:ascii="宋体" w:eastAsia="宋体" w:hAnsi="宋体"/>
           <w:b/>
@@ -1450,7 +1669,9 @@
       <w:pPr>
         <w:pStyle w:val="a3"/>
         <w:shd w:val="clear" w:color="auto" w:fill="FFFFFF"/>
-        <w:spacing w:before="0" w:beforeAutospacing="0" w:after="240" w:afterAutospacing="0"/>
+        <w:adjustRightInd w:val="0"/>
+        <w:snapToGrid w:val="0"/>
+        <w:spacing w:before="0" w:beforeAutospacing="0" w:after="240" w:afterAutospacing="0" w:line="120" w:lineRule="atLeast"/>
         <w:ind w:firstLine="420"/>
         <w:rPr>
           <w:rFonts w:ascii="Times New Roman" w:hAnsi="Times New Roman" w:cs="Times New Roman"/>
@@ -1468,6 +1689,7 @@
         </w:rPr>
         <w:t>在第六周的主要工作中，将注意力转向了</w:t>
       </w:r>
+      <w:proofErr w:type="spellStart"/>
       <w:r>
         <w:rPr>
           <w:rFonts w:ascii="Times New Roman" w:hAnsi="Times New Roman" w:cs="Times New Roman"/>
@@ -1477,6 +1699,7 @@
         </w:rPr>
         <w:t>FreeRTOS</w:t>
       </w:r>
+      <w:proofErr w:type="spellEnd"/>
       <w:r>
         <w:rPr>
           <w:rFonts w:ascii="Times New Roman" w:hAnsi="Times New Roman" w:cs="Times New Roman"/>
@@ -1495,6 +1718,7 @@
         </w:rPr>
         <w:t>。</w:t>
       </w:r>
+      <w:proofErr w:type="spellStart"/>
       <w:r>
         <w:rPr>
           <w:rFonts w:ascii="Times New Roman" w:hAnsi="Times New Roman" w:cs="Times New Roman"/>
@@ -1504,6 +1728,7 @@
         </w:rPr>
         <w:t>FreeRTOS</w:t>
       </w:r>
+      <w:proofErr w:type="spellEnd"/>
       <w:r>
         <w:rPr>
           <w:rFonts w:ascii="Times New Roman" w:hAnsi="Times New Roman" w:cs="Times New Roman"/>
@@ -1531,6 +1756,7 @@
         </w:rPr>
         <w:t>微控制器的智能温室大棚控制系统的任务调度能力和实时响应性能。首先，研究了</w:t>
       </w:r>
+      <w:proofErr w:type="spellStart"/>
       <w:r>
         <w:rPr>
           <w:rFonts w:ascii="Times New Roman" w:hAnsi="Times New Roman" w:cs="Times New Roman"/>
@@ -1540,6 +1766,7 @@
         </w:rPr>
         <w:t>FreeRTOS</w:t>
       </w:r>
+      <w:proofErr w:type="spellEnd"/>
       <w:r>
         <w:rPr>
           <w:rFonts w:ascii="Times New Roman" w:hAnsi="Times New Roman" w:cs="Times New Roman"/>
@@ -1585,6 +1812,7 @@
         </w:rPr>
         <w:t>微控制器的特性适配</w:t>
       </w:r>
+      <w:proofErr w:type="spellStart"/>
       <w:r>
         <w:rPr>
           <w:rFonts w:ascii="Times New Roman" w:hAnsi="Times New Roman" w:cs="Times New Roman"/>
@@ -1594,6 +1822,7 @@
         </w:rPr>
         <w:t>FreeRTOS</w:t>
       </w:r>
+      <w:proofErr w:type="spellEnd"/>
       <w:r>
         <w:rPr>
           <w:rFonts w:ascii="Times New Roman" w:hAnsi="Times New Roman" w:cs="Times New Roman"/>
@@ -1603,6 +1832,7 @@
         </w:rPr>
         <w:t>内核。在实际操作中，逐步完成了</w:t>
       </w:r>
+      <w:proofErr w:type="spellStart"/>
       <w:r>
         <w:rPr>
           <w:rFonts w:ascii="Times New Roman" w:hAnsi="Times New Roman" w:cs="Times New Roman"/>
@@ -1612,6 +1842,7 @@
         </w:rPr>
         <w:t>FreeRTOS</w:t>
       </w:r>
+      <w:proofErr w:type="spellEnd"/>
       <w:r>
         <w:rPr>
           <w:rFonts w:ascii="Times New Roman" w:hAnsi="Times New Roman" w:cs="Times New Roman"/>
@@ -1637,8 +1868,49 @@
           <w:sz w:val="21"/>
           <w:szCs w:val="21"/>
         </w:rPr>
-        <w:t>开发环境中的搭建与配置，成功创建了多个任务。并且，确保各任务间的通信与同步机制有效运行，如通过消息队列传递环境参数数据，以及使用互斥锁避免资源冲突。经过多次的调试与优化，目前</w:t>
-      </w:r>
+        <w:t>开发环境中的搭建与配置，成功创建了多个任务。并且，确保</w:t>
+      </w:r>
+      <w:proofErr w:type="gramStart"/>
+      <w:r>
+        <w:rPr>
+          <w:rFonts w:ascii="Times New Roman" w:hAnsi="Times New Roman" w:cs="Times New Roman"/>
+          <w:color w:val="1F2328"/>
+          <w:sz w:val="21"/>
+          <w:szCs w:val="21"/>
+        </w:rPr>
+        <w:t>各任务</w:t>
+      </w:r>
+      <w:proofErr w:type="gramEnd"/>
+      <w:r>
+        <w:rPr>
+          <w:rFonts w:ascii="Times New Roman" w:hAnsi="Times New Roman" w:cs="Times New Roman"/>
+          <w:color w:val="1F2328"/>
+          <w:sz w:val="21"/>
+          <w:szCs w:val="21"/>
+        </w:rPr>
+        <w:t>间的通信与同步机制有效运行，如通过消息队列传递环境参数数据，以及使用互斥</w:t>
+      </w:r>
+      <w:proofErr w:type="gramStart"/>
+      <w:r>
+        <w:rPr>
+          <w:rFonts w:ascii="Times New Roman" w:hAnsi="Times New Roman" w:cs="Times New Roman"/>
+          <w:color w:val="1F2328"/>
+          <w:sz w:val="21"/>
+          <w:szCs w:val="21"/>
+        </w:rPr>
+        <w:t>锁避免</w:t>
+      </w:r>
+      <w:proofErr w:type="gramEnd"/>
+      <w:r>
+        <w:rPr>
+          <w:rFonts w:ascii="Times New Roman" w:hAnsi="Times New Roman" w:cs="Times New Roman"/>
+          <w:color w:val="1F2328"/>
+          <w:sz w:val="21"/>
+          <w:szCs w:val="21"/>
+        </w:rPr>
+        <w:t>资源冲突。经过多次的调试与优化，目前</w:t>
+      </w:r>
+      <w:proofErr w:type="spellStart"/>
       <w:r>
         <w:rPr>
           <w:rFonts w:ascii="Times New Roman" w:hAnsi="Times New Roman" w:cs="Times New Roman"/>
@@ -1648,6 +1920,7 @@
         </w:rPr>
         <w:t>FreeRTOS</w:t>
       </w:r>
+      <w:proofErr w:type="spellEnd"/>
       <w:r>
         <w:rPr>
           <w:rFonts w:ascii="Times New Roman" w:hAnsi="Times New Roman" w:cs="Times New Roman"/>
@@ -1657,6 +1930,7 @@
         </w:rPr>
         <w:t>已在智能温室大棚控制系统中稳定运行，显著提升了系统的并发处理能力和实时性，为后续的系统优化和功能扩展奠定了坚实的基础。接下来，我将进一步完善基于</w:t>
       </w:r>
+      <w:proofErr w:type="spellStart"/>
       <w:r>
         <w:rPr>
           <w:rFonts w:ascii="Times New Roman" w:hAnsi="Times New Roman" w:cs="Times New Roman"/>
@@ -1666,6 +1940,7 @@
         </w:rPr>
         <w:t>FreeRTOS</w:t>
       </w:r>
+      <w:proofErr w:type="spellEnd"/>
       <w:r>
         <w:rPr>
           <w:rFonts w:ascii="Times New Roman" w:hAnsi="Times New Roman" w:cs="Times New Roman"/>
@@ -1678,6 +1953,9 @@
     </w:p>
     <w:p>
       <w:pPr>
+        <w:adjustRightInd w:val="0"/>
+        <w:snapToGrid w:val="0"/>
+        <w:spacing w:line="120" w:lineRule="atLeast"/>
         <w:rPr>
           <w:rFonts w:ascii="宋体" w:eastAsia="宋体" w:hAnsi="宋体"/>
           <w:b/>
@@ -1690,6 +1968,7 @@
           <w:b/>
           <w:bCs/>
         </w:rPr>
+        <w:lastRenderedPageBreak/>
         <w:t>第七周</w:t>
       </w:r>
     </w:p>
@@ -1697,7 +1976,9 @@
       <w:pPr>
         <w:pStyle w:val="a3"/>
         <w:shd w:val="clear" w:color="auto" w:fill="FFFFFF"/>
-        <w:spacing w:before="0" w:beforeAutospacing="0" w:after="240" w:afterAutospacing="0"/>
+        <w:adjustRightInd w:val="0"/>
+        <w:snapToGrid w:val="0"/>
+        <w:spacing w:before="0" w:beforeAutospacing="0" w:after="240" w:afterAutospacing="0" w:line="120" w:lineRule="atLeast"/>
         <w:ind w:firstLine="420"/>
         <w:rPr>
           <w:rFonts w:ascii="Times New Roman" w:hAnsi="Times New Roman" w:cs="Times New Roman"/>
@@ -1733,6 +2014,7 @@
         </w:rPr>
         <w:t>浓度等环境参数的查询与设置，以及对出风口、空气加湿器、换气电机、加热片、浇水机等执行设备的操作控制。当接收到有效的控制命令时，能够准确解析并执行相应的操作。为了确保命令执行的实时性和准确性，我在</w:t>
       </w:r>
+      <w:proofErr w:type="spellStart"/>
       <w:r>
         <w:rPr>
           <w:rFonts w:ascii="Times New Roman" w:hAnsi="Times New Roman" w:cs="Times New Roman"/>
@@ -1742,6 +2024,7 @@
         </w:rPr>
         <w:t>FreeRTOS</w:t>
       </w:r>
+      <w:proofErr w:type="spellEnd"/>
       <w:r>
         <w:rPr>
           <w:rFonts w:ascii="Times New Roman" w:hAnsi="Times New Roman" w:cs="Times New Roman"/>
@@ -1754,6 +2037,9 @@
     </w:p>
     <w:p>
       <w:pPr>
+        <w:adjustRightInd w:val="0"/>
+        <w:snapToGrid w:val="0"/>
+        <w:spacing w:line="120" w:lineRule="atLeast"/>
         <w:rPr>
           <w:rFonts w:ascii="宋体" w:eastAsia="宋体" w:hAnsi="宋体"/>
           <w:b/>
@@ -1773,7 +2059,9 @@
       <w:pPr>
         <w:pStyle w:val="a3"/>
         <w:shd w:val="clear" w:color="auto" w:fill="FFFFFF"/>
-        <w:spacing w:before="0" w:beforeAutospacing="0" w:after="240" w:afterAutospacing="0"/>
+        <w:adjustRightInd w:val="0"/>
+        <w:snapToGrid w:val="0"/>
+        <w:spacing w:before="0" w:beforeAutospacing="0" w:after="240" w:afterAutospacing="0" w:line="120" w:lineRule="atLeast"/>
         <w:ind w:firstLine="420"/>
         <w:rPr>
           <w:rFonts w:ascii="Times New Roman" w:hAnsi="Times New Roman" w:cs="Times New Roman"/>
@@ -1827,7 +2115,27 @@
           <w:sz w:val="21"/>
           <w:szCs w:val="21"/>
         </w:rPr>
-        <w:t>，以及设备动作的触发条件。例如，当温室内温度过高时，系统会自动控制加热片降低功率或关闭，同时开启换气电机增加通风；当土壤湿度低于预设阈值时，则自动启动浇水机进行灌溉。通过利用</w:t>
+        <w:t>，以及设备动作的触发条件。例如，当温室内温度过高时，系统会自动控制加热</w:t>
+      </w:r>
+      <w:proofErr w:type="gramStart"/>
+      <w:r>
+        <w:rPr>
+          <w:rFonts w:ascii="Times New Roman" w:hAnsi="Times New Roman" w:cs="Times New Roman"/>
+          <w:color w:val="1F2328"/>
+          <w:sz w:val="21"/>
+          <w:szCs w:val="21"/>
+        </w:rPr>
+        <w:t>片降低</w:t>
+      </w:r>
+      <w:proofErr w:type="gramEnd"/>
+      <w:r>
+        <w:rPr>
+          <w:rFonts w:ascii="Times New Roman" w:hAnsi="Times New Roman" w:cs="Times New Roman"/>
+          <w:color w:val="1F2328"/>
+          <w:sz w:val="21"/>
+          <w:szCs w:val="21"/>
+        </w:rPr>
+        <w:t>功率或关闭，同时开启换气电机增加通风；当土壤湿度低于预设阈值时，则自动启动浇水机进行灌溉。通过利用</w:t>
       </w:r>
       <w:r>
         <w:rPr>
@@ -1847,6 +2155,7 @@
         </w:rPr>
         <w:t>微控制器的强大处理能力，以及</w:t>
       </w:r>
+      <w:proofErr w:type="spellStart"/>
       <w:r>
         <w:rPr>
           <w:rFonts w:ascii="Times New Roman" w:hAnsi="Times New Roman" w:cs="Times New Roman"/>
@@ -1856,6 +2165,7 @@
         </w:rPr>
         <w:t>FreeRTOS</w:t>
       </w:r>
+      <w:proofErr w:type="spellEnd"/>
       <w:r>
         <w:rPr>
           <w:rFonts w:ascii="Times New Roman" w:hAnsi="Times New Roman" w:cs="Times New Roman"/>
@@ -1868,6 +2178,9 @@
     </w:p>
     <w:p>
       <w:pPr>
+        <w:adjustRightInd w:val="0"/>
+        <w:snapToGrid w:val="0"/>
+        <w:spacing w:line="120" w:lineRule="atLeast"/>
         <w:rPr>
           <w:rFonts w:ascii="宋体" w:eastAsia="宋体" w:hAnsi="宋体"/>
           <w:b/>
@@ -1880,7 +2193,6 @@
           <w:b/>
           <w:bCs/>
         </w:rPr>
-        <w:lastRenderedPageBreak/>
         <w:t>第八周第二阶段</w:t>
       </w:r>
     </w:p>
@@ -1888,7 +2200,9 @@
       <w:pPr>
         <w:pStyle w:val="a3"/>
         <w:shd w:val="clear" w:color="auto" w:fill="FFFFFF"/>
-        <w:spacing w:before="0" w:beforeAutospacing="0" w:after="240" w:afterAutospacing="0"/>
+        <w:adjustRightInd w:val="0"/>
+        <w:snapToGrid w:val="0"/>
+        <w:spacing w:before="0" w:beforeAutospacing="0" w:after="240" w:afterAutospacing="0" w:line="120" w:lineRule="atLeast"/>
         <w:ind w:firstLine="420"/>
         <w:rPr>
           <w:rFonts w:ascii="Times New Roman" w:hAnsi="Times New Roman" w:cs="Times New Roman"/>
@@ -1927,6 +2241,9 @@
     </w:p>
     <w:p>
       <w:pPr>
+        <w:adjustRightInd w:val="0"/>
+        <w:snapToGrid w:val="0"/>
+        <w:spacing w:line="120" w:lineRule="atLeast"/>
         <w:rPr>
           <w:rFonts w:ascii="宋体" w:eastAsia="宋体" w:hAnsi="宋体"/>
           <w:b/>
@@ -1939,46 +2256,16 @@
           <w:b/>
           <w:bCs/>
         </w:rPr>
-        <w:t>第</w:t>
-      </w:r>
-      <w:r>
-        <w:rPr>
-          <w:rFonts w:ascii="宋体" w:eastAsia="宋体" w:hAnsi="宋体" w:hint="eastAsia"/>
-          <w:b/>
-          <w:bCs/>
-        </w:rPr>
-        <w:t>九</w:t>
-      </w:r>
-      <w:r>
-        <w:rPr>
-          <w:rFonts w:ascii="宋体" w:eastAsia="宋体" w:hAnsi="宋体" w:hint="eastAsia"/>
-          <w:b/>
-          <w:bCs/>
-        </w:rPr>
-        <w:t>周第</w:t>
-      </w:r>
-      <w:r>
-        <w:rPr>
-          <w:rFonts w:ascii="宋体" w:eastAsia="宋体" w:hAnsi="宋体" w:hint="eastAsia"/>
-          <w:b/>
-          <w:bCs/>
-        </w:rPr>
-        <w:t>一</w:t>
-      </w:r>
-      <w:r>
-        <w:rPr>
-          <w:rFonts w:ascii="宋体" w:eastAsia="宋体" w:hAnsi="宋体" w:hint="eastAsia"/>
-          <w:b/>
-          <w:bCs/>
-        </w:rPr>
-        <w:t>阶段</w:t>
+        <w:t>第九周第一阶段</w:t>
       </w:r>
     </w:p>
     <w:p>
       <w:pPr>
         <w:pStyle w:val="a3"/>
         <w:shd w:val="clear" w:color="auto" w:fill="FFFFFF"/>
-        <w:spacing w:before="0" w:beforeAutospacing="0" w:after="240" w:afterAutospacing="0"/>
+        <w:adjustRightInd w:val="0"/>
+        <w:snapToGrid w:val="0"/>
+        <w:spacing w:before="0" w:beforeAutospacing="0" w:after="240" w:afterAutospacing="0" w:line="120" w:lineRule="atLeast"/>
         <w:ind w:firstLine="420"/>
         <w:rPr>
           <w:rFonts w:ascii="Times New Roman" w:hAnsi="Times New Roman" w:cs="Times New Roman"/>
@@ -2053,6 +2340,9 @@
     </w:p>
     <w:p>
       <w:pPr>
+        <w:adjustRightInd w:val="0"/>
+        <w:snapToGrid w:val="0"/>
+        <w:spacing w:line="120" w:lineRule="atLeast"/>
         <w:rPr>
           <w:rFonts w:ascii="宋体" w:eastAsia="宋体" w:hAnsi="宋体"/>
           <w:b/>
@@ -2072,10 +2362,12 @@
       <w:pPr>
         <w:pStyle w:val="a3"/>
         <w:shd w:val="clear" w:color="auto" w:fill="FFFFFF"/>
-        <w:spacing w:before="0" w:beforeAutospacing="0" w:after="240" w:afterAutospacing="0"/>
+        <w:adjustRightInd w:val="0"/>
+        <w:snapToGrid w:val="0"/>
+        <w:spacing w:before="0" w:beforeAutospacing="0" w:after="240" w:afterAutospacing="0" w:line="120" w:lineRule="atLeast"/>
         <w:ind w:firstLine="420"/>
         <w:rPr>
-          <w:rFonts w:ascii="Times New Roman" w:hAnsi="Times New Roman" w:cs="Times New Roman" w:hint="eastAsia"/>
+          <w:rFonts w:ascii="Times New Roman" w:hAnsi="Times New Roman" w:cs="Times New Roman"/>
           <w:color w:val="1F2328"/>
           <w:sz w:val="21"/>
           <w:szCs w:val="21"/>
@@ -2151,20 +2443,53 @@
           <w:sz w:val="21"/>
           <w:szCs w:val="21"/>
         </w:rPr>
-        <w:t>）之间的硬件连接进行全面检查，确认数据线、电源线及控制信号线连接稳定无误，避免因硬件连接问题影响显示效果。</w:t>
-      </w:r>
-      <w:r>
-        <w:rPr>
-          <w:rFonts w:ascii="Times New Roman" w:hAnsi="Times New Roman" w:cs="Times New Roman" w:hint="eastAsia"/>
-          <w:color w:val="1F2328"/>
-          <w:sz w:val="21"/>
-          <w:szCs w:val="21"/>
-        </w:rPr>
-        <w:t>启动初步编写的显示程序，验证屏幕是否能正常点亮，基本的文本和图形能否正确显示。这包括测试屏幕的全屏亮度调节、对比度调整以及基础的绘图指令，如点、线、矩形等的绘制。依据设计，逐一测试温度、湿度等各项环境参数的动态显示功能。调整数据显示的更新频率，确保数据刷新既及时又不会造成屏幕闪烁。同时，验证不同参数状态下的颜色变换逻辑是否准确无误。</w:t>
+        <w:t>）</w:t>
+      </w:r>
+      <w:r>
+        <w:rPr>
+          <w:rFonts w:ascii="Times New Roman" w:hAnsi="Times New Roman" w:cs="Times New Roman"/>
+          <w:color w:val="1F2328"/>
+          <w:sz w:val="21"/>
+          <w:szCs w:val="21"/>
+        </w:rPr>
+        <w:lastRenderedPageBreak/>
+        <w:t>之间的硬件连接进行全面检查，确认数据线、电源线及控制信号线连接稳定无误，避免因硬件连接问题影响显示效果。</w:t>
+      </w:r>
+      <w:r>
+        <w:rPr>
+          <w:rFonts w:ascii="Times New Roman" w:hAnsi="Times New Roman" w:cs="Times New Roman" w:hint="eastAsia"/>
+          <w:color w:val="1F2328"/>
+          <w:sz w:val="21"/>
+          <w:szCs w:val="21"/>
+        </w:rPr>
+        <w:t>启动初步编写的显示程序，验证屏幕是否能正常点亮，基本的文本和图形能否正确显示。这包括测试屏幕的全屏亮度调节、对比度调整以及基础的绘图指令，如点、线、矩形等的绘制。依据设计，逐一测试温度、湿度等各项环境参数的动态显示功能。调整数据显示的更新频率，确保数据</w:t>
+      </w:r>
+      <w:proofErr w:type="gramStart"/>
+      <w:r>
+        <w:rPr>
+          <w:rFonts w:ascii="Times New Roman" w:hAnsi="Times New Roman" w:cs="Times New Roman" w:hint="eastAsia"/>
+          <w:color w:val="1F2328"/>
+          <w:sz w:val="21"/>
+          <w:szCs w:val="21"/>
+        </w:rPr>
+        <w:t>刷新既</w:t>
+      </w:r>
+      <w:proofErr w:type="gramEnd"/>
+      <w:r>
+        <w:rPr>
+          <w:rFonts w:ascii="Times New Roman" w:hAnsi="Times New Roman" w:cs="Times New Roman" w:hint="eastAsia"/>
+          <w:color w:val="1F2328"/>
+          <w:sz w:val="21"/>
+          <w:szCs w:val="21"/>
+        </w:rPr>
+        <w:t>及时又不会造成屏幕闪烁。同时，验证不同参数状态下的颜色变换逻辑是否准确无误。</w:t>
       </w:r>
     </w:p>
     <w:p>
       <w:pPr>
+        <w:adjustRightInd w:val="0"/>
+        <w:snapToGrid w:val="0"/>
+        <w:spacing w:line="120" w:lineRule="atLeast"/>
         <w:rPr>
           <w:rFonts w:ascii="宋体" w:eastAsia="宋体" w:hAnsi="宋体"/>
           <w:b/>
@@ -2177,33 +2502,19 @@
           <w:b/>
           <w:bCs/>
         </w:rPr>
-        <w:t>第</w:t>
-      </w:r>
-      <w:r>
-        <w:rPr>
-          <w:rFonts w:ascii="宋体" w:eastAsia="宋体" w:hAnsi="宋体" w:hint="eastAsia"/>
-          <w:b/>
-          <w:bCs/>
-        </w:rPr>
-        <w:t>十</w:t>
-      </w:r>
-      <w:r>
-        <w:rPr>
-          <w:rFonts w:ascii="宋体" w:eastAsia="宋体" w:hAnsi="宋体" w:hint="eastAsia"/>
-          <w:b/>
-          <w:bCs/>
-        </w:rPr>
-        <w:t>周第一阶段</w:t>
+        <w:t>第十周第一阶段</w:t>
       </w:r>
     </w:p>
     <w:p>
       <w:pPr>
         <w:pStyle w:val="a3"/>
         <w:shd w:val="clear" w:color="auto" w:fill="FFFFFF"/>
-        <w:spacing w:before="0" w:beforeAutospacing="0" w:after="240" w:afterAutospacing="0"/>
+        <w:adjustRightInd w:val="0"/>
+        <w:snapToGrid w:val="0"/>
+        <w:spacing w:before="0" w:beforeAutospacing="0" w:after="240" w:afterAutospacing="0" w:line="120" w:lineRule="atLeast"/>
         <w:ind w:firstLine="420"/>
         <w:rPr>
-          <w:rFonts w:ascii="Times New Roman" w:hAnsi="Times New Roman" w:cs="Times New Roman" w:hint="eastAsia"/>
+          <w:rFonts w:ascii="Times New Roman" w:hAnsi="Times New Roman" w:cs="Times New Roman"/>
           <w:color w:val="1F2328"/>
           <w:sz w:val="21"/>
           <w:szCs w:val="21"/>
@@ -2216,25 +2527,114 @@
           <w:sz w:val="21"/>
           <w:szCs w:val="21"/>
         </w:rPr>
-        <w:t>随着项目的深入，本周进入了第十周的第一阶段，我们的工作重心转移到了蓝牙模块的串口通信编程上。此阶段的目标是实现蓝牙模块与主控制器之间稳定、高效的无线数据传输，为智能控制系统增加无线操控与数据交换的能力。首先，</w:t>
-      </w:r>
-      <w:r>
-        <w:rPr>
-          <w:rFonts w:ascii="Times New Roman" w:hAnsi="Times New Roman" w:cs="Times New Roman"/>
-          <w:color w:val="1F2328"/>
-          <w:sz w:val="21"/>
-          <w:szCs w:val="21"/>
-        </w:rPr>
-        <w:t>根据其数据手册配置其工作模式为透传模式，确保模块能够无缝桥接串行端口数据。</w:t>
-      </w:r>
-      <w:r>
-        <w:rPr>
-          <w:rFonts w:ascii="Times New Roman" w:hAnsi="Times New Roman" w:cs="Times New Roman" w:hint="eastAsia"/>
-          <w:color w:val="1F2328"/>
-          <w:sz w:val="21"/>
-          <w:szCs w:val="21"/>
-        </w:rPr>
-        <w:t>完成蓝牙模块与主控制器（如</w:t>
+        <w:t>随着项目的深入，本周进入了第十周的第一阶段，</w:t>
+      </w:r>
+      <w:r>
+        <w:rPr>
+          <w:rFonts w:ascii="Times New Roman" w:hAnsi="Times New Roman" w:cs="Times New Roman" w:hint="eastAsia"/>
+          <w:color w:val="1F2328"/>
+          <w:sz w:val="21"/>
+          <w:szCs w:val="21"/>
+        </w:rPr>
+        <w:t>我</w:t>
+      </w:r>
+      <w:r>
+        <w:rPr>
+          <w:rFonts w:ascii="Times New Roman" w:hAnsi="Times New Roman" w:cs="Times New Roman" w:hint="eastAsia"/>
+          <w:color w:val="1F2328"/>
+          <w:sz w:val="21"/>
+          <w:szCs w:val="21"/>
+        </w:rPr>
+        <w:t>的工作重心转移到</w:t>
+      </w:r>
+      <w:proofErr w:type="gramStart"/>
+      <w:r>
+        <w:rPr>
+          <w:rFonts w:ascii="Times New Roman" w:hAnsi="Times New Roman" w:cs="Times New Roman" w:hint="eastAsia"/>
+          <w:color w:val="1F2328"/>
+          <w:sz w:val="21"/>
+          <w:szCs w:val="21"/>
+        </w:rPr>
+        <w:t>了蓝牙模块</w:t>
+      </w:r>
+      <w:proofErr w:type="gramEnd"/>
+      <w:r>
+        <w:rPr>
+          <w:rFonts w:ascii="Times New Roman" w:hAnsi="Times New Roman" w:cs="Times New Roman" w:hint="eastAsia"/>
+          <w:color w:val="1F2328"/>
+          <w:sz w:val="21"/>
+          <w:szCs w:val="21"/>
+        </w:rPr>
+        <w:t>的串口通信编程上。此阶段的目标是</w:t>
+      </w:r>
+      <w:proofErr w:type="gramStart"/>
+      <w:r>
+        <w:rPr>
+          <w:rFonts w:ascii="Times New Roman" w:hAnsi="Times New Roman" w:cs="Times New Roman" w:hint="eastAsia"/>
+          <w:color w:val="1F2328"/>
+          <w:sz w:val="21"/>
+          <w:szCs w:val="21"/>
+        </w:rPr>
+        <w:t>实现蓝牙模块</w:t>
+      </w:r>
+      <w:proofErr w:type="gramEnd"/>
+      <w:r>
+        <w:rPr>
+          <w:rFonts w:ascii="Times New Roman" w:hAnsi="Times New Roman" w:cs="Times New Roman" w:hint="eastAsia"/>
+          <w:color w:val="1F2328"/>
+          <w:sz w:val="21"/>
+          <w:szCs w:val="21"/>
+        </w:rPr>
+        <w:t>与主控制器之间稳定、高效的无线数据传输，为智能控制系统增加无线操控与数据交换的能力。首先，</w:t>
+      </w:r>
+      <w:r>
+        <w:rPr>
+          <w:rFonts w:ascii="Times New Roman" w:hAnsi="Times New Roman" w:cs="Times New Roman"/>
+          <w:color w:val="1F2328"/>
+          <w:sz w:val="21"/>
+          <w:szCs w:val="21"/>
+        </w:rPr>
+        <w:t>根据其数据手册配置其工作模式</w:t>
+      </w:r>
+      <w:proofErr w:type="gramStart"/>
+      <w:r>
+        <w:rPr>
+          <w:rFonts w:ascii="Times New Roman" w:hAnsi="Times New Roman" w:cs="Times New Roman"/>
+          <w:color w:val="1F2328"/>
+          <w:sz w:val="21"/>
+          <w:szCs w:val="21"/>
+        </w:rPr>
+        <w:t>为透传模式</w:t>
+      </w:r>
+      <w:proofErr w:type="gramEnd"/>
+      <w:r>
+        <w:rPr>
+          <w:rFonts w:ascii="Times New Roman" w:hAnsi="Times New Roman" w:cs="Times New Roman"/>
+          <w:color w:val="1F2328"/>
+          <w:sz w:val="21"/>
+          <w:szCs w:val="21"/>
+        </w:rPr>
+        <w:t>，确保模块能够无缝桥接串行端口数据。</w:t>
+      </w:r>
+      <w:proofErr w:type="gramStart"/>
+      <w:r>
+        <w:rPr>
+          <w:rFonts w:ascii="Times New Roman" w:hAnsi="Times New Roman" w:cs="Times New Roman" w:hint="eastAsia"/>
+          <w:color w:val="1F2328"/>
+          <w:sz w:val="21"/>
+          <w:szCs w:val="21"/>
+        </w:rPr>
+        <w:t>完成蓝牙模块</w:t>
+      </w:r>
+      <w:proofErr w:type="gramEnd"/>
+      <w:r>
+        <w:rPr>
+          <w:rFonts w:ascii="Times New Roman" w:hAnsi="Times New Roman" w:cs="Times New Roman" w:hint="eastAsia"/>
+          <w:color w:val="1F2328"/>
+          <w:sz w:val="21"/>
+          <w:szCs w:val="21"/>
+        </w:rPr>
+        <w:t>与主控制器（如</w:t>
       </w:r>
       <w:r>
         <w:rPr>
@@ -2288,30 +2688,123 @@
           <w:sz w:val="21"/>
           <w:szCs w:val="21"/>
         </w:rPr>
-        <w:t>（接收）线正确对应。</w:t>
-      </w:r>
-      <w:r>
-        <w:rPr>
-          <w:rFonts w:ascii="Times New Roman" w:hAnsi="Times New Roman" w:cs="Times New Roman" w:hint="eastAsia"/>
-          <w:color w:val="1F2328"/>
-          <w:sz w:val="21"/>
-          <w:szCs w:val="21"/>
-        </w:rPr>
-        <w:t>编写串口初始化代码：在主控制器的程序中编写蓝牙模块串口的初始化代码，设置波特率、停止位、校验位等参数，确保与蓝牙模块的配置一致。编写函数用于将控制指令或采集到的数据封装后通</w:t>
-      </w:r>
-      <w:r>
-        <w:rPr>
-          <w:rFonts w:ascii="Times New Roman" w:hAnsi="Times New Roman" w:cs="Times New Roman" w:hint="eastAsia"/>
-          <w:color w:val="1F2328"/>
-          <w:sz w:val="21"/>
-          <w:szCs w:val="21"/>
-        </w:rPr>
-        <w:lastRenderedPageBreak/>
-        <w:t>过串口发送给蓝牙模块。设计接收中断或轮询机制，解析从蓝牙模块接收到的数据包，执行相应的控制逻辑或存储数据。</w:t>
+        <w:t>（接收）</w:t>
+      </w:r>
+      <w:proofErr w:type="gramStart"/>
+      <w:r>
+        <w:rPr>
+          <w:rFonts w:ascii="Times New Roman" w:hAnsi="Times New Roman" w:cs="Times New Roman"/>
+          <w:color w:val="1F2328"/>
+          <w:sz w:val="21"/>
+          <w:szCs w:val="21"/>
+        </w:rPr>
+        <w:t>线正确</w:t>
+      </w:r>
+      <w:proofErr w:type="gramEnd"/>
+      <w:r>
+        <w:rPr>
+          <w:rFonts w:ascii="Times New Roman" w:hAnsi="Times New Roman" w:cs="Times New Roman"/>
+          <w:color w:val="1F2328"/>
+          <w:sz w:val="21"/>
+          <w:szCs w:val="21"/>
+        </w:rPr>
+        <w:t>对应。</w:t>
+      </w:r>
+      <w:r>
+        <w:rPr>
+          <w:rFonts w:ascii="Times New Roman" w:hAnsi="Times New Roman" w:cs="Times New Roman" w:hint="eastAsia"/>
+          <w:color w:val="1F2328"/>
+          <w:sz w:val="21"/>
+          <w:szCs w:val="21"/>
+        </w:rPr>
+        <w:t>编写串口初始化代码：在主控制器的程序中</w:t>
+      </w:r>
+      <w:proofErr w:type="gramStart"/>
+      <w:r>
+        <w:rPr>
+          <w:rFonts w:ascii="Times New Roman" w:hAnsi="Times New Roman" w:cs="Times New Roman" w:hint="eastAsia"/>
+          <w:color w:val="1F2328"/>
+          <w:sz w:val="21"/>
+          <w:szCs w:val="21"/>
+        </w:rPr>
+        <w:t>编写蓝牙模块</w:t>
+      </w:r>
+      <w:proofErr w:type="gramEnd"/>
+      <w:r>
+        <w:rPr>
+          <w:rFonts w:ascii="Times New Roman" w:hAnsi="Times New Roman" w:cs="Times New Roman" w:hint="eastAsia"/>
+          <w:color w:val="1F2328"/>
+          <w:sz w:val="21"/>
+          <w:szCs w:val="21"/>
+        </w:rPr>
+        <w:t>串口的初始化代码，设置波特率、停止位、校验位等参数，确保</w:t>
+      </w:r>
+      <w:proofErr w:type="gramStart"/>
+      <w:r>
+        <w:rPr>
+          <w:rFonts w:ascii="Times New Roman" w:hAnsi="Times New Roman" w:cs="Times New Roman" w:hint="eastAsia"/>
+          <w:color w:val="1F2328"/>
+          <w:sz w:val="21"/>
+          <w:szCs w:val="21"/>
+        </w:rPr>
+        <w:t>与蓝牙模块</w:t>
+      </w:r>
+      <w:proofErr w:type="gramEnd"/>
+      <w:r>
+        <w:rPr>
+          <w:rFonts w:ascii="Times New Roman" w:hAnsi="Times New Roman" w:cs="Times New Roman" w:hint="eastAsia"/>
+          <w:color w:val="1F2328"/>
+          <w:sz w:val="21"/>
+          <w:szCs w:val="21"/>
+        </w:rPr>
+        <w:t>的配置一致。编写函数用于将控制指令或采集到的数据封装后通过串口发送</w:t>
+      </w:r>
+      <w:proofErr w:type="gramStart"/>
+      <w:r>
+        <w:rPr>
+          <w:rFonts w:ascii="Times New Roman" w:hAnsi="Times New Roman" w:cs="Times New Roman" w:hint="eastAsia"/>
+          <w:color w:val="1F2328"/>
+          <w:sz w:val="21"/>
+          <w:szCs w:val="21"/>
+        </w:rPr>
+        <w:t>给蓝牙模块</w:t>
+      </w:r>
+      <w:proofErr w:type="gramEnd"/>
+      <w:r>
+        <w:rPr>
+          <w:rFonts w:ascii="Times New Roman" w:hAnsi="Times New Roman" w:cs="Times New Roman" w:hint="eastAsia"/>
+          <w:color w:val="1F2328"/>
+          <w:sz w:val="21"/>
+          <w:szCs w:val="21"/>
+        </w:rPr>
+        <w:t>。设计接收中断或轮询机制，解析</w:t>
+      </w:r>
+      <w:proofErr w:type="gramStart"/>
+      <w:r>
+        <w:rPr>
+          <w:rFonts w:ascii="Times New Roman" w:hAnsi="Times New Roman" w:cs="Times New Roman" w:hint="eastAsia"/>
+          <w:color w:val="1F2328"/>
+          <w:sz w:val="21"/>
+          <w:szCs w:val="21"/>
+        </w:rPr>
+        <w:t>从蓝牙模块</w:t>
+      </w:r>
+      <w:proofErr w:type="gramEnd"/>
+      <w:r>
+        <w:rPr>
+          <w:rFonts w:ascii="Times New Roman" w:hAnsi="Times New Roman" w:cs="Times New Roman" w:hint="eastAsia"/>
+          <w:color w:val="1F2328"/>
+          <w:sz w:val="21"/>
+          <w:szCs w:val="21"/>
+        </w:rPr>
+        <w:t>接收到的数据包，执行相应的控制逻辑或存储数据。</w:t>
       </w:r>
     </w:p>
     <w:p>
       <w:pPr>
+        <w:adjustRightInd w:val="0"/>
+        <w:snapToGrid w:val="0"/>
+        <w:spacing w:line="120" w:lineRule="atLeast"/>
         <w:rPr>
           <w:rFonts w:ascii="宋体" w:eastAsia="宋体" w:hAnsi="宋体"/>
           <w:b/>
@@ -2324,30 +2817,16 @@
           <w:b/>
           <w:bCs/>
         </w:rPr>
-        <w:t>第</w:t>
-      </w:r>
-      <w:r>
-        <w:rPr>
-          <w:rFonts w:ascii="宋体" w:eastAsia="宋体" w:hAnsi="宋体" w:hint="eastAsia"/>
-          <w:b/>
-          <w:bCs/>
-        </w:rPr>
-        <w:t>十</w:t>
-      </w:r>
-      <w:r>
-        <w:rPr>
-          <w:rFonts w:ascii="宋体" w:eastAsia="宋体" w:hAnsi="宋体" w:hint="eastAsia"/>
-          <w:b/>
-          <w:bCs/>
-        </w:rPr>
-        <w:t>周第二阶段</w:t>
+        <w:t>第十周第二阶段</w:t>
       </w:r>
     </w:p>
     <w:p>
       <w:pPr>
         <w:pStyle w:val="a3"/>
         <w:shd w:val="clear" w:color="auto" w:fill="FFFFFF"/>
-        <w:spacing w:before="0" w:beforeAutospacing="0" w:after="240" w:afterAutospacing="0"/>
+        <w:adjustRightInd w:val="0"/>
+        <w:snapToGrid w:val="0"/>
+        <w:spacing w:before="0" w:beforeAutospacing="0" w:after="240" w:afterAutospacing="0" w:line="120" w:lineRule="atLeast"/>
         <w:ind w:firstLine="420"/>
         <w:rPr>
           <w:rFonts w:ascii="Times New Roman" w:hAnsi="Times New Roman" w:cs="Times New Roman"/>
@@ -2363,7 +2842,65 @@
           <w:sz w:val="21"/>
           <w:szCs w:val="21"/>
         </w:rPr>
-        <w:t>在第十周的第二阶段，我们集中精力对上周实现的蓝牙模块串口通信功能进行深入的调试与优化，确保无线通信的稳定性和数据传输的准确性。以下是本阶段的具体工作内容和进展概述：对蓝牙模块与</w:t>
+        <w:t>在第十周的第二阶段，</w:t>
+      </w:r>
+      <w:r>
+        <w:rPr>
+          <w:rFonts w:ascii="Times New Roman" w:hAnsi="Times New Roman" w:cs="Times New Roman" w:hint="eastAsia"/>
+          <w:color w:val="1F2328"/>
+          <w:sz w:val="21"/>
+          <w:szCs w:val="21"/>
+        </w:rPr>
+        <w:t>我</w:t>
+      </w:r>
+      <w:r>
+        <w:rPr>
+          <w:rFonts w:ascii="Times New Roman" w:hAnsi="Times New Roman" w:cs="Times New Roman" w:hint="eastAsia"/>
+          <w:color w:val="1F2328"/>
+          <w:sz w:val="21"/>
+          <w:szCs w:val="21"/>
+        </w:rPr>
+        <w:t>集中精力对上周实现</w:t>
+      </w:r>
+      <w:proofErr w:type="gramStart"/>
+      <w:r>
+        <w:rPr>
+          <w:rFonts w:ascii="Times New Roman" w:hAnsi="Times New Roman" w:cs="Times New Roman" w:hint="eastAsia"/>
+          <w:color w:val="1F2328"/>
+          <w:sz w:val="21"/>
+          <w:szCs w:val="21"/>
+        </w:rPr>
+        <w:t>的蓝牙模块</w:t>
+      </w:r>
+      <w:proofErr w:type="gramEnd"/>
+      <w:r>
+        <w:rPr>
+          <w:rFonts w:ascii="Times New Roman" w:hAnsi="Times New Roman" w:cs="Times New Roman" w:hint="eastAsia"/>
+          <w:color w:val="1F2328"/>
+          <w:sz w:val="21"/>
+          <w:szCs w:val="21"/>
+        </w:rPr>
+        <w:t>串口通信功能进行深入的调试与优化，确保无线通信的稳定性和数据传输的准确性。以下是本阶段的具体工作内容和进展概述：</w:t>
+      </w:r>
+      <w:proofErr w:type="gramStart"/>
+      <w:r>
+        <w:rPr>
+          <w:rFonts w:ascii="Times New Roman" w:hAnsi="Times New Roman" w:cs="Times New Roman" w:hint="eastAsia"/>
+          <w:color w:val="1F2328"/>
+          <w:sz w:val="21"/>
+          <w:szCs w:val="21"/>
+        </w:rPr>
+        <w:t>对蓝牙模块</w:t>
+      </w:r>
+      <w:proofErr w:type="gramEnd"/>
+      <w:r>
+        <w:rPr>
+          <w:rFonts w:ascii="Times New Roman" w:hAnsi="Times New Roman" w:cs="Times New Roman" w:hint="eastAsia"/>
+          <w:color w:val="1F2328"/>
+          <w:sz w:val="21"/>
+          <w:szCs w:val="21"/>
+        </w:rPr>
+        <w:t>与</w:t>
       </w:r>
       <w:r>
         <w:rPr>
@@ -2390,14 +2927,97 @@
           <w:sz w:val="21"/>
           <w:szCs w:val="21"/>
         </w:rPr>
-        <w:t>考虑到信号完整性，对连接线进行了适当的整理和固定，避免因线路松动导致的通信不稳定。初始化参数验证：复查并微调串口初始化参数（波特率、数据位、停止位等），确保与蓝牙模块的配置完全匹配，消除由于配置不当引起的通信错误。明确并优化了通过蓝牙传输的数据包格式，包括包头、数据长度、数据体和校验码，以提高数据传输的可靠性和解析效率。增强了代码中的错误处理机制，包括超时重传、错误包的识别与丢弃逻辑，以及蓝牙连接断开后的自动重连功能，提高了系统在面对临时通信障碍时的恢复能力。通信稳定性测试：进行了长时间的连续数据传输测试，包括在不同距离和环境条件下（如靠近其他无线设备的干扰环境）的测试，验证通信的稳定性和抗干扰能力。</w:t>
+        <w:t>考虑到信号完整性，对连接线进行了适当的整理和固定，避免因线路松动导致的通信不稳定。初始化参数验证：复查并微调串口初始化参数（波特率、数据位、停止位等），确保</w:t>
+      </w:r>
+      <w:proofErr w:type="gramStart"/>
+      <w:r>
+        <w:rPr>
+          <w:rFonts w:ascii="Times New Roman" w:hAnsi="Times New Roman" w:cs="Times New Roman" w:hint="eastAsia"/>
+          <w:color w:val="1F2328"/>
+          <w:sz w:val="21"/>
+          <w:szCs w:val="21"/>
+        </w:rPr>
+        <w:t>与蓝牙模块</w:t>
+      </w:r>
+      <w:proofErr w:type="gramEnd"/>
+      <w:r>
+        <w:rPr>
+          <w:rFonts w:ascii="Times New Roman" w:hAnsi="Times New Roman" w:cs="Times New Roman" w:hint="eastAsia"/>
+          <w:color w:val="1F2328"/>
+          <w:sz w:val="21"/>
+          <w:szCs w:val="21"/>
+        </w:rPr>
+        <w:t>的配置完全匹配，消除由于配置不当引起的通信错误。明确并优化了</w:t>
+      </w:r>
+      <w:proofErr w:type="gramStart"/>
+      <w:r>
+        <w:rPr>
+          <w:rFonts w:ascii="Times New Roman" w:hAnsi="Times New Roman" w:cs="Times New Roman" w:hint="eastAsia"/>
+          <w:color w:val="1F2328"/>
+          <w:sz w:val="21"/>
+          <w:szCs w:val="21"/>
+        </w:rPr>
+        <w:t>通过蓝牙传输</w:t>
+      </w:r>
+      <w:proofErr w:type="gramEnd"/>
+      <w:r>
+        <w:rPr>
+          <w:rFonts w:ascii="Times New Roman" w:hAnsi="Times New Roman" w:cs="Times New Roman" w:hint="eastAsia"/>
+          <w:color w:val="1F2328"/>
+          <w:sz w:val="21"/>
+          <w:szCs w:val="21"/>
+        </w:rPr>
+        <w:t>的数据包格式，包括包头、数据长度、数据体和校验码，以提高数据传输的可靠性和解析效率。增强了代码中的错误处理机制，包括超时重传、错误包的识别与丢弃逻辑，</w:t>
+      </w:r>
+      <w:proofErr w:type="gramStart"/>
+      <w:r>
+        <w:rPr>
+          <w:rFonts w:ascii="Times New Roman" w:hAnsi="Times New Roman" w:cs="Times New Roman" w:hint="eastAsia"/>
+          <w:color w:val="1F2328"/>
+          <w:sz w:val="21"/>
+          <w:szCs w:val="21"/>
+        </w:rPr>
+        <w:t>以及蓝牙连接</w:t>
+      </w:r>
+      <w:proofErr w:type="gramEnd"/>
+      <w:r>
+        <w:rPr>
+          <w:rFonts w:ascii="Times New Roman" w:hAnsi="Times New Roman" w:cs="Times New Roman" w:hint="eastAsia"/>
+          <w:color w:val="1F2328"/>
+          <w:sz w:val="21"/>
+          <w:szCs w:val="21"/>
+        </w:rPr>
+        <w:t>断开后的自动重连功能，提高了系统在面对临时通信障碍时的恢复能力。通信稳定性测试：进行了长时间的连续数据传输测试，包括在不同距离和环境条件下（如靠近其他无线设备的干扰环境）的测试，验证通信的稳定性和抗干扰能力。</w:t>
+      </w:r>
+    </w:p>
+    <w:p>
+      <w:pPr>
+        <w:adjustRightInd w:val="0"/>
+        <w:snapToGrid w:val="0"/>
+        <w:spacing w:line="120" w:lineRule="atLeast"/>
+        <w:rPr>
+          <w:rFonts w:ascii="宋体" w:eastAsia="宋体" w:hAnsi="宋体"/>
+          <w:b/>
+          <w:bCs/>
+        </w:rPr>
+      </w:pPr>
+      <w:r>
+        <w:rPr>
+          <w:rFonts w:ascii="宋体" w:eastAsia="宋体" w:hAnsi="宋体" w:hint="eastAsia"/>
+          <w:b/>
+          <w:bCs/>
+        </w:rPr>
+        <w:t>第十一周第一阶段</w:t>
       </w:r>
     </w:p>
     <w:p>
       <w:pPr>
         <w:pStyle w:val="a3"/>
         <w:shd w:val="clear" w:color="auto" w:fill="FFFFFF"/>
-        <w:spacing w:before="0" w:beforeAutospacing="0" w:after="240" w:afterAutospacing="0"/>
+        <w:adjustRightInd w:val="0"/>
+        <w:snapToGrid w:val="0"/>
+        <w:spacing w:before="0" w:beforeAutospacing="0" w:after="240" w:afterAutospacing="0" w:line="120" w:lineRule="atLeast"/>
+        <w:ind w:firstLine="420"/>
         <w:rPr>
           <w:rFonts w:ascii="Times New Roman" w:hAnsi="Times New Roman" w:cs="Times New Roman"/>
           <w:color w:val="1F2328"/>
@@ -2407,40 +3027,221 @@
       </w:pPr>
       <w:r>
         <w:rPr>
-          <w:rFonts w:cstheme="minorBidi" w:hint="eastAsia"/>
+          <w:rFonts w:ascii="Times New Roman" w:hAnsi="Times New Roman" w:cs="Times New Roman" w:hint="eastAsia"/>
+          <w:color w:val="1F2328"/>
+          <w:sz w:val="21"/>
+          <w:szCs w:val="21"/>
+        </w:rPr>
+        <w:t>进入毕业设计的第十一周，第一阶段的工作重点转移到了系统控制命令的设计与规范制定上。此阶段的目标是构建一套高效、安全且易于理解和操作的控制命令集，以实现对智能温室大棚各项功能的精确控制与远程管理。设计了命令来调整温室内的温度、湿度、土壤湿度和</w:t>
+      </w:r>
+      <w:r>
+        <w:rPr>
+          <w:rFonts w:ascii="Times New Roman" w:hAnsi="Times New Roman" w:cs="Times New Roman"/>
+          <w:color w:val="1F2328"/>
+          <w:sz w:val="21"/>
+          <w:szCs w:val="21"/>
+        </w:rPr>
+        <w:t>CO2</w:t>
+      </w:r>
+      <w:r>
+        <w:rPr>
+          <w:rFonts w:ascii="Times New Roman" w:hAnsi="Times New Roman" w:cs="Times New Roman"/>
+          <w:color w:val="1F2328"/>
+          <w:sz w:val="21"/>
+          <w:szCs w:val="21"/>
+        </w:rPr>
+        <w:t>浓度等环境参数的目标值，例如</w:t>
+      </w:r>
+      <w:r>
+        <w:rPr>
+          <w:rFonts w:ascii="Times New Roman" w:hAnsi="Times New Roman" w:cs="Times New Roman"/>
+          <w:color w:val="1F2328"/>
+          <w:sz w:val="21"/>
+          <w:szCs w:val="21"/>
+        </w:rPr>
+        <w:t>“TEMP_SET 25°C”</w:t>
+      </w:r>
+      <w:r>
+        <w:rPr>
+          <w:rFonts w:ascii="Times New Roman" w:hAnsi="Times New Roman" w:cs="Times New Roman"/>
+          <w:color w:val="1F2328"/>
+          <w:sz w:val="21"/>
+          <w:szCs w:val="21"/>
+        </w:rPr>
+        <w:t>表示设置目标温度为</w:t>
+      </w:r>
+      <w:r>
+        <w:rPr>
+          <w:rFonts w:ascii="Times New Roman" w:hAnsi="Times New Roman" w:cs="Times New Roman"/>
+          <w:color w:val="1F2328"/>
+          <w:sz w:val="21"/>
+          <w:szCs w:val="21"/>
+        </w:rPr>
+        <w:t>25</w:t>
+      </w:r>
+      <w:r>
+        <w:rPr>
+          <w:rFonts w:ascii="Times New Roman" w:hAnsi="Times New Roman" w:cs="Times New Roman"/>
+          <w:color w:val="1F2328"/>
+          <w:sz w:val="21"/>
+          <w:szCs w:val="21"/>
+        </w:rPr>
+        <w:t>摄氏度</w:t>
+      </w:r>
+      <w:r>
+        <w:rPr>
+          <w:rFonts w:ascii="Times New Roman" w:hAnsi="Times New Roman" w:cs="Times New Roman" w:hint="eastAsia"/>
+          <w:color w:val="1F2328"/>
+          <w:sz w:val="21"/>
+          <w:szCs w:val="21"/>
+        </w:rPr>
+        <w:t>。</w:t>
+      </w:r>
+      <w:r>
+        <w:rPr>
+          <w:rFonts w:ascii="Times New Roman" w:hAnsi="Times New Roman" w:cs="Times New Roman" w:hint="eastAsia"/>
+          <w:color w:val="1F2328"/>
+          <w:sz w:val="21"/>
+          <w:szCs w:val="21"/>
+        </w:rPr>
+        <w:t>为各个执行机构（如风扇、加湿器、通风设备、照明系统、浇水机等）制定了单独的控制命令，如“</w:t>
+      </w:r>
+      <w:r>
+        <w:rPr>
+          <w:rFonts w:ascii="Times New Roman" w:hAnsi="Times New Roman" w:cs="Times New Roman"/>
+          <w:color w:val="1F2328"/>
+          <w:sz w:val="21"/>
+          <w:szCs w:val="21"/>
+        </w:rPr>
+        <w:t>FAN_ON”</w:t>
+      </w:r>
+      <w:r>
+        <w:rPr>
+          <w:rFonts w:ascii="Times New Roman" w:hAnsi="Times New Roman" w:cs="Times New Roman"/>
+          <w:color w:val="1F2328"/>
+          <w:sz w:val="21"/>
+          <w:szCs w:val="21"/>
+        </w:rPr>
+        <w:t>表示开启风扇，</w:t>
+      </w:r>
+      <w:r>
+        <w:rPr>
+          <w:rFonts w:ascii="Times New Roman" w:hAnsi="Times New Roman" w:cs="Times New Roman"/>
+          <w:color w:val="1F2328"/>
+          <w:sz w:val="21"/>
+          <w:szCs w:val="21"/>
+        </w:rPr>
+        <w:t>“LIGHT_OFF”</w:t>
+      </w:r>
+      <w:r>
+        <w:rPr>
+          <w:rFonts w:ascii="Times New Roman" w:hAnsi="Times New Roman" w:cs="Times New Roman"/>
+          <w:color w:val="1F2328"/>
+          <w:sz w:val="21"/>
+          <w:szCs w:val="21"/>
+        </w:rPr>
+        <w:t>表示关闭灯光。</w:t>
+      </w:r>
+      <w:r>
+        <w:rPr>
+          <w:rFonts w:ascii="Times New Roman" w:hAnsi="Times New Roman" w:cs="Times New Roman" w:hint="eastAsia"/>
+          <w:color w:val="1F2328"/>
+          <w:sz w:val="21"/>
+          <w:szCs w:val="21"/>
+        </w:rPr>
+        <w:t>定义了自动模式与手动模式的切换命令，如“</w:t>
+      </w:r>
+      <w:r>
+        <w:rPr>
+          <w:rFonts w:ascii="Times New Roman" w:hAnsi="Times New Roman" w:cs="Times New Roman"/>
+          <w:color w:val="1F2328"/>
+          <w:sz w:val="21"/>
+          <w:szCs w:val="21"/>
+        </w:rPr>
+        <w:t>AUTO_MODE”</w:t>
+      </w:r>
+      <w:r>
+        <w:rPr>
+          <w:rFonts w:ascii="Times New Roman" w:hAnsi="Times New Roman" w:cs="Times New Roman"/>
+          <w:color w:val="1F2328"/>
+          <w:sz w:val="21"/>
+          <w:szCs w:val="21"/>
+        </w:rPr>
+        <w:t>和</w:t>
+      </w:r>
+      <w:r>
+        <w:rPr>
+          <w:rFonts w:ascii="Times New Roman" w:hAnsi="Times New Roman" w:cs="Times New Roman"/>
+          <w:color w:val="1F2328"/>
+          <w:sz w:val="21"/>
+          <w:szCs w:val="21"/>
+        </w:rPr>
+        <w:t>“MANUAL_MODE”</w:t>
+      </w:r>
+      <w:r>
+        <w:rPr>
+          <w:rFonts w:ascii="Times New Roman" w:hAnsi="Times New Roman" w:cs="Times New Roman"/>
+          <w:color w:val="1F2328"/>
+          <w:sz w:val="21"/>
+          <w:szCs w:val="21"/>
+        </w:rPr>
+        <w:t>，以适应不同的管理需求。</w:t>
+      </w:r>
+      <w:r>
+        <w:rPr>
+          <w:rFonts w:ascii="Times New Roman" w:hAnsi="Times New Roman" w:cs="Times New Roman" w:hint="eastAsia"/>
+          <w:color w:val="1F2328"/>
+          <w:sz w:val="21"/>
+          <w:szCs w:val="21"/>
+        </w:rPr>
+        <w:t>设计了查询当前环境参数和设备状态的命令，如“</w:t>
+      </w:r>
+      <w:r>
+        <w:rPr>
+          <w:rFonts w:ascii="Times New Roman" w:hAnsi="Times New Roman" w:cs="Times New Roman"/>
+          <w:color w:val="1F2328"/>
+          <w:sz w:val="21"/>
+          <w:szCs w:val="21"/>
+        </w:rPr>
+        <w:t>STATUS_REPORT”</w:t>
+      </w:r>
+      <w:r>
+        <w:rPr>
+          <w:rFonts w:ascii="Times New Roman" w:hAnsi="Times New Roman" w:cs="Times New Roman"/>
+          <w:color w:val="1F2328"/>
+          <w:sz w:val="21"/>
+          <w:szCs w:val="21"/>
+        </w:rPr>
+        <w:t>返回当前所有关键环境参数和设备运行状态的汇总信息。</w:t>
+      </w:r>
+    </w:p>
+    <w:p>
+      <w:pPr>
+        <w:adjustRightInd w:val="0"/>
+        <w:snapToGrid w:val="0"/>
+        <w:spacing w:line="120" w:lineRule="atLeast"/>
+        <w:rPr>
+          <w:rFonts w:ascii="宋体" w:eastAsia="宋体" w:hAnsi="宋体"/>
           <w:b/>
           <w:bCs/>
-          <w:sz w:val="28"/>
-          <w:szCs w:val="22"/>
-        </w:rPr>
-        <w:t>第十</w:t>
-      </w:r>
-      <w:r>
-        <w:rPr>
-          <w:rFonts w:cstheme="minorBidi" w:hint="eastAsia"/>
+        </w:rPr>
+      </w:pPr>
+      <w:r>
+        <w:rPr>
+          <w:rFonts w:ascii="宋体" w:eastAsia="宋体" w:hAnsi="宋体" w:hint="eastAsia"/>
           <w:b/>
           <w:bCs/>
-          <w:sz w:val="28"/>
-          <w:szCs w:val="22"/>
-        </w:rPr>
-        <w:t>一</w:t>
-      </w:r>
-      <w:r>
-        <w:rPr>
-          <w:rFonts w:cstheme="minorBidi" w:hint="eastAsia"/>
-          <w:b/>
-          <w:bCs/>
-          <w:sz w:val="28"/>
-          <w:szCs w:val="22"/>
-        </w:rPr>
-        <w:t>周第一阶段</w:t>
+        </w:rPr>
+        <w:t>第十一周第二阶段</w:t>
       </w:r>
     </w:p>
     <w:p>
       <w:pPr>
         <w:pStyle w:val="a3"/>
         <w:shd w:val="clear" w:color="auto" w:fill="FFFFFF"/>
-        <w:spacing w:before="0" w:beforeAutospacing="0" w:after="240" w:afterAutospacing="0"/>
+        <w:adjustRightInd w:val="0"/>
+        <w:snapToGrid w:val="0"/>
+        <w:spacing w:before="0" w:beforeAutospacing="0" w:after="240" w:afterAutospacing="0" w:line="120" w:lineRule="atLeast"/>
         <w:ind w:firstLine="420"/>
         <w:rPr>
           <w:rFonts w:ascii="Times New Roman" w:hAnsi="Times New Roman" w:cs="Times New Roman"/>
@@ -2456,194 +3257,177 @@
           <w:sz w:val="21"/>
           <w:szCs w:val="21"/>
         </w:rPr>
-        <w:t>进入毕业设计的第十一周，第一阶段的工作重点转移到了系统控制命令的设计与规范制定上。此阶段的目标是构建一套高效、安全且易于理解和操作的控制命令集，以实现对智能温室大棚各项功能的精确控制与远程管理。设计了命令来调整温室内的温度、湿度、土壤湿度和</w:t>
-      </w:r>
-      <w:r>
-        <w:rPr>
-          <w:rFonts w:ascii="Times New Roman" w:hAnsi="Times New Roman" w:cs="Times New Roman"/>
-          <w:color w:val="1F2328"/>
-          <w:sz w:val="21"/>
-          <w:szCs w:val="21"/>
-        </w:rPr>
-        <w:t>CO2</w:t>
-      </w:r>
-      <w:r>
-        <w:rPr>
-          <w:rFonts w:ascii="Times New Roman" w:hAnsi="Times New Roman" w:cs="Times New Roman"/>
-          <w:color w:val="1F2328"/>
-          <w:sz w:val="21"/>
-          <w:szCs w:val="21"/>
-        </w:rPr>
-        <w:t>浓度等环境参数的目标值，例如</w:t>
-      </w:r>
-      <w:r>
-        <w:rPr>
-          <w:rFonts w:ascii="Times New Roman" w:hAnsi="Times New Roman" w:cs="Times New Roman"/>
-          <w:color w:val="1F2328"/>
-          <w:sz w:val="21"/>
-          <w:szCs w:val="21"/>
-        </w:rPr>
-        <w:t>“TEMP_SET 25°C”</w:t>
-      </w:r>
-      <w:r>
-        <w:rPr>
-          <w:rFonts w:ascii="Times New Roman" w:hAnsi="Times New Roman" w:cs="Times New Roman"/>
-          <w:color w:val="1F2328"/>
-          <w:sz w:val="21"/>
-          <w:szCs w:val="21"/>
-        </w:rPr>
-        <w:t>表示设置目标温度为</w:t>
-      </w:r>
-      <w:r>
-        <w:rPr>
-          <w:rFonts w:ascii="Times New Roman" w:hAnsi="Times New Roman" w:cs="Times New Roman"/>
-          <w:color w:val="1F2328"/>
-          <w:sz w:val="21"/>
-          <w:szCs w:val="21"/>
-        </w:rPr>
-        <w:t>25</w:t>
-      </w:r>
-      <w:r>
-        <w:rPr>
-          <w:rFonts w:ascii="Times New Roman" w:hAnsi="Times New Roman" w:cs="Times New Roman"/>
-          <w:color w:val="1F2328"/>
-          <w:sz w:val="21"/>
-          <w:szCs w:val="21"/>
-        </w:rPr>
-        <w:t>摄氏度</w:t>
-      </w:r>
-      <w:r>
-        <w:rPr>
-          <w:rFonts w:ascii="Times New Roman" w:hAnsi="Times New Roman" w:cs="Times New Roman" w:hint="eastAsia"/>
+        <w:t>在第十一周的第</w:t>
+      </w:r>
+      <w:r>
+        <w:rPr>
+          <w:rFonts w:ascii="Times New Roman" w:hAnsi="Times New Roman" w:cs="Times New Roman" w:hint="eastAsia"/>
+          <w:color w:val="1F2328"/>
+          <w:sz w:val="21"/>
+          <w:szCs w:val="21"/>
+        </w:rPr>
+        <w:t>二</w:t>
+      </w:r>
+      <w:r>
+        <w:rPr>
+          <w:rFonts w:ascii="Times New Roman" w:hAnsi="Times New Roman" w:cs="Times New Roman" w:hint="eastAsia"/>
+          <w:color w:val="1F2328"/>
+          <w:sz w:val="21"/>
+          <w:szCs w:val="21"/>
+        </w:rPr>
+        <w:t>阶段，</w:t>
+      </w:r>
+      <w:r>
+        <w:rPr>
+          <w:rFonts w:ascii="Times New Roman" w:hAnsi="Times New Roman" w:cs="Times New Roman" w:hint="eastAsia"/>
+          <w:color w:val="1F2328"/>
+          <w:sz w:val="21"/>
+          <w:szCs w:val="21"/>
+        </w:rPr>
+        <w:t>我</w:t>
+      </w:r>
+      <w:r>
+        <w:rPr>
+          <w:rFonts w:ascii="Times New Roman" w:hAnsi="Times New Roman" w:cs="Times New Roman" w:hint="eastAsia"/>
+          <w:color w:val="1F2328"/>
+          <w:sz w:val="21"/>
+          <w:szCs w:val="21"/>
+        </w:rPr>
+        <w:t>的工作重点转向了系统控制命令的软件开发，旨在将上周设计的控制命令集转化为实际可执行的代码，实现对智能温室大棚的精准控制。以下是本阶段的详细工作内容和进展：</w:t>
+      </w:r>
+      <w:r>
+        <w:rPr>
+          <w:rFonts w:ascii="Times New Roman" w:hAnsi="Times New Roman" w:cs="Times New Roman"/>
+          <w:color w:val="1F2328"/>
+          <w:sz w:val="21"/>
+          <w:szCs w:val="21"/>
+        </w:rPr>
+        <w:t xml:space="preserve"> </w:t>
+      </w:r>
+      <w:r>
+        <w:rPr>
+          <w:rFonts w:ascii="Times New Roman" w:hAnsi="Times New Roman" w:cs="Times New Roman" w:hint="eastAsia"/>
+          <w:color w:val="1F2328"/>
+          <w:sz w:val="21"/>
+          <w:szCs w:val="21"/>
+        </w:rPr>
+        <w:t>设计命令解析算法：开发了一套高效、健壮的命令解析算法，能够识别并解析出控制命令中的关键字、参数和结束符，确保对合法命令的准确识别。在解析模块中加入了错误检测和异常处理机制，如对于非法命令格式、无效命令关键字或错误的参数值，系统能够返回相应的错误代码和提示信息。根据控制命令集，为每种</w:t>
+      </w:r>
+      <w:r>
+        <w:rPr>
+          <w:rFonts w:ascii="Times New Roman" w:hAnsi="Times New Roman" w:cs="Times New Roman" w:hint="eastAsia"/>
+          <w:color w:val="1F2328"/>
+          <w:sz w:val="21"/>
+          <w:szCs w:val="21"/>
+        </w:rPr>
+        <w:lastRenderedPageBreak/>
+        <w:t>命令设计并实现了相应的执行函数。这些函数直接控制</w:t>
+      </w:r>
+      <w:r>
+        <w:rPr>
+          <w:rFonts w:ascii="Times New Roman" w:hAnsi="Times New Roman" w:cs="Times New Roman"/>
+          <w:color w:val="1F2328"/>
+          <w:sz w:val="21"/>
+          <w:szCs w:val="21"/>
+        </w:rPr>
+        <w:t>STM32</w:t>
+      </w:r>
+      <w:r>
+        <w:rPr>
+          <w:rFonts w:ascii="Times New Roman" w:hAnsi="Times New Roman" w:cs="Times New Roman"/>
+          <w:color w:val="1F2328"/>
+          <w:sz w:val="21"/>
+          <w:szCs w:val="21"/>
+        </w:rPr>
+        <w:t>微控制器输出指令，以操作温室中的执行机构（如调整风扇转速、控制灌溉系统等）。</w:t>
+      </w:r>
+      <w:r>
+        <w:rPr>
+          <w:rFonts w:ascii="Times New Roman" w:hAnsi="Times New Roman" w:cs="Times New Roman" w:hint="eastAsia"/>
+          <w:color w:val="1F2328"/>
+          <w:sz w:val="21"/>
+          <w:szCs w:val="21"/>
+        </w:rPr>
+        <w:t>将命令解析模块</w:t>
+      </w:r>
+      <w:proofErr w:type="gramStart"/>
+      <w:r>
+        <w:rPr>
+          <w:rFonts w:ascii="Times New Roman" w:hAnsi="Times New Roman" w:cs="Times New Roman" w:hint="eastAsia"/>
+          <w:color w:val="1F2328"/>
+          <w:sz w:val="21"/>
+          <w:szCs w:val="21"/>
+        </w:rPr>
+        <w:t>与蓝牙</w:t>
+      </w:r>
+      <w:proofErr w:type="gramEnd"/>
+      <w:r>
+        <w:rPr>
+          <w:rFonts w:ascii="Times New Roman" w:hAnsi="Times New Roman" w:cs="Times New Roman"/>
+          <w:color w:val="1F2328"/>
+          <w:sz w:val="21"/>
+          <w:szCs w:val="21"/>
+        </w:rPr>
+        <w:t>/</w:t>
+      </w:r>
+      <w:r>
+        <w:rPr>
+          <w:rFonts w:ascii="Times New Roman" w:hAnsi="Times New Roman" w:cs="Times New Roman"/>
+          <w:color w:val="1F2328"/>
+          <w:sz w:val="21"/>
+          <w:szCs w:val="21"/>
+        </w:rPr>
+        <w:t>串口通信模块集成，实现了通过串口接收控制命令，并将解析结果和执行命令的反馈通过串口发送</w:t>
+      </w:r>
+      <w:proofErr w:type="gramStart"/>
+      <w:r>
+        <w:rPr>
+          <w:rFonts w:ascii="Times New Roman" w:hAnsi="Times New Roman" w:cs="Times New Roman"/>
+          <w:color w:val="1F2328"/>
+          <w:sz w:val="21"/>
+          <w:szCs w:val="21"/>
+        </w:rPr>
+        <w:t>回控制端</w:t>
+      </w:r>
+      <w:proofErr w:type="gramEnd"/>
+      <w:r>
+        <w:rPr>
+          <w:rFonts w:ascii="Times New Roman" w:hAnsi="Times New Roman" w:cs="Times New Roman"/>
           <w:color w:val="1F2328"/>
           <w:sz w:val="21"/>
           <w:szCs w:val="21"/>
         </w:rPr>
         <w:t>。</w:t>
       </w:r>
-      <w:r>
-        <w:rPr>
-          <w:rFonts w:ascii="Times New Roman" w:hAnsi="Times New Roman" w:cs="Times New Roman" w:hint="eastAsia"/>
-          <w:color w:val="1F2328"/>
-          <w:sz w:val="21"/>
-          <w:szCs w:val="21"/>
-        </w:rPr>
-        <w:t>为各个执行机构（如风扇、加湿器、通风设备、照明系统、浇水机等）制定了单独的控制命令，如“</w:t>
-      </w:r>
-      <w:r>
-        <w:rPr>
-          <w:rFonts w:ascii="Times New Roman" w:hAnsi="Times New Roman" w:cs="Times New Roman"/>
-          <w:color w:val="1F2328"/>
-          <w:sz w:val="21"/>
-          <w:szCs w:val="21"/>
-        </w:rPr>
-        <w:t>FAN_ON”</w:t>
-      </w:r>
-      <w:r>
-        <w:rPr>
-          <w:rFonts w:ascii="Times New Roman" w:hAnsi="Times New Roman" w:cs="Times New Roman"/>
-          <w:color w:val="1F2328"/>
-          <w:sz w:val="21"/>
-          <w:szCs w:val="21"/>
-        </w:rPr>
-        <w:t>表示开启风扇，</w:t>
-      </w:r>
-      <w:r>
-        <w:rPr>
-          <w:rFonts w:ascii="Times New Roman" w:hAnsi="Times New Roman" w:cs="Times New Roman"/>
-          <w:color w:val="1F2328"/>
-          <w:sz w:val="21"/>
-          <w:szCs w:val="21"/>
-        </w:rPr>
-        <w:t>“LIGHT_OFF”</w:t>
-      </w:r>
-      <w:r>
-        <w:rPr>
-          <w:rFonts w:ascii="Times New Roman" w:hAnsi="Times New Roman" w:cs="Times New Roman"/>
-          <w:color w:val="1F2328"/>
-          <w:sz w:val="21"/>
-          <w:szCs w:val="21"/>
-        </w:rPr>
-        <w:t>表示关闭灯光。</w:t>
-      </w:r>
-      <w:r>
-        <w:rPr>
-          <w:rFonts w:ascii="Times New Roman" w:hAnsi="Times New Roman" w:cs="Times New Roman" w:hint="eastAsia"/>
-          <w:color w:val="1F2328"/>
-          <w:sz w:val="21"/>
-          <w:szCs w:val="21"/>
-        </w:rPr>
-        <w:t>定义了自动模式与手动模式的切换命令，如“</w:t>
-      </w:r>
-      <w:r>
-        <w:rPr>
-          <w:rFonts w:ascii="Times New Roman" w:hAnsi="Times New Roman" w:cs="Times New Roman"/>
-          <w:color w:val="1F2328"/>
-          <w:sz w:val="21"/>
-          <w:szCs w:val="21"/>
-        </w:rPr>
-        <w:t>AUTO_MODE”</w:t>
-      </w:r>
-      <w:r>
-        <w:rPr>
-          <w:rFonts w:ascii="Times New Roman" w:hAnsi="Times New Roman" w:cs="Times New Roman"/>
-          <w:color w:val="1F2328"/>
-          <w:sz w:val="21"/>
-          <w:szCs w:val="21"/>
-        </w:rPr>
-        <w:t>和</w:t>
-      </w:r>
-      <w:r>
-        <w:rPr>
-          <w:rFonts w:ascii="Times New Roman" w:hAnsi="Times New Roman" w:cs="Times New Roman"/>
-          <w:color w:val="1F2328"/>
-          <w:sz w:val="21"/>
-          <w:szCs w:val="21"/>
-        </w:rPr>
-        <w:t>“MANUAL_MODE”</w:t>
-      </w:r>
-      <w:r>
-        <w:rPr>
-          <w:rFonts w:ascii="Times New Roman" w:hAnsi="Times New Roman" w:cs="Times New Roman"/>
-          <w:color w:val="1F2328"/>
-          <w:sz w:val="21"/>
-          <w:szCs w:val="21"/>
-        </w:rPr>
-        <w:t>，以适应不同的管理需求。</w:t>
-      </w:r>
-      <w:r>
-        <w:rPr>
-          <w:rFonts w:ascii="Times New Roman" w:hAnsi="Times New Roman" w:cs="Times New Roman" w:hint="eastAsia"/>
-          <w:color w:val="1F2328"/>
-          <w:sz w:val="21"/>
-          <w:szCs w:val="21"/>
-        </w:rPr>
-        <w:t>设计了查询当前环境参数和设备状态的命令，如“</w:t>
-      </w:r>
-      <w:r>
-        <w:rPr>
-          <w:rFonts w:ascii="Times New Roman" w:hAnsi="Times New Roman" w:cs="Times New Roman"/>
-          <w:color w:val="1F2328"/>
-          <w:sz w:val="21"/>
-          <w:szCs w:val="21"/>
-        </w:rPr>
-        <w:t>STATUS_REPORT”</w:t>
-      </w:r>
-      <w:r>
-        <w:rPr>
-          <w:rFonts w:ascii="Times New Roman" w:hAnsi="Times New Roman" w:cs="Times New Roman"/>
-          <w:color w:val="1F2328"/>
-          <w:sz w:val="21"/>
-          <w:szCs w:val="21"/>
-        </w:rPr>
-        <w:t>返回当前所有关键环境参数和设备运行状态的汇总信息。</w:t>
+    </w:p>
+    <w:p>
+      <w:pPr>
+        <w:adjustRightInd w:val="0"/>
+        <w:snapToGrid w:val="0"/>
+        <w:spacing w:line="120" w:lineRule="atLeast"/>
+        <w:rPr>
+          <w:rFonts w:ascii="宋体" w:eastAsia="宋体" w:hAnsi="宋体"/>
+          <w:b/>
+          <w:bCs/>
+        </w:rPr>
+      </w:pPr>
+      <w:r>
+        <w:rPr>
+          <w:rFonts w:ascii="宋体" w:eastAsia="宋体" w:hAnsi="宋体" w:hint="eastAsia"/>
+          <w:b/>
+          <w:bCs/>
+        </w:rPr>
+        <w:t>第十二周第一阶段</w:t>
       </w:r>
     </w:p>
     <w:p>
       <w:pPr>
         <w:pStyle w:val="a3"/>
         <w:shd w:val="clear" w:color="auto" w:fill="FFFFFF"/>
-        <w:spacing w:before="0" w:beforeAutospacing="0" w:after="240" w:afterAutospacing="0"/>
+        <w:adjustRightInd w:val="0"/>
+        <w:snapToGrid w:val="0"/>
+        <w:spacing w:before="0" w:beforeAutospacing="0" w:after="240" w:afterAutospacing="0" w:line="120" w:lineRule="atLeast"/>
+        <w:ind w:firstLine="420"/>
         <w:rPr>
           <w:rFonts w:ascii="Times New Roman" w:hAnsi="Times New Roman" w:cs="Times New Roman"/>
           <w:color w:val="1F2328"/>
@@ -2653,40 +3437,122 @@
       </w:pPr>
       <w:r>
         <w:rPr>
-          <w:rFonts w:cstheme="minorBidi" w:hint="eastAsia"/>
+          <w:rFonts w:ascii="Times New Roman" w:hAnsi="Times New Roman" w:cs="Times New Roman" w:hint="eastAsia"/>
+          <w:color w:val="1F2328"/>
+          <w:sz w:val="21"/>
+          <w:szCs w:val="21"/>
+        </w:rPr>
+        <w:t>在第十二周的第一阶段，</w:t>
+      </w:r>
+      <w:r>
+        <w:rPr>
+          <w:rFonts w:ascii="Times New Roman" w:hAnsi="Times New Roman" w:cs="Times New Roman" w:hint="eastAsia"/>
+          <w:color w:val="1F2328"/>
+          <w:sz w:val="21"/>
+          <w:szCs w:val="21"/>
+        </w:rPr>
+        <w:t>我</w:t>
+      </w:r>
+      <w:r>
+        <w:rPr>
+          <w:rFonts w:ascii="Times New Roman" w:hAnsi="Times New Roman" w:cs="Times New Roman" w:hint="eastAsia"/>
+          <w:color w:val="1F2328"/>
+          <w:sz w:val="21"/>
+          <w:szCs w:val="21"/>
+        </w:rPr>
+        <w:t>的工作焦点转向了继电器控制电路的设计与实现，这是智能温室大棚控制系统中至关重要的硬件组成部分，它负责根据微控制器的指令控制各类执行设备（如水泵、风扇、加热器等）的开关，从而实现对温室环境的自动化调控。以下是本阶段的详细工作内容与进展：设计了继电器控制电路图，包括继电器与</w:t>
+      </w:r>
+      <w:r>
+        <w:rPr>
+          <w:rFonts w:ascii="Times New Roman" w:hAnsi="Times New Roman" w:cs="Times New Roman"/>
+          <w:color w:val="1F2328"/>
+          <w:sz w:val="21"/>
+          <w:szCs w:val="21"/>
+        </w:rPr>
+        <w:t>STM32</w:t>
+      </w:r>
+      <w:r>
+        <w:rPr>
+          <w:rFonts w:ascii="Times New Roman" w:hAnsi="Times New Roman" w:cs="Times New Roman"/>
+          <w:color w:val="1F2328"/>
+          <w:sz w:val="21"/>
+          <w:szCs w:val="21"/>
+        </w:rPr>
+        <w:t>微控制器的连接方案，采用了适当的驱动电路以确保微控制器的</w:t>
+      </w:r>
+      <w:r>
+        <w:rPr>
+          <w:rFonts w:ascii="Times New Roman" w:hAnsi="Times New Roman" w:cs="Times New Roman"/>
+          <w:color w:val="1F2328"/>
+          <w:sz w:val="21"/>
+          <w:szCs w:val="21"/>
+        </w:rPr>
+        <w:t>GPIO</w:t>
+      </w:r>
+      <w:r>
+        <w:rPr>
+          <w:rFonts w:ascii="Times New Roman" w:hAnsi="Times New Roman" w:cs="Times New Roman"/>
+          <w:color w:val="1F2328"/>
+          <w:sz w:val="21"/>
+          <w:szCs w:val="21"/>
+        </w:rPr>
+        <w:t>输出能够安全地控制继电器的吸合与释放。</w:t>
+      </w:r>
+      <w:r>
+        <w:rPr>
+          <w:rFonts w:ascii="Times New Roman" w:hAnsi="Times New Roman" w:cs="Times New Roman" w:hint="eastAsia"/>
+          <w:color w:val="1F2328"/>
+          <w:sz w:val="21"/>
+          <w:szCs w:val="21"/>
+        </w:rPr>
+        <w:t>为每个继电器控制电路设计了独立的电源和地线路径，以减少电磁干扰，提高系统的稳定性和可靠性。在第十二周第一阶段，</w:t>
+      </w:r>
+      <w:r>
+        <w:rPr>
+          <w:rFonts w:ascii="Times New Roman" w:hAnsi="Times New Roman" w:cs="Times New Roman" w:hint="eastAsia"/>
+          <w:color w:val="1F2328"/>
+          <w:sz w:val="21"/>
+          <w:szCs w:val="21"/>
+        </w:rPr>
+        <w:t>我</w:t>
+      </w:r>
+      <w:r>
+        <w:rPr>
+          <w:rFonts w:ascii="Times New Roman" w:hAnsi="Times New Roman" w:cs="Times New Roman" w:hint="eastAsia"/>
+          <w:color w:val="1F2328"/>
+          <w:sz w:val="21"/>
+          <w:szCs w:val="21"/>
+        </w:rPr>
+        <w:t>成功设计并实现了继电器控制电路，为智能温室大棚控制系统的执行层搭建了坚实的硬件基础。接下来，将继续进行系统集成测试，优化控制逻辑，确保继电器控制与其他系统模块协同工作，为实现精准的环境控制和高效的自动化管理打下坚实的基础。</w:t>
+      </w:r>
+    </w:p>
+    <w:p>
+      <w:pPr>
+        <w:adjustRightInd w:val="0"/>
+        <w:snapToGrid w:val="0"/>
+        <w:spacing w:line="120" w:lineRule="atLeast"/>
+        <w:rPr>
+          <w:rFonts w:ascii="宋体" w:eastAsia="宋体" w:hAnsi="宋体"/>
           <w:b/>
           <w:bCs/>
-          <w:sz w:val="28"/>
-          <w:szCs w:val="22"/>
-        </w:rPr>
-        <w:t>第十</w:t>
-      </w:r>
-      <w:r>
-        <w:rPr>
-          <w:rFonts w:cstheme="minorBidi" w:hint="eastAsia"/>
+        </w:rPr>
+      </w:pPr>
+      <w:r>
+        <w:rPr>
+          <w:rFonts w:ascii="宋体" w:eastAsia="宋体" w:hAnsi="宋体" w:hint="eastAsia"/>
           <w:b/>
           <w:bCs/>
-          <w:sz w:val="28"/>
-          <w:szCs w:val="22"/>
-        </w:rPr>
-        <w:t>一</w:t>
-      </w:r>
-      <w:r>
-        <w:rPr>
-          <w:rFonts w:cstheme="minorBidi" w:hint="eastAsia"/>
-          <w:b/>
-          <w:bCs/>
-          <w:sz w:val="28"/>
-          <w:szCs w:val="22"/>
-        </w:rPr>
-        <w:t>周第二阶段</w:t>
+        </w:rPr>
+        <w:t>第十二周第二阶段</w:t>
       </w:r>
     </w:p>
     <w:p>
       <w:pPr>
         <w:pStyle w:val="a3"/>
         <w:shd w:val="clear" w:color="auto" w:fill="FFFFFF"/>
-        <w:spacing w:before="0" w:beforeAutospacing="0" w:after="240" w:afterAutospacing="0"/>
+        <w:adjustRightInd w:val="0"/>
+        <w:snapToGrid w:val="0"/>
+        <w:spacing w:before="0" w:beforeAutospacing="0" w:after="240" w:afterAutospacing="0" w:line="120" w:lineRule="atLeast"/>
         <w:ind w:firstLine="420"/>
         <w:rPr>
           <w:rFonts w:ascii="Times New Roman" w:hAnsi="Times New Roman" w:cs="Times New Roman"/>
@@ -2702,25 +3568,25 @@
           <w:sz w:val="21"/>
           <w:szCs w:val="21"/>
         </w:rPr>
-        <w:t>在第十一周的第</w:t>
-      </w:r>
-      <w:r>
-        <w:rPr>
-          <w:rFonts w:ascii="Times New Roman" w:hAnsi="Times New Roman" w:cs="Times New Roman" w:hint="eastAsia"/>
-          <w:color w:val="1F2328"/>
-          <w:sz w:val="21"/>
-          <w:szCs w:val="21"/>
-        </w:rPr>
-        <w:t>二</w:t>
-      </w:r>
-      <w:r>
-        <w:rPr>
-          <w:rFonts w:ascii="Times New Roman" w:hAnsi="Times New Roman" w:cs="Times New Roman" w:hint="eastAsia"/>
-          <w:color w:val="1F2328"/>
-          <w:sz w:val="21"/>
-          <w:szCs w:val="21"/>
-        </w:rPr>
-        <w:t>阶段，我们的工作重点转向了系统控制命令的软件开发，旨在将上周设计的控制命令集转化为实际可执行的代码，实现对智能温室大棚的精准控制。以下是本阶段的详细工作内容和进展：</w:t>
+        <w:t>进入毕业设计的第十二周第二阶段，</w:t>
+      </w:r>
+      <w:r>
+        <w:rPr>
+          <w:rFonts w:ascii="Times New Roman" w:hAnsi="Times New Roman" w:cs="Times New Roman" w:hint="eastAsia"/>
+          <w:color w:val="1F2328"/>
+          <w:sz w:val="21"/>
+          <w:szCs w:val="21"/>
+        </w:rPr>
+        <w:t>我</w:t>
+      </w:r>
+      <w:r>
+        <w:rPr>
+          <w:rFonts w:ascii="Times New Roman" w:hAnsi="Times New Roman" w:cs="Times New Roman" w:hint="eastAsia"/>
+          <w:color w:val="1F2328"/>
+          <w:sz w:val="21"/>
+          <w:szCs w:val="21"/>
+        </w:rPr>
+        <w:t>的工作重点转移到了继电器控制电路的实际搭建与测试上，这是将理论设计转化为实际操作的关键步骤，对整个智能温室大棚控制系统的运行至关重要。以下是本阶段的详细进展概述：</w:t>
       </w:r>
       <w:r>
         <w:rPr>
@@ -2738,7 +3604,7 @@
           <w:sz w:val="21"/>
           <w:szCs w:val="21"/>
         </w:rPr>
-        <w:t>设计命令解析算法：开发了一套高效、健壮的命令解析算法，能够识别并解析出控制命令中的关键字、参数和结束符，确保对合法命令的准确识别。在解析模块中加入了错误检测和异常处理机制，如对于非法命令格式、无效命令关键字或错误的参数值，系统能够返回相应的错误代码和提示信息。根据控制命令集，为每种命令设计并实现了相应的执行函数。这些函数直接控制</w:t>
+        <w:t>完成了继电器与</w:t>
       </w:r>
       <w:r>
         <w:rPr>
@@ -2756,38 +3622,113 @@
           <w:sz w:val="21"/>
           <w:szCs w:val="21"/>
         </w:rPr>
-        <w:t>微控制器输出指令，以操作温室中的执行机构（如调整风扇转速、控制灌溉系统等）。</w:t>
-      </w:r>
-      <w:r>
-        <w:rPr>
-          <w:rFonts w:ascii="Times New Roman" w:hAnsi="Times New Roman" w:cs="Times New Roman" w:hint="eastAsia"/>
-          <w:color w:val="1F2328"/>
-          <w:sz w:val="21"/>
-          <w:szCs w:val="21"/>
-        </w:rPr>
-        <w:t>将命令解析模块与蓝牙</w:t>
-      </w:r>
-      <w:r>
-        <w:rPr>
-          <w:rFonts w:ascii="Times New Roman" w:hAnsi="Times New Roman" w:cs="Times New Roman"/>
-          <w:color w:val="1F2328"/>
-          <w:sz w:val="21"/>
-          <w:szCs w:val="21"/>
-        </w:rPr>
-        <w:t>/</w:t>
-      </w:r>
-      <w:r>
-        <w:rPr>
-          <w:rFonts w:ascii="Times New Roman" w:hAnsi="Times New Roman" w:cs="Times New Roman"/>
-          <w:color w:val="1F2328"/>
-          <w:sz w:val="21"/>
-          <w:szCs w:val="21"/>
-        </w:rPr>
-        <w:t>串口通信模块集成，实现了通过串口接收控制命令，并将解析结果和执行命令的反馈通过串口发送回控制端。</w:t>
+        <w:t>微控制器之间的接线工作，确保</w:t>
+      </w:r>
+      <w:r>
+        <w:rPr>
+          <w:rFonts w:ascii="Times New Roman" w:hAnsi="Times New Roman" w:cs="Times New Roman"/>
+          <w:color w:val="1F2328"/>
+          <w:sz w:val="21"/>
+          <w:szCs w:val="21"/>
+        </w:rPr>
+        <w:t>GPIO</w:t>
+      </w:r>
+      <w:r>
+        <w:rPr>
+          <w:rFonts w:ascii="Times New Roman" w:hAnsi="Times New Roman" w:cs="Times New Roman"/>
+          <w:color w:val="1F2328"/>
+          <w:sz w:val="21"/>
+          <w:szCs w:val="21"/>
+        </w:rPr>
+        <w:t>引脚与继电器驱动电路的正确连接，同时为继电器模块提供了稳定的电源供应。</w:t>
+      </w:r>
+      <w:r>
+        <w:rPr>
+          <w:rFonts w:ascii="Times New Roman" w:hAnsi="Times New Roman" w:cs="Times New Roman" w:hint="eastAsia"/>
+          <w:color w:val="1F2328"/>
+          <w:sz w:val="21"/>
+          <w:szCs w:val="21"/>
+        </w:rPr>
+        <w:t>在未接入实际负载的情况下，对继电器控制电路进行了初步的功能测试。通过</w:t>
+      </w:r>
+      <w:r>
+        <w:rPr>
+          <w:rFonts w:ascii="Times New Roman" w:hAnsi="Times New Roman" w:cs="Times New Roman"/>
+          <w:color w:val="1F2328"/>
+          <w:sz w:val="21"/>
+          <w:szCs w:val="21"/>
+        </w:rPr>
+        <w:t>STM32</w:t>
+      </w:r>
+      <w:r>
+        <w:rPr>
+          <w:rFonts w:ascii="Times New Roman" w:hAnsi="Times New Roman" w:cs="Times New Roman"/>
+          <w:color w:val="1F2328"/>
+          <w:sz w:val="21"/>
+          <w:szCs w:val="21"/>
+        </w:rPr>
+        <w:t>发送控制信号，观察继电器的吸合与释放是否响应迅速、动作可靠。</w:t>
+      </w:r>
+      <w:r>
+        <w:rPr>
+          <w:rFonts w:ascii="Times New Roman" w:hAnsi="Times New Roman" w:cs="Times New Roman" w:hint="eastAsia"/>
+          <w:color w:val="1F2328"/>
+          <w:sz w:val="21"/>
+          <w:szCs w:val="21"/>
+        </w:rPr>
+        <w:t>使用万用表测量了关键节点的电压与电流，验证了电路工作的正确性，确保没有异常的电流消耗或电压波动。通过上位机或移动设备</w:t>
+      </w:r>
+      <w:r>
+        <w:rPr>
+          <w:rFonts w:ascii="Times New Roman" w:hAnsi="Times New Roman" w:cs="Times New Roman"/>
+          <w:color w:val="1F2328"/>
+          <w:sz w:val="21"/>
+          <w:szCs w:val="21"/>
+        </w:rPr>
+        <w:t>APP</w:t>
+      </w:r>
+      <w:r>
+        <w:rPr>
+          <w:rFonts w:ascii="Times New Roman" w:hAnsi="Times New Roman" w:cs="Times New Roman"/>
+          <w:color w:val="1F2328"/>
+          <w:sz w:val="21"/>
+          <w:szCs w:val="21"/>
+        </w:rPr>
+        <w:t>发送控制指令，测试继电器能否准确控制执行机构的开关，如调节温室温度、湿度等环境参数。</w:t>
+      </w:r>
+      <w:r>
+        <w:rPr>
+          <w:rFonts w:ascii="Times New Roman" w:hAnsi="Times New Roman" w:cs="Times New Roman" w:hint="eastAsia"/>
+          <w:color w:val="1F2328"/>
+          <w:sz w:val="21"/>
+          <w:szCs w:val="21"/>
+        </w:rPr>
+        <w:t>在第十二周第二阶段，</w:t>
+      </w:r>
+      <w:r>
+        <w:rPr>
+          <w:rFonts w:ascii="Times New Roman" w:hAnsi="Times New Roman" w:cs="Times New Roman" w:hint="eastAsia"/>
+          <w:color w:val="1F2328"/>
+          <w:sz w:val="21"/>
+          <w:szCs w:val="21"/>
+        </w:rPr>
+        <w:t>我</w:t>
+      </w:r>
+      <w:r>
+        <w:rPr>
+          <w:rFonts w:ascii="Times New Roman" w:hAnsi="Times New Roman" w:cs="Times New Roman" w:hint="eastAsia"/>
+          <w:color w:val="1F2328"/>
+          <w:sz w:val="21"/>
+          <w:szCs w:val="21"/>
+        </w:rPr>
+        <w:t>成功搭建并测试了继电器控制电路，实现了对智能温室大棚内关键设备的精准控制。通过实际操作，验证了电路设计的可行性和系统的集成能力，为下一步的综合调试和优化奠定了坚实基础。接下来，将集中精力于系统的全面测试与完善，确保所有模块协同工作无误，以达到设计预期的自动化控制效果。</w:t>
       </w:r>
     </w:p>
     <w:p>
       <w:pPr>
+        <w:adjustRightInd w:val="0"/>
+        <w:snapToGrid w:val="0"/>
+        <w:spacing w:line="120" w:lineRule="atLeast"/>
         <w:rPr>
           <w:rFonts w:ascii="宋体" w:eastAsia="宋体" w:hAnsi="宋体"/>
           <w:b/>
@@ -2800,34 +3741,19 @@
           <w:b/>
           <w:bCs/>
         </w:rPr>
-        <w:lastRenderedPageBreak/>
-        <w:t>第十</w:t>
-      </w:r>
-      <w:r>
-        <w:rPr>
-          <w:rFonts w:ascii="宋体" w:eastAsia="宋体" w:hAnsi="宋体" w:hint="eastAsia"/>
-          <w:b/>
-          <w:bCs/>
-        </w:rPr>
-        <w:t>二</w:t>
-      </w:r>
-      <w:r>
-        <w:rPr>
-          <w:rFonts w:ascii="宋体" w:eastAsia="宋体" w:hAnsi="宋体" w:hint="eastAsia"/>
-          <w:b/>
-          <w:bCs/>
-        </w:rPr>
-        <w:t>周第一阶段</w:t>
+        <w:t>第十三周第一阶段</w:t>
       </w:r>
     </w:p>
     <w:p>
       <w:pPr>
         <w:pStyle w:val="a3"/>
         <w:shd w:val="clear" w:color="auto" w:fill="FFFFFF"/>
-        <w:spacing w:before="0" w:beforeAutospacing="0" w:after="240" w:afterAutospacing="0"/>
+        <w:adjustRightInd w:val="0"/>
+        <w:snapToGrid w:val="0"/>
+        <w:spacing w:before="0" w:beforeAutospacing="0" w:after="240" w:afterAutospacing="0" w:line="120" w:lineRule="atLeast"/>
         <w:ind w:firstLine="420"/>
         <w:rPr>
-          <w:rFonts w:ascii="Times New Roman" w:hAnsi="Times New Roman" w:cs="Times New Roman" w:hint="eastAsia"/>
+          <w:rFonts w:ascii="Times New Roman" w:hAnsi="Times New Roman" w:cs="Times New Roman"/>
           <w:color w:val="1F2328"/>
           <w:sz w:val="21"/>
           <w:szCs w:val="21"/>
@@ -2840,56 +3766,203 @@
           <w:sz w:val="21"/>
           <w:szCs w:val="21"/>
         </w:rPr>
-        <w:t>在第十二周的第一阶段，我们的工作焦点转向了继电器控制电路的设计与实现，这是智能温室大棚控制系统中至关重要的硬件组成部分，它负责根据微控制器的指令控制各类执行设备（如水泵、风扇、加热器等）的开关，从而实现对温室环境的自动化调控。以下是本阶段的详细工作内容与进展：设计了继电器控制电路图，包括继电器与</w:t>
-      </w:r>
-      <w:r>
-        <w:rPr>
-          <w:rFonts w:ascii="Times New Roman" w:hAnsi="Times New Roman" w:cs="Times New Roman"/>
-          <w:color w:val="1F2328"/>
-          <w:sz w:val="21"/>
-          <w:szCs w:val="21"/>
-        </w:rPr>
-        <w:t>STM32</w:t>
-      </w:r>
-      <w:r>
-        <w:rPr>
-          <w:rFonts w:ascii="Times New Roman" w:hAnsi="Times New Roman" w:cs="Times New Roman"/>
-          <w:color w:val="1F2328"/>
-          <w:sz w:val="21"/>
-          <w:szCs w:val="21"/>
-        </w:rPr>
-        <w:t>微控制器的连接方案，采用了适当的驱动电路以确保微控制器的</w:t>
-      </w:r>
-      <w:r>
-        <w:rPr>
-          <w:rFonts w:ascii="Times New Roman" w:hAnsi="Times New Roman" w:cs="Times New Roman"/>
-          <w:color w:val="1F2328"/>
-          <w:sz w:val="21"/>
-          <w:szCs w:val="21"/>
-        </w:rPr>
-        <w:t>GPIO</w:t>
-      </w:r>
-      <w:r>
-        <w:rPr>
-          <w:rFonts w:ascii="Times New Roman" w:hAnsi="Times New Roman" w:cs="Times New Roman"/>
-          <w:color w:val="1F2328"/>
-          <w:sz w:val="21"/>
-          <w:szCs w:val="21"/>
-        </w:rPr>
-        <w:t>输出能够安全地控制继电器的吸合与释放。</w:t>
-      </w:r>
-      <w:r>
-        <w:rPr>
-          <w:rFonts w:ascii="Times New Roman" w:hAnsi="Times New Roman" w:cs="Times New Roman" w:hint="eastAsia"/>
-          <w:color w:val="1F2328"/>
-          <w:sz w:val="21"/>
-          <w:szCs w:val="21"/>
-        </w:rPr>
-        <w:t>为每个继电器控制电路设计了独立的电源和地线路径，以减少电磁干扰，提高系统的稳定性和可靠性。在第十二周第一阶段，我们成功设计并实现了继电器控制电路，为智能温室大棚控制系统的执行层搭建了坚实的硬件基础。接下来，将继续进行系统集成测试，优化控制逻辑，确保继电器控制与其他系统模块协同工作，为实现精准的环境控制和高效的自动化管理打下坚实的基础。</w:t>
+        <w:t>在毕业设计的第十三周第一阶段，</w:t>
+      </w:r>
+      <w:r>
+        <w:rPr>
+          <w:rFonts w:ascii="Times New Roman" w:hAnsi="Times New Roman" w:cs="Times New Roman" w:hint="eastAsia"/>
+          <w:color w:val="1F2328"/>
+          <w:sz w:val="21"/>
+          <w:szCs w:val="21"/>
+        </w:rPr>
+        <w:t>我</w:t>
+      </w:r>
+      <w:r>
+        <w:rPr>
+          <w:rFonts w:ascii="Times New Roman" w:hAnsi="Times New Roman" w:cs="Times New Roman" w:hint="eastAsia"/>
+          <w:color w:val="1F2328"/>
+          <w:sz w:val="21"/>
+          <w:szCs w:val="21"/>
+        </w:rPr>
+        <w:t>的工作重心转向了传感器电路的设计，这是智能温室大棚控制系统感知外部环境变化的关键组成部分。通过精心设计的传感器电路，</w:t>
+      </w:r>
+      <w:r>
+        <w:rPr>
+          <w:rFonts w:ascii="Times New Roman" w:hAnsi="Times New Roman" w:cs="Times New Roman" w:hint="eastAsia"/>
+          <w:color w:val="1F2328"/>
+          <w:sz w:val="21"/>
+          <w:szCs w:val="21"/>
+        </w:rPr>
+        <w:t>我</w:t>
+      </w:r>
+      <w:r>
+        <w:rPr>
+          <w:rFonts w:ascii="Times New Roman" w:hAnsi="Times New Roman" w:cs="Times New Roman" w:hint="eastAsia"/>
+          <w:color w:val="1F2328"/>
+          <w:sz w:val="21"/>
+          <w:szCs w:val="21"/>
+        </w:rPr>
+        <w:t>可以确保系统能够准确地监测温室内的温度、湿度、土壤湿度、光照强度以及二氧化碳浓度等重要参数。以下是本阶段的工作内容和进展：对于模拟信号传感器，设计了</w:t>
+      </w:r>
+      <w:r>
+        <w:rPr>
+          <w:rFonts w:ascii="Times New Roman" w:hAnsi="Times New Roman" w:cs="Times New Roman"/>
+          <w:color w:val="1F2328"/>
+          <w:sz w:val="21"/>
+          <w:szCs w:val="21"/>
+        </w:rPr>
+        <w:t>ADC</w:t>
+      </w:r>
+      <w:r>
+        <w:rPr>
+          <w:rFonts w:ascii="Times New Roman" w:hAnsi="Times New Roman" w:cs="Times New Roman"/>
+          <w:color w:val="1F2328"/>
+          <w:sz w:val="21"/>
+          <w:szCs w:val="21"/>
+        </w:rPr>
+        <w:t>（模数转换器）接口电路；对于数字信号传感器，设计了串行通信接口（如</w:t>
+      </w:r>
+      <w:r>
+        <w:rPr>
+          <w:rFonts w:ascii="Times New Roman" w:hAnsi="Times New Roman" w:cs="Times New Roman"/>
+          <w:color w:val="1F2328"/>
+          <w:sz w:val="21"/>
+          <w:szCs w:val="21"/>
+        </w:rPr>
+        <w:t>I2C</w:t>
+      </w:r>
+      <w:r>
+        <w:rPr>
+          <w:rFonts w:ascii="Times New Roman" w:hAnsi="Times New Roman" w:cs="Times New Roman"/>
+          <w:color w:val="1F2328"/>
+          <w:sz w:val="21"/>
+          <w:szCs w:val="21"/>
+        </w:rPr>
+        <w:t>、</w:t>
+      </w:r>
+      <w:r>
+        <w:rPr>
+          <w:rFonts w:ascii="Times New Roman" w:hAnsi="Times New Roman" w:cs="Times New Roman"/>
+          <w:color w:val="1F2328"/>
+          <w:sz w:val="21"/>
+          <w:szCs w:val="21"/>
+        </w:rPr>
+        <w:t>UART</w:t>
+      </w:r>
+      <w:r>
+        <w:rPr>
+          <w:rFonts w:ascii="Times New Roman" w:hAnsi="Times New Roman" w:cs="Times New Roman"/>
+          <w:color w:val="1F2328"/>
+          <w:sz w:val="21"/>
+          <w:szCs w:val="21"/>
+        </w:rPr>
+        <w:t>）。</w:t>
+      </w:r>
+      <w:r>
+        <w:rPr>
+          <w:rFonts w:ascii="Times New Roman" w:hAnsi="Times New Roman" w:cs="Times New Roman" w:hint="eastAsia"/>
+          <w:color w:val="1F2328"/>
+          <w:sz w:val="21"/>
+          <w:szCs w:val="21"/>
+        </w:rPr>
+        <w:t>为确保传感器电路的稳定供电，设计了稳压电源模块</w:t>
+      </w:r>
+      <w:r>
+        <w:rPr>
+          <w:rFonts w:ascii="Times New Roman" w:hAnsi="Times New Roman" w:cs="Times New Roman" w:hint="eastAsia"/>
+          <w:color w:val="1F2328"/>
+          <w:sz w:val="21"/>
+          <w:szCs w:val="21"/>
+        </w:rPr>
+        <w:t>。</w:t>
+      </w:r>
+      <w:r>
+        <w:rPr>
+          <w:rFonts w:ascii="Times New Roman" w:hAnsi="Times New Roman" w:cs="Times New Roman" w:hint="eastAsia"/>
+          <w:color w:val="1F2328"/>
+          <w:sz w:val="21"/>
+          <w:szCs w:val="21"/>
+        </w:rPr>
+        <w:t>设计时特别注意了模拟和数字信号的隔离，避免交叉干扰，并为传感器预留了足够的散热空间。第十三周第一阶段，</w:t>
+      </w:r>
+      <w:r>
+        <w:rPr>
+          <w:rFonts w:ascii="Times New Roman" w:hAnsi="Times New Roman" w:cs="Times New Roman" w:hint="eastAsia"/>
+          <w:color w:val="1F2328"/>
+          <w:sz w:val="21"/>
+          <w:szCs w:val="21"/>
+        </w:rPr>
+        <w:t>我</w:t>
+      </w:r>
+      <w:r>
+        <w:rPr>
+          <w:rFonts w:ascii="Times New Roman" w:hAnsi="Times New Roman" w:cs="Times New Roman" w:hint="eastAsia"/>
+          <w:color w:val="1F2328"/>
+          <w:sz w:val="21"/>
+          <w:szCs w:val="21"/>
+        </w:rPr>
+        <w:t>成功完成了传感器电路的详细设计，包括电路原理图设计、仿真验证以及</w:t>
+      </w:r>
+      <w:r>
+        <w:rPr>
+          <w:rFonts w:ascii="Times New Roman" w:hAnsi="Times New Roman" w:cs="Times New Roman"/>
+          <w:color w:val="1F2328"/>
+          <w:sz w:val="21"/>
+          <w:szCs w:val="21"/>
+        </w:rPr>
+        <w:t>PCB</w:t>
+      </w:r>
+      <w:r>
+        <w:rPr>
+          <w:rFonts w:ascii="Times New Roman" w:hAnsi="Times New Roman" w:cs="Times New Roman"/>
+          <w:color w:val="1F2328"/>
+          <w:sz w:val="21"/>
+          <w:szCs w:val="21"/>
+        </w:rPr>
+        <w:t>布局的初步规划，为接下来的硬件制作和系统集成奠定了坚实的基础。下一阶段，</w:t>
+      </w:r>
+      <w:r>
+        <w:rPr>
+          <w:rFonts w:ascii="Times New Roman" w:hAnsi="Times New Roman" w:cs="Times New Roman"/>
+          <w:color w:val="1F2328"/>
+          <w:sz w:val="21"/>
+          <w:szCs w:val="21"/>
+        </w:rPr>
+        <w:t>我</w:t>
+      </w:r>
+      <w:r>
+        <w:rPr>
+          <w:rFonts w:ascii="Times New Roman" w:hAnsi="Times New Roman" w:cs="Times New Roman"/>
+          <w:color w:val="1F2328"/>
+          <w:sz w:val="21"/>
+          <w:szCs w:val="21"/>
+        </w:rPr>
+        <w:t>将进行</w:t>
+      </w:r>
+      <w:r>
+        <w:rPr>
+          <w:rFonts w:ascii="Times New Roman" w:hAnsi="Times New Roman" w:cs="Times New Roman"/>
+          <w:color w:val="1F2328"/>
+          <w:sz w:val="21"/>
+          <w:szCs w:val="21"/>
+        </w:rPr>
+        <w:t>PCB</w:t>
+      </w:r>
+      <w:r>
+        <w:rPr>
+          <w:rFonts w:ascii="Times New Roman" w:hAnsi="Times New Roman" w:cs="Times New Roman"/>
+          <w:color w:val="1F2328"/>
+          <w:sz w:val="21"/>
+          <w:szCs w:val="21"/>
+        </w:rPr>
+        <w:t>的制作、元件采购以及电路的组装与测试，确保传感器能够准确、稳定地工作，为智能温室大棚控制系统提供高质量的环境监测数据。</w:t>
       </w:r>
     </w:p>
     <w:p>
       <w:pPr>
+        <w:adjustRightInd w:val="0"/>
+        <w:snapToGrid w:val="0"/>
+        <w:spacing w:line="120" w:lineRule="atLeast"/>
         <w:rPr>
           <w:rFonts w:ascii="宋体" w:eastAsia="宋体" w:hAnsi="宋体"/>
           <w:b/>
@@ -2902,33 +3975,19 @@
           <w:b/>
           <w:bCs/>
         </w:rPr>
-        <w:t>第十</w:t>
-      </w:r>
-      <w:r>
-        <w:rPr>
-          <w:rFonts w:ascii="宋体" w:eastAsia="宋体" w:hAnsi="宋体" w:hint="eastAsia"/>
-          <w:b/>
-          <w:bCs/>
-        </w:rPr>
-        <w:t>二</w:t>
-      </w:r>
-      <w:r>
-        <w:rPr>
-          <w:rFonts w:ascii="宋体" w:eastAsia="宋体" w:hAnsi="宋体" w:hint="eastAsia"/>
-          <w:b/>
-          <w:bCs/>
-        </w:rPr>
-        <w:t>周第二阶段</w:t>
+        <w:t>第十三周第二阶段</w:t>
       </w:r>
     </w:p>
     <w:p>
       <w:pPr>
         <w:pStyle w:val="a3"/>
         <w:shd w:val="clear" w:color="auto" w:fill="FFFFFF"/>
-        <w:spacing w:before="0" w:beforeAutospacing="0" w:after="240" w:afterAutospacing="0"/>
+        <w:adjustRightInd w:val="0"/>
+        <w:snapToGrid w:val="0"/>
+        <w:spacing w:before="0" w:beforeAutospacing="0" w:after="240" w:afterAutospacing="0" w:line="120" w:lineRule="atLeast"/>
         <w:ind w:firstLine="420"/>
         <w:rPr>
-          <w:rFonts w:ascii="Times New Roman" w:hAnsi="Times New Roman" w:cs="Times New Roman" w:hint="eastAsia"/>
+          <w:rFonts w:ascii="Times New Roman" w:hAnsi="Times New Roman" w:cs="Times New Roman"/>
           <w:color w:val="1F2328"/>
           <w:sz w:val="21"/>
           <w:szCs w:val="21"/>
@@ -2941,7 +4000,25 @@
           <w:sz w:val="21"/>
           <w:szCs w:val="21"/>
         </w:rPr>
-        <w:t>进入毕业设计的第十二周第二阶段，我们的工作重点转移到了继电器控制电路的实际搭建与测试上，这是将理论设计转化为实际操作的关键步骤，对整个智能温室大棚控制系统的运行至关重要。以下是本阶段的详细进展概述：</w:t>
+        <w:t>进入毕业设计第十三周的第二阶段，</w:t>
+      </w:r>
+      <w:r>
+        <w:rPr>
+          <w:rFonts w:ascii="Times New Roman" w:hAnsi="Times New Roman" w:cs="Times New Roman" w:hint="eastAsia"/>
+          <w:color w:val="1F2328"/>
+          <w:sz w:val="21"/>
+          <w:szCs w:val="21"/>
+        </w:rPr>
+        <w:t>我</w:t>
+      </w:r>
+      <w:r>
+        <w:rPr>
+          <w:rFonts w:ascii="Times New Roman" w:hAnsi="Times New Roman" w:cs="Times New Roman" w:hint="eastAsia"/>
+          <w:color w:val="1F2328"/>
+          <w:sz w:val="21"/>
+          <w:szCs w:val="21"/>
+        </w:rPr>
+        <w:t>的核心任务转向了传感器电路的实际搭建与初步测试，这是将理论设计转化为实际应用的关键步骤。以下是本阶段的工作内容、实施过程及初步成果概述：</w:t>
       </w:r>
       <w:r>
         <w:rPr>
@@ -2959,110 +4036,78 @@
           <w:sz w:val="21"/>
           <w:szCs w:val="21"/>
         </w:rPr>
-        <w:t>完成了继电器与</w:t>
-      </w:r>
-      <w:r>
-        <w:rPr>
-          <w:rFonts w:ascii="Times New Roman" w:hAnsi="Times New Roman" w:cs="Times New Roman"/>
-          <w:color w:val="1F2328"/>
-          <w:sz w:val="21"/>
-          <w:szCs w:val="21"/>
-        </w:rPr>
-        <w:t>STM32</w:t>
-      </w:r>
-      <w:r>
-        <w:rPr>
-          <w:rFonts w:ascii="Times New Roman" w:hAnsi="Times New Roman" w:cs="Times New Roman"/>
-          <w:color w:val="1F2328"/>
-          <w:sz w:val="21"/>
-          <w:szCs w:val="21"/>
-        </w:rPr>
-        <w:t>微控制器之间的接线工作，确保</w:t>
-      </w:r>
-      <w:r>
-        <w:rPr>
-          <w:rFonts w:ascii="Times New Roman" w:hAnsi="Times New Roman" w:cs="Times New Roman"/>
-          <w:color w:val="1F2328"/>
-          <w:sz w:val="21"/>
-          <w:szCs w:val="21"/>
-        </w:rPr>
-        <w:t>GPIO</w:t>
-      </w:r>
-      <w:r>
-        <w:rPr>
-          <w:rFonts w:ascii="Times New Roman" w:hAnsi="Times New Roman" w:cs="Times New Roman"/>
-          <w:color w:val="1F2328"/>
-          <w:sz w:val="21"/>
-          <w:szCs w:val="21"/>
-        </w:rPr>
-        <w:t>引脚与继电器驱动电路的正确连接，同时为继电器模块提供了稳定的电源供应。</w:t>
-      </w:r>
-      <w:r>
-        <w:rPr>
-          <w:rFonts w:ascii="Times New Roman" w:hAnsi="Times New Roman" w:cs="Times New Roman" w:hint="eastAsia"/>
-          <w:color w:val="1F2328"/>
-          <w:sz w:val="21"/>
-          <w:szCs w:val="21"/>
-        </w:rPr>
-        <w:t>在未接入实际负载的情况下，对继电器控制电路进行了初步的功能测试。通过</w:t>
-      </w:r>
-      <w:r>
-        <w:rPr>
-          <w:rFonts w:ascii="Times New Roman" w:hAnsi="Times New Roman" w:cs="Times New Roman"/>
-          <w:color w:val="1F2328"/>
-          <w:sz w:val="21"/>
-          <w:szCs w:val="21"/>
-        </w:rPr>
-        <w:t>STM32</w:t>
-      </w:r>
-      <w:r>
-        <w:rPr>
-          <w:rFonts w:ascii="Times New Roman" w:hAnsi="Times New Roman" w:cs="Times New Roman"/>
-          <w:color w:val="1F2328"/>
-          <w:sz w:val="21"/>
-          <w:szCs w:val="21"/>
-        </w:rPr>
-        <w:t>发送控制信号，观察继电器的吸合与释放是否响应迅速、动作可靠。</w:t>
-      </w:r>
-      <w:r>
-        <w:rPr>
-          <w:rFonts w:ascii="Times New Roman" w:hAnsi="Times New Roman" w:cs="Times New Roman" w:hint="eastAsia"/>
-          <w:color w:val="1F2328"/>
-          <w:sz w:val="21"/>
-          <w:szCs w:val="21"/>
-        </w:rPr>
-        <w:t>使用万用表测量了关键节点的电压与电流，验证了电路工作的正确性，确保没有异常的电流消耗或电压波动。通过上位机或移动设备</w:t>
-      </w:r>
-      <w:r>
-        <w:rPr>
-          <w:rFonts w:ascii="Times New Roman" w:hAnsi="Times New Roman" w:cs="Times New Roman"/>
-          <w:color w:val="1F2328"/>
-          <w:sz w:val="21"/>
-          <w:szCs w:val="21"/>
-        </w:rPr>
-        <w:t>APP</w:t>
-      </w:r>
-      <w:r>
-        <w:rPr>
-          <w:rFonts w:ascii="Times New Roman" w:hAnsi="Times New Roman" w:cs="Times New Roman"/>
-          <w:color w:val="1F2328"/>
-          <w:sz w:val="21"/>
-          <w:szCs w:val="21"/>
-        </w:rPr>
-        <w:t>发送控制指令，测试继电器能否准确控制执行机构的开关，如调节温室温度、湿度等环境参数。</w:t>
-      </w:r>
-      <w:r>
-        <w:rPr>
-          <w:rFonts w:ascii="Times New Roman" w:hAnsi="Times New Roman" w:cs="Times New Roman" w:hint="eastAsia"/>
-          <w:color w:val="1F2328"/>
-          <w:sz w:val="21"/>
-          <w:szCs w:val="21"/>
-        </w:rPr>
-        <w:t>在第十二周第二阶段，我们成功搭建并测试了继电器控制电路，实现了对智能温室大棚内关键设备的精准控制。通过实际操作，验证了电路设计的可行性和系统的集成能力，为下一步的综合调试和优化奠定了坚实基础。接下来，将集中精力于系统的全面测试与完善，确保所有模块协同工作无误，以达到设计预期的自动化控制效果。</w:t>
+        <w:t>完成焊接后，按照设计图纸仔细组装电路，确保每条连线正确无误，所有传感器和控制芯片均牢固安装。进行了初步的电路功能测试，包括电源供电测试、传</w:t>
+      </w:r>
+      <w:r>
+        <w:rPr>
+          <w:rFonts w:ascii="Times New Roman" w:hAnsi="Times New Roman" w:cs="Times New Roman" w:hint="eastAsia"/>
+          <w:color w:val="1F2328"/>
+          <w:sz w:val="21"/>
+          <w:szCs w:val="21"/>
+        </w:rPr>
+        <w:lastRenderedPageBreak/>
+        <w:t>感器信号输出检测以及与微控制器通信的验证。监控关键节点的信号质量，确保电路按预期工作。针对测试中发现的微小偏差，进行了电路参数的微调，</w:t>
+      </w:r>
+      <w:r>
+        <w:rPr>
+          <w:rFonts w:ascii="Times New Roman" w:hAnsi="Times New Roman" w:cs="Times New Roman"/>
+          <w:color w:val="1F2328"/>
+          <w:sz w:val="21"/>
+          <w:szCs w:val="21"/>
+        </w:rPr>
+        <w:t xml:space="preserve"> </w:t>
+      </w:r>
+      <w:r>
+        <w:rPr>
+          <w:rFonts w:ascii="Times New Roman" w:hAnsi="Times New Roman" w:cs="Times New Roman" w:hint="eastAsia"/>
+          <w:color w:val="1F2328"/>
+          <w:sz w:val="21"/>
+          <w:szCs w:val="21"/>
+        </w:rPr>
+        <w:t>第十三周第二阶段的工作不仅涉及了实体电路的构建，还深入到了性能优化与系统集成的筹备，标志着项目从设计向实现的重大跨越。通过团队成员的紧密协作与高效执行，</w:t>
+      </w:r>
+      <w:r>
+        <w:rPr>
+          <w:rFonts w:ascii="Times New Roman" w:hAnsi="Times New Roman" w:cs="Times New Roman" w:hint="eastAsia"/>
+          <w:color w:val="1F2328"/>
+          <w:sz w:val="21"/>
+          <w:szCs w:val="21"/>
+        </w:rPr>
+        <w:t>我</w:t>
+      </w:r>
+      <w:r>
+        <w:rPr>
+          <w:rFonts w:ascii="Times New Roman" w:hAnsi="Times New Roman" w:cs="Times New Roman" w:hint="eastAsia"/>
+          <w:color w:val="1F2328"/>
+          <w:sz w:val="21"/>
+          <w:szCs w:val="21"/>
+        </w:rPr>
+        <w:t>成功搭建了传感器电路并进行了初步测试，为智能温室大棚控制系统提供了坚实的数据采集基础。接下来，</w:t>
+      </w:r>
+      <w:r>
+        <w:rPr>
+          <w:rFonts w:ascii="Times New Roman" w:hAnsi="Times New Roman" w:cs="Times New Roman" w:hint="eastAsia"/>
+          <w:color w:val="1F2328"/>
+          <w:sz w:val="21"/>
+          <w:szCs w:val="21"/>
+        </w:rPr>
+        <w:t>我</w:t>
+      </w:r>
+      <w:r>
+        <w:rPr>
+          <w:rFonts w:ascii="Times New Roman" w:hAnsi="Times New Roman" w:cs="Times New Roman" w:hint="eastAsia"/>
+          <w:color w:val="1F2328"/>
+          <w:sz w:val="21"/>
+          <w:szCs w:val="21"/>
+        </w:rPr>
+        <w:t>将继续推进系统集成与综合测试，确保整个系统稳定运行，满足毕业设计的各项要求。</w:t>
       </w:r>
     </w:p>
     <w:p>
       <w:pPr>
+        <w:adjustRightInd w:val="0"/>
+        <w:snapToGrid w:val="0"/>
+        <w:spacing w:line="120" w:lineRule="atLeast"/>
         <w:rPr>
           <w:rFonts w:ascii="宋体" w:eastAsia="宋体" w:hAnsi="宋体"/>
           <w:b/>
@@ -3075,33 +4120,19 @@
           <w:b/>
           <w:bCs/>
         </w:rPr>
-        <w:t>第十</w:t>
-      </w:r>
-      <w:r>
-        <w:rPr>
-          <w:rFonts w:ascii="宋体" w:eastAsia="宋体" w:hAnsi="宋体" w:hint="eastAsia"/>
-          <w:b/>
-          <w:bCs/>
-        </w:rPr>
-        <w:t>三</w:t>
-      </w:r>
-      <w:r>
-        <w:rPr>
-          <w:rFonts w:ascii="宋体" w:eastAsia="宋体" w:hAnsi="宋体" w:hint="eastAsia"/>
-          <w:b/>
-          <w:bCs/>
-        </w:rPr>
-        <w:t>周第一阶段</w:t>
+        <w:t>第十四周第一阶段</w:t>
       </w:r>
     </w:p>
     <w:p>
       <w:pPr>
         <w:pStyle w:val="a3"/>
         <w:shd w:val="clear" w:color="auto" w:fill="FFFFFF"/>
-        <w:spacing w:before="0" w:beforeAutospacing="0" w:after="240" w:afterAutospacing="0"/>
+        <w:adjustRightInd w:val="0"/>
+        <w:snapToGrid w:val="0"/>
+        <w:spacing w:before="0" w:beforeAutospacing="0" w:after="240" w:afterAutospacing="0" w:line="120" w:lineRule="atLeast"/>
         <w:ind w:firstLine="420"/>
         <w:rPr>
-          <w:rFonts w:ascii="Times New Roman" w:hAnsi="Times New Roman" w:cs="Times New Roman" w:hint="eastAsia"/>
+          <w:rFonts w:ascii="Times New Roman" w:hAnsi="Times New Roman" w:cs="Times New Roman"/>
           <w:color w:val="1F2328"/>
           <w:sz w:val="21"/>
           <w:szCs w:val="21"/>
@@ -3114,128 +4145,14 @@
           <w:sz w:val="21"/>
           <w:szCs w:val="21"/>
         </w:rPr>
-        <w:t>在毕业设计的第十三周第一阶段，我们的工作重心转向了传感器电路的设计，这是智能温室大棚控制系统感知外部环境变化的关键组成部分。通过精心设计的传感器电路，我们可以确保系统能够准确地监测温室内的温度、湿度、土壤湿度、光照强度以及二氧化碳浓度等重要参数。以下是本阶段的工作内容和进展：对于模拟信号传感器，设计了</w:t>
-      </w:r>
-      <w:r>
-        <w:rPr>
-          <w:rFonts w:ascii="Times New Roman" w:hAnsi="Times New Roman" w:cs="Times New Roman"/>
-          <w:color w:val="1F2328"/>
-          <w:sz w:val="21"/>
-          <w:szCs w:val="21"/>
-        </w:rPr>
-        <w:t>ADC</w:t>
-      </w:r>
-      <w:r>
-        <w:rPr>
-          <w:rFonts w:ascii="Times New Roman" w:hAnsi="Times New Roman" w:cs="Times New Roman"/>
-          <w:color w:val="1F2328"/>
-          <w:sz w:val="21"/>
-          <w:szCs w:val="21"/>
-        </w:rPr>
-        <w:t>（模数转换器）接口电路；对于数字信号传感器，设计了串行通信接口（如</w:t>
-      </w:r>
-      <w:r>
-        <w:rPr>
-          <w:rFonts w:ascii="Times New Roman" w:hAnsi="Times New Roman" w:cs="Times New Roman"/>
-          <w:color w:val="1F2328"/>
-          <w:sz w:val="21"/>
-          <w:szCs w:val="21"/>
-        </w:rPr>
-        <w:t>I2C</w:t>
-      </w:r>
-      <w:r>
-        <w:rPr>
-          <w:rFonts w:ascii="Times New Roman" w:hAnsi="Times New Roman" w:cs="Times New Roman"/>
-          <w:color w:val="1F2328"/>
-          <w:sz w:val="21"/>
-          <w:szCs w:val="21"/>
-        </w:rPr>
-        <w:t>、</w:t>
-      </w:r>
-      <w:r>
-        <w:rPr>
-          <w:rFonts w:ascii="Times New Roman" w:hAnsi="Times New Roman" w:cs="Times New Roman"/>
-          <w:color w:val="1F2328"/>
-          <w:sz w:val="21"/>
-          <w:szCs w:val="21"/>
-        </w:rPr>
-        <w:t>UART</w:t>
-      </w:r>
-      <w:r>
-        <w:rPr>
-          <w:rFonts w:ascii="Times New Roman" w:hAnsi="Times New Roman" w:cs="Times New Roman"/>
-          <w:color w:val="1F2328"/>
-          <w:sz w:val="21"/>
-          <w:szCs w:val="21"/>
-        </w:rPr>
-        <w:t>）。</w:t>
-      </w:r>
-      <w:r>
-        <w:rPr>
-          <w:rFonts w:ascii="Times New Roman" w:hAnsi="Times New Roman" w:cs="Times New Roman" w:hint="eastAsia"/>
-          <w:color w:val="1F2328"/>
-          <w:sz w:val="21"/>
-          <w:szCs w:val="21"/>
-        </w:rPr>
-        <w:t>为确保传感器电路的稳定供电，设计了稳压电源模块</w:t>
-      </w:r>
-      <w:r>
-        <w:rPr>
-          <w:rFonts w:ascii="Times New Roman" w:hAnsi="Times New Roman" w:cs="Times New Roman" w:hint="eastAsia"/>
-          <w:color w:val="1F2328"/>
-          <w:sz w:val="21"/>
-          <w:szCs w:val="21"/>
-        </w:rPr>
-        <w:t>。</w:t>
-      </w:r>
-      <w:r>
-        <w:rPr>
-          <w:rFonts w:ascii="Times New Roman" w:hAnsi="Times New Roman" w:cs="Times New Roman" w:hint="eastAsia"/>
-          <w:color w:val="1F2328"/>
-          <w:sz w:val="21"/>
-          <w:szCs w:val="21"/>
-        </w:rPr>
-        <w:t>设计时特别注意了模拟和数字信号的隔离，避免交叉干扰，并为传感器预留了足够的散热空间。第十三周第一阶段，我们成功完成了传感器电路的详细设计，包括电路原理图设计、仿真验证以及</w:t>
-      </w:r>
-      <w:r>
-        <w:rPr>
-          <w:rFonts w:ascii="Times New Roman" w:hAnsi="Times New Roman" w:cs="Times New Roman"/>
-          <w:color w:val="1F2328"/>
-          <w:sz w:val="21"/>
-          <w:szCs w:val="21"/>
-        </w:rPr>
-        <w:t>PCB</w:t>
-      </w:r>
-      <w:r>
-        <w:rPr>
-          <w:rFonts w:ascii="Times New Roman" w:hAnsi="Times New Roman" w:cs="Times New Roman"/>
-          <w:color w:val="1F2328"/>
-          <w:sz w:val="21"/>
-          <w:szCs w:val="21"/>
-        </w:rPr>
-        <w:t>布局的初步规划，为接下来的硬件制作和系统集成奠定了坚实的基础。下一阶段，我们将进行</w:t>
-      </w:r>
-      <w:r>
-        <w:rPr>
-          <w:rFonts w:ascii="Times New Roman" w:hAnsi="Times New Roman" w:cs="Times New Roman"/>
-          <w:color w:val="1F2328"/>
-          <w:sz w:val="21"/>
-          <w:szCs w:val="21"/>
-        </w:rPr>
-        <w:t>PCB</w:t>
-      </w:r>
-      <w:r>
-        <w:rPr>
-          <w:rFonts w:ascii="Times New Roman" w:hAnsi="Times New Roman" w:cs="Times New Roman"/>
-          <w:color w:val="1F2328"/>
-          <w:sz w:val="21"/>
-          <w:szCs w:val="21"/>
-        </w:rPr>
-        <w:t>的制作、元件采购以及电路的组装与测试，确保传感器能够准确、稳定地工作，为智能温室大棚控制系统提供高质量的环境监测数据。</w:t>
+        <w:t>进入毕业设计项目的第十四周，我独自踏上了毕业论文撰写的征程，本周工作的首要任务是精心准备论文的开篇——绪论部分。作为整个研究工作的门面，绪论不仅是引导读者进入研究领域的桥梁，也是展示研究动机、范围及重要性的窗口。以下是我在这一阶段的工作重点：强调了这项研究对于探索低成本、高效率智能温室管理系统解决方案的价值，旨在为小型农户提供可行性策略，促进农业生产的可持续性。分析了研究在推动技术普及、优化资源分配、提高作物适应性和产量等方面的潜在社会效益。我个人梳理了智能温室控制系统的最新研究动态，涵盖了国内外在传感器应用、自动化控制算法、数据处理技术等方面的进展。明确提出了本次毕业设计的个人研究目标，即设计并实现一个基于单片机控制的智能温室环境管理系统，重点在于提高环境调控的精确度和系统的易用性。细化了研究内容，包括需求分析、硬件组件选型与设计、软件编程、系统集成测试等关键环节。</w:t>
       </w:r>
     </w:p>
     <w:p>
       <w:pPr>
+        <w:adjustRightInd w:val="0"/>
+        <w:snapToGrid w:val="0"/>
+        <w:spacing w:line="120" w:lineRule="atLeast"/>
         <w:rPr>
           <w:rFonts w:ascii="宋体" w:eastAsia="宋体" w:hAnsi="宋体"/>
           <w:b/>
@@ -3248,33 +4165,19 @@
           <w:b/>
           <w:bCs/>
         </w:rPr>
-        <w:t>第十</w:t>
-      </w:r>
-      <w:r>
-        <w:rPr>
-          <w:rFonts w:ascii="宋体" w:eastAsia="宋体" w:hAnsi="宋体" w:hint="eastAsia"/>
-          <w:b/>
-          <w:bCs/>
-        </w:rPr>
-        <w:t>三</w:t>
-      </w:r>
-      <w:r>
-        <w:rPr>
-          <w:rFonts w:ascii="宋体" w:eastAsia="宋体" w:hAnsi="宋体" w:hint="eastAsia"/>
-          <w:b/>
-          <w:bCs/>
-        </w:rPr>
-        <w:t>周第二阶段</w:t>
+        <w:t>第十四周第二阶段</w:t>
       </w:r>
     </w:p>
     <w:p>
       <w:pPr>
         <w:pStyle w:val="a3"/>
         <w:shd w:val="clear" w:color="auto" w:fill="FFFFFF"/>
-        <w:spacing w:before="0" w:beforeAutospacing="0" w:after="240" w:afterAutospacing="0"/>
+        <w:adjustRightInd w:val="0"/>
+        <w:snapToGrid w:val="0"/>
+        <w:spacing w:before="0" w:beforeAutospacing="0" w:after="240" w:afterAutospacing="0" w:line="120" w:lineRule="atLeast"/>
         <w:ind w:firstLine="420"/>
         <w:rPr>
-          <w:rFonts w:ascii="Times New Roman" w:hAnsi="Times New Roman" w:cs="Times New Roman" w:hint="eastAsia"/>
+          <w:rFonts w:ascii="Times New Roman" w:hAnsi="Times New Roman" w:cs="Times New Roman"/>
           <w:color w:val="1F2328"/>
           <w:sz w:val="21"/>
           <w:szCs w:val="21"/>
@@ -3287,48 +4190,41 @@
           <w:sz w:val="21"/>
           <w:szCs w:val="21"/>
         </w:rPr>
-        <w:lastRenderedPageBreak/>
-        <w:t>进入毕业设计第十三周的第二阶段，我们的核心任务转向了传感器电路的实际搭建与初步测试，这是将理论设计转化为实际应用的关键步骤。以下是本阶段的工作内容、实施过程及初步成果概述：</w:t>
-      </w:r>
-      <w:r>
-        <w:rPr>
-          <w:rFonts w:ascii="Times New Roman" w:hAnsi="Times New Roman" w:cs="Times New Roman"/>
-          <w:color w:val="1F2328"/>
-          <w:sz w:val="21"/>
-          <w:szCs w:val="21"/>
-        </w:rPr>
-        <w:t xml:space="preserve"> </w:t>
-      </w:r>
-      <w:r>
-        <w:rPr>
-          <w:rFonts w:ascii="Times New Roman" w:hAnsi="Times New Roman" w:cs="Times New Roman" w:hint="eastAsia"/>
-          <w:color w:val="1F2328"/>
-          <w:sz w:val="21"/>
-          <w:szCs w:val="21"/>
-        </w:rPr>
-        <w:t>完成焊接后，按照设计图纸仔细组装电路，确保每条连线正确无误，所有传感器和控制芯片均牢固安装。进行了初步的电路功能测试，包括电源供电测试、传感器信号输出检测以及与微控制器通信的验证。监控关键节点的信号质量，确保电路按预期工作。针对测试中发现的微小偏差，进行了电路参数的微调，</w:t>
-      </w:r>
-      <w:r>
-        <w:rPr>
-          <w:rFonts w:ascii="Times New Roman" w:hAnsi="Times New Roman" w:cs="Times New Roman"/>
-          <w:color w:val="1F2328"/>
-          <w:sz w:val="21"/>
-          <w:szCs w:val="21"/>
-        </w:rPr>
-        <w:t xml:space="preserve"> </w:t>
-      </w:r>
-      <w:r>
-        <w:rPr>
-          <w:rFonts w:ascii="Times New Roman" w:hAnsi="Times New Roman" w:cs="Times New Roman" w:hint="eastAsia"/>
-          <w:color w:val="1F2328"/>
-          <w:sz w:val="21"/>
-          <w:szCs w:val="21"/>
-        </w:rPr>
-        <w:t>第十三周第二阶段的工作不仅涉及了实体电路的构建，还深入到了性能优化与系统集成的筹备，标志着项目从设计向实现的重大跨越。通过团队成员的紧密协作与高效执行，我们成功搭建了传感器电路并进行了初步测试，为智能温室大棚控制系统提供了坚实的数据采集基础。接下来，我们将继续推进系统集成与综合测试，确保整个系统稳定运行，满足毕业设计的各项要求。</w:t>
+        <w:t>进入毕业设计的第十四周第二阶段，我的主要任务是继续深化论文的撰写，集中精力在毕业论文的第二章——系统方案设计部分。本章旨在详细阐述智能温室大棚控制系统的总体架构、各子系统设计思路、技术选型以及实现策略。以下是本阶段的工作内容概要：介绍了</w:t>
+      </w:r>
+      <w:r>
+        <w:rPr>
+          <w:rFonts w:ascii="Times New Roman" w:hAnsi="Times New Roman" w:cs="Times New Roman"/>
+          <w:color w:val="1F2328"/>
+          <w:sz w:val="21"/>
+          <w:szCs w:val="21"/>
+        </w:rPr>
+        <w:t>STM32</w:t>
+      </w:r>
+      <w:r>
+        <w:rPr>
+          <w:rFonts w:ascii="Times New Roman" w:hAnsi="Times New Roman" w:cs="Times New Roman"/>
+          <w:color w:val="1F2328"/>
+          <w:sz w:val="21"/>
+          <w:szCs w:val="21"/>
+        </w:rPr>
+        <w:t>微控制器的选型理由，包括其处理能力、低功耗、丰富的外设接口及市场支持度。</w:t>
+      </w:r>
+      <w:r>
+        <w:rPr>
+          <w:rFonts w:ascii="Times New Roman" w:hAnsi="Times New Roman" w:cs="Times New Roman" w:hint="eastAsia"/>
+          <w:color w:val="1F2328"/>
+          <w:sz w:val="21"/>
+          <w:szCs w:val="21"/>
+        </w:rPr>
+        <w:t>系统软件架构：描述了软件的分层设计，如数据采集层、数据处理层、控制逻辑层及用户界面。通过第二章的撰写，我全面系统地展示了智能温室大棚控制系统的整体设计思路与技术细节，为后续的实现与测试奠定了理论基础。接下来，我将着手准备第三章的编写，深入探讨系统的实现过程与实验验证。</w:t>
       </w:r>
     </w:p>
     <w:p>
       <w:pPr>
+        <w:adjustRightInd w:val="0"/>
+        <w:snapToGrid w:val="0"/>
+        <w:spacing w:line="120" w:lineRule="atLeast"/>
         <w:rPr>
           <w:rFonts w:ascii="宋体" w:eastAsia="宋体" w:hAnsi="宋体"/>
           <w:b/>
@@ -3341,33 +4237,19 @@
           <w:b/>
           <w:bCs/>
         </w:rPr>
-        <w:t>第十</w:t>
-      </w:r>
-      <w:r>
-        <w:rPr>
-          <w:rFonts w:ascii="宋体" w:eastAsia="宋体" w:hAnsi="宋体" w:hint="eastAsia"/>
-          <w:b/>
-          <w:bCs/>
-        </w:rPr>
-        <w:t>四</w:t>
-      </w:r>
-      <w:r>
-        <w:rPr>
-          <w:rFonts w:ascii="宋体" w:eastAsia="宋体" w:hAnsi="宋体" w:hint="eastAsia"/>
-          <w:b/>
-          <w:bCs/>
-        </w:rPr>
-        <w:t>周第一阶段</w:t>
+        <w:t>第十五周第一阶段</w:t>
       </w:r>
     </w:p>
     <w:p>
       <w:pPr>
         <w:pStyle w:val="a3"/>
         <w:shd w:val="clear" w:color="auto" w:fill="FFFFFF"/>
-        <w:spacing w:before="0" w:beforeAutospacing="0" w:after="240" w:afterAutospacing="0"/>
+        <w:adjustRightInd w:val="0"/>
+        <w:snapToGrid w:val="0"/>
+        <w:spacing w:before="0" w:beforeAutospacing="0" w:after="240" w:afterAutospacing="0" w:line="120" w:lineRule="atLeast"/>
         <w:ind w:firstLine="420"/>
         <w:rPr>
-          <w:rFonts w:ascii="Times New Roman" w:hAnsi="Times New Roman" w:cs="Times New Roman" w:hint="eastAsia"/>
+          <w:rFonts w:ascii="Times New Roman" w:hAnsi="Times New Roman" w:cs="Times New Roman"/>
           <w:color w:val="1F2328"/>
           <w:sz w:val="21"/>
           <w:szCs w:val="21"/>
@@ -3380,11 +4262,144 @@
           <w:sz w:val="21"/>
           <w:szCs w:val="21"/>
         </w:rPr>
-        <w:t>进入毕业设计项目的第十四周，我独自踏上了毕业论文撰写的征程，本周工作的首要任务是精心准备论文的开篇——绪论部分。作为整个研究工作的门面，绪论不仅是引导读者进入研究领域的桥梁，也是展示研究动机、范围及重要性的窗口。以下是我在这一阶段的工作重点：强调了这项研究对于探索低成本、高效率智能温室管理系统解决方案的价值，旨在为小型农户提供可行性策略，促进农业生产的可持续性。分析了研究在推动技术普及、优化资源分配、提高作物适应性和产量等方面的潜在社会效益。我个人梳理了智能温室控制系统的最新研究动态，涵盖了国内外在传感器应用、自动化控制算法、数据处理技术等方面的进展。明确提出了本次毕业设计的个人研究目标，即设计并实现一个基于单片机控制的智能温室环境管理系统，重点在于提高环境调控的精确度和系统的易用性。细化了研究内容，包括需求分析、硬件组件选型与设计、软件编程、系统集成测试等关键环节。</w:t>
+        <w:t>进入毕业设计的第十五周，本周工作的首要任务是继续毕业论文的深入撰写，具体为完成第三章——设备组成。本章节将详细阐述智能温室大棚控制系统中各个关键设备的构成、工作原理、选型理由及相互间的集成方式，为系统的硬件实现提供详尽的技术支撑。以下是本阶段的工作内容概览：选择</w:t>
+      </w:r>
+      <w:r>
+        <w:rPr>
+          <w:rFonts w:ascii="Times New Roman" w:hAnsi="Times New Roman" w:cs="Times New Roman"/>
+          <w:color w:val="1F2328"/>
+          <w:sz w:val="21"/>
+          <w:szCs w:val="21"/>
+        </w:rPr>
+        <w:t>DHT111</w:t>
+      </w:r>
+      <w:r>
+        <w:rPr>
+          <w:rFonts w:ascii="Times New Roman" w:hAnsi="Times New Roman" w:cs="Times New Roman"/>
+          <w:color w:val="1F2328"/>
+          <w:sz w:val="21"/>
+          <w:szCs w:val="21"/>
+        </w:rPr>
+        <w:t>作为温湿度传感器，介绍其工作原理（电容式测量），强调其在温湿度双测、高精度及响应速度快的特点。</w:t>
+      </w:r>
+      <w:r>
+        <w:rPr>
+          <w:rFonts w:ascii="Times New Roman" w:hAnsi="Times New Roman" w:cs="Times New Roman" w:hint="eastAsia"/>
+          <w:color w:val="1F2328"/>
+          <w:sz w:val="21"/>
+          <w:szCs w:val="21"/>
+        </w:rPr>
+        <w:t>介绍电磁继电器，分析其在控制风扇、水泵、加热器等设备中的开关作用，确保安全隔离与高效。</w:t>
+      </w:r>
+      <w:r>
+        <w:rPr>
+          <w:rFonts w:ascii="Times New Roman" w:hAnsi="Times New Roman" w:cs="Times New Roman"/>
+          <w:color w:val="1F2328"/>
+          <w:sz w:val="21"/>
+          <w:szCs w:val="21"/>
+        </w:rPr>
+        <w:t>详述</w:t>
+      </w:r>
+      <w:r>
+        <w:rPr>
+          <w:rFonts w:ascii="Times New Roman" w:hAnsi="Times New Roman" w:cs="Times New Roman"/>
+          <w:color w:val="1F2328"/>
+          <w:sz w:val="21"/>
+          <w:szCs w:val="21"/>
+        </w:rPr>
+        <w:t>STM32</w:t>
+      </w:r>
+      <w:r>
+        <w:rPr>
+          <w:rFonts w:ascii="Times New Roman" w:hAnsi="Times New Roman" w:cs="Times New Roman"/>
+          <w:color w:val="1F2328"/>
+          <w:sz w:val="21"/>
+          <w:szCs w:val="21"/>
+        </w:rPr>
+        <w:t>系列的选型理由，包括其强大的外设支持、低功耗、高速处理能力，以及在控制逻辑中的核心地位。</w:t>
+      </w:r>
+      <w:proofErr w:type="gramStart"/>
+      <w:r>
+        <w:rPr>
+          <w:rFonts w:ascii="Times New Roman" w:hAnsi="Times New Roman" w:cs="Times New Roman" w:hint="eastAsia"/>
+          <w:color w:val="1F2328"/>
+          <w:sz w:val="21"/>
+          <w:szCs w:val="21"/>
+        </w:rPr>
+        <w:t>蓝牙模块</w:t>
+      </w:r>
+      <w:proofErr w:type="gramEnd"/>
+      <w:r>
+        <w:rPr>
+          <w:rFonts w:ascii="Times New Roman" w:hAnsi="Times New Roman" w:cs="Times New Roman" w:hint="eastAsia"/>
+          <w:color w:val="1F2328"/>
+          <w:sz w:val="21"/>
+          <w:szCs w:val="21"/>
+        </w:rPr>
+        <w:t>：选择</w:t>
+      </w:r>
+      <w:r>
+        <w:rPr>
+          <w:rFonts w:ascii="Times New Roman" w:hAnsi="Times New Roman" w:cs="Times New Roman"/>
+          <w:color w:val="1F2328"/>
+          <w:sz w:val="21"/>
+          <w:szCs w:val="21"/>
+        </w:rPr>
+        <w:t>HC-05</w:t>
+      </w:r>
+      <w:proofErr w:type="gramStart"/>
+      <w:r>
+        <w:rPr>
+          <w:rFonts w:ascii="Times New Roman" w:hAnsi="Times New Roman" w:cs="Times New Roman"/>
+          <w:color w:val="1F2328"/>
+          <w:sz w:val="21"/>
+          <w:szCs w:val="21"/>
+        </w:rPr>
+        <w:t>作为蓝牙通信</w:t>
+      </w:r>
+      <w:proofErr w:type="gramEnd"/>
+      <w:r>
+        <w:rPr>
+          <w:rFonts w:ascii="Times New Roman" w:hAnsi="Times New Roman" w:cs="Times New Roman"/>
+          <w:color w:val="1F2328"/>
+          <w:sz w:val="21"/>
+          <w:szCs w:val="21"/>
+        </w:rPr>
+        <w:t>核心，解释其无线传输机制、配对流程，以及如何实现手机</w:t>
+      </w:r>
+      <w:r>
+        <w:rPr>
+          <w:rFonts w:ascii="Times New Roman" w:hAnsi="Times New Roman" w:cs="Times New Roman"/>
+          <w:color w:val="1F2328"/>
+          <w:sz w:val="21"/>
+          <w:szCs w:val="21"/>
+        </w:rPr>
+        <w:t>APP</w:t>
+      </w:r>
+      <w:r>
+        <w:rPr>
+          <w:rFonts w:ascii="Times New Roman" w:hAnsi="Times New Roman" w:cs="Times New Roman"/>
+          <w:color w:val="1F2328"/>
+          <w:sz w:val="21"/>
+          <w:szCs w:val="21"/>
+        </w:rPr>
+        <w:t>与温室系统间的数据交互。</w:t>
+      </w:r>
+      <w:r>
+        <w:rPr>
+          <w:rFonts w:ascii="Times New Roman" w:hAnsi="Times New Roman" w:cs="Times New Roman" w:hint="eastAsia"/>
+          <w:color w:val="1F2328"/>
+          <w:sz w:val="21"/>
+          <w:szCs w:val="21"/>
+        </w:rPr>
+        <w:t>通过本章的详细叙述，系统设备的组成与集成方案跃然纸上，为后续的系统集成与测试提供了实物基础。下一阶段，我将转向第四章的撰写，聚焦于软件系统的设计与实现细节。</w:t>
       </w:r>
     </w:p>
     <w:p>
       <w:pPr>
+        <w:adjustRightInd w:val="0"/>
+        <w:snapToGrid w:val="0"/>
+        <w:spacing w:line="120" w:lineRule="atLeast"/>
         <w:rPr>
           <w:rFonts w:ascii="宋体" w:eastAsia="宋体" w:hAnsi="宋体"/>
           <w:b/>
@@ -3397,33 +4412,19 @@
           <w:b/>
           <w:bCs/>
         </w:rPr>
-        <w:t>第十</w:t>
-      </w:r>
-      <w:r>
-        <w:rPr>
-          <w:rFonts w:ascii="宋体" w:eastAsia="宋体" w:hAnsi="宋体" w:hint="eastAsia"/>
-          <w:b/>
-          <w:bCs/>
-        </w:rPr>
-        <w:t>四</w:t>
-      </w:r>
-      <w:r>
-        <w:rPr>
-          <w:rFonts w:ascii="宋体" w:eastAsia="宋体" w:hAnsi="宋体" w:hint="eastAsia"/>
-          <w:b/>
-          <w:bCs/>
-        </w:rPr>
-        <w:t>周第二阶段</w:t>
+        <w:t>第十五周第二阶段</w:t>
       </w:r>
     </w:p>
     <w:p>
       <w:pPr>
         <w:pStyle w:val="a3"/>
         <w:shd w:val="clear" w:color="auto" w:fill="FFFFFF"/>
-        <w:spacing w:before="0" w:beforeAutospacing="0" w:after="240" w:afterAutospacing="0"/>
+        <w:adjustRightInd w:val="0"/>
+        <w:snapToGrid w:val="0"/>
+        <w:spacing w:before="0" w:beforeAutospacing="0" w:after="240" w:afterAutospacing="0" w:line="120" w:lineRule="atLeast"/>
         <w:ind w:firstLine="420"/>
         <w:rPr>
-          <w:rFonts w:ascii="Times New Roman" w:hAnsi="Times New Roman" w:cs="Times New Roman" w:hint="eastAsia"/>
+          <w:rFonts w:ascii="Times New Roman" w:hAnsi="Times New Roman" w:cs="Times New Roman"/>
           <w:color w:val="1F2328"/>
           <w:sz w:val="21"/>
           <w:szCs w:val="21"/>
@@ -3436,38 +4437,71 @@
           <w:sz w:val="21"/>
           <w:szCs w:val="21"/>
         </w:rPr>
-        <w:t>进入毕业设计的第十四周第二阶段，我的主要任务是继续深化论文的撰写，集中精力在毕业论文的第二章——系统方案设计部分。本章旨在详细阐述智能温室大棚控制系统的总体架构、各子系统设计思路、技术选型以及实现策略。以下是本阶段的工作内容概要：介绍了</w:t>
-      </w:r>
-      <w:r>
-        <w:rPr>
-          <w:rFonts w:ascii="Times New Roman" w:hAnsi="Times New Roman" w:cs="Times New Roman"/>
-          <w:color w:val="1F2328"/>
-          <w:sz w:val="21"/>
-          <w:szCs w:val="21"/>
-        </w:rPr>
-        <w:t>STM32</w:t>
-      </w:r>
-      <w:r>
-        <w:rPr>
-          <w:rFonts w:ascii="Times New Roman" w:hAnsi="Times New Roman" w:cs="Times New Roman"/>
-          <w:color w:val="1F2328"/>
-          <w:sz w:val="21"/>
-          <w:szCs w:val="21"/>
-        </w:rPr>
-        <w:t>微控制器的选型理由，包括其处理能力、低功耗、丰富的外设接口及市场支持度。</w:t>
-      </w:r>
-      <w:r>
-        <w:rPr>
-          <w:rFonts w:ascii="Times New Roman" w:hAnsi="Times New Roman" w:cs="Times New Roman" w:hint="eastAsia"/>
-          <w:color w:val="1F2328"/>
-          <w:sz w:val="21"/>
-          <w:szCs w:val="21"/>
-        </w:rPr>
-        <w:t>系统软件架构：描述了软件的分层设计，如数据采集层、数据处理层、控制逻辑层及用户界面。通过第二章的撰写，我全面系统地展示了智能温室大棚控制系统的整体设计思路与技术细节，为后续的实现与测试奠定了理论基础。接下来，我将着手准备第三章的编写，深入探讨系统的实现过程与实验验证。</w:t>
+        <w:t>在毕业设计的第十五周第二阶段，我将重心转移至毕业论文的核心部分，着手撰写第四章——实验结果与分析。这一章节旨在详细展示智能温室大棚控制系统实施后的实际测试数据，分析系统性能，验证设计的有效性与可行性，以及提出优化方向。以下是本阶段的主要工作内容概要：简述实验温室的环境条件，包括温室规模、作物类型、地理位置及实验期间的外界气候特点。</w:t>
+      </w:r>
+      <w:proofErr w:type="gramStart"/>
+      <w:r>
+        <w:rPr>
+          <w:rFonts w:ascii="Times New Roman" w:hAnsi="Times New Roman" w:cs="Times New Roman" w:hint="eastAsia"/>
+          <w:color w:val="1F2328"/>
+          <w:sz w:val="21"/>
+          <w:szCs w:val="21"/>
+        </w:rPr>
+        <w:t>绍</w:t>
+      </w:r>
+      <w:proofErr w:type="gramEnd"/>
+      <w:r>
+        <w:rPr>
+          <w:rFonts w:ascii="Times New Roman" w:hAnsi="Times New Roman" w:cs="Times New Roman" w:hint="eastAsia"/>
+          <w:color w:val="1F2328"/>
+          <w:sz w:val="21"/>
+          <w:szCs w:val="21"/>
+        </w:rPr>
+        <w:t>实验的具体步骤，包括设备安装、数据采集周期、测试指标（如温度、湿度、</w:t>
+      </w:r>
+      <w:r>
+        <w:rPr>
+          <w:rFonts w:ascii="Times New Roman" w:hAnsi="Times New Roman" w:cs="Times New Roman"/>
+          <w:color w:val="1F2328"/>
+          <w:sz w:val="21"/>
+          <w:szCs w:val="21"/>
+        </w:rPr>
+        <w:t>CO2</w:t>
+      </w:r>
+      <w:r>
+        <w:rPr>
+          <w:rFonts w:ascii="Times New Roman" w:hAnsi="Times New Roman" w:cs="Times New Roman"/>
+          <w:color w:val="1F2328"/>
+          <w:sz w:val="21"/>
+          <w:szCs w:val="21"/>
+        </w:rPr>
+        <w:t>浓度的控制精度）、以及系统稳定性与响应时间等。</w:t>
+      </w:r>
+      <w:r>
+        <w:rPr>
+          <w:rFonts w:ascii="Times New Roman" w:hAnsi="Times New Roman" w:cs="Times New Roman" w:hint="eastAsia"/>
+          <w:color w:val="1F2328"/>
+          <w:sz w:val="21"/>
+          <w:szCs w:val="21"/>
+        </w:rPr>
+        <w:t>通过严谨的数</w:t>
+      </w:r>
+      <w:r>
+        <w:rPr>
+          <w:rFonts w:ascii="Times New Roman" w:hAnsi="Times New Roman" w:cs="Times New Roman" w:hint="eastAsia"/>
+          <w:color w:val="1F2328"/>
+          <w:sz w:val="21"/>
+          <w:szCs w:val="21"/>
+        </w:rPr>
+        <w:lastRenderedPageBreak/>
+        <w:t>据分析与深入的性能评估，本章不仅验证了智能温室大棚控制系统的有效运作与设计初衷，还揭示了潜在的改进空间。实验结果与分析为系统的进一步优化和未来农业智能化探索提供了宝贵的实践依据。接下来，我将进入论文的第五章，撰写总结与展望，为毕业设计画上圆满句号。</w:t>
       </w:r>
     </w:p>
     <w:p>
       <w:pPr>
+        <w:adjustRightInd w:val="0"/>
+        <w:snapToGrid w:val="0"/>
+        <w:spacing w:line="120" w:lineRule="atLeast"/>
         <w:rPr>
           <w:rFonts w:ascii="宋体" w:eastAsia="宋体" w:hAnsi="宋体"/>
           <w:b/>
@@ -3480,33 +4514,19 @@
           <w:b/>
           <w:bCs/>
         </w:rPr>
-        <w:t>第十</w:t>
-      </w:r>
-      <w:r>
-        <w:rPr>
-          <w:rFonts w:ascii="宋体" w:eastAsia="宋体" w:hAnsi="宋体" w:hint="eastAsia"/>
-          <w:b/>
-          <w:bCs/>
-        </w:rPr>
-        <w:t>五</w:t>
-      </w:r>
-      <w:r>
-        <w:rPr>
-          <w:rFonts w:ascii="宋体" w:eastAsia="宋体" w:hAnsi="宋体" w:hint="eastAsia"/>
-          <w:b/>
-          <w:bCs/>
-        </w:rPr>
-        <w:t>周第一阶段</w:t>
+        <w:t>第十六周第一阶段</w:t>
       </w:r>
     </w:p>
     <w:p>
       <w:pPr>
         <w:pStyle w:val="a3"/>
         <w:shd w:val="clear" w:color="auto" w:fill="FFFFFF"/>
-        <w:spacing w:before="0" w:beforeAutospacing="0" w:after="240" w:afterAutospacing="0"/>
+        <w:adjustRightInd w:val="0"/>
+        <w:snapToGrid w:val="0"/>
+        <w:spacing w:before="0" w:beforeAutospacing="0" w:after="240" w:afterAutospacing="0" w:line="120" w:lineRule="atLeast"/>
         <w:ind w:firstLine="420"/>
         <w:rPr>
-          <w:rFonts w:ascii="Times New Roman" w:hAnsi="Times New Roman" w:cs="Times New Roman" w:hint="eastAsia"/>
+          <w:rFonts w:ascii="Times New Roman" w:hAnsi="Times New Roman" w:cs="Times New Roman"/>
           <w:color w:val="1F2328"/>
           <w:sz w:val="21"/>
           <w:szCs w:val="21"/>
@@ -3519,129 +4539,14 @@
           <w:sz w:val="21"/>
           <w:szCs w:val="21"/>
         </w:rPr>
-        <w:t>进入毕业设计的第十五周，本周工作的首要任务是继续毕业论文的深入撰写，具体为完成第三章——设备组成。本章节将详细阐述智能温室大棚控制系统中各个关键设备的构成、工作原理、选型理由及相互间的集成方式，为系统的硬件实现提供详尽的技术支撑。以下是本阶段的工作内容概览：选择</w:t>
-      </w:r>
-      <w:r>
-        <w:rPr>
-          <w:rFonts w:ascii="Times New Roman" w:hAnsi="Times New Roman" w:cs="Times New Roman"/>
-          <w:color w:val="1F2328"/>
-          <w:sz w:val="21"/>
-          <w:szCs w:val="21"/>
-        </w:rPr>
-        <w:t>DHT111</w:t>
-      </w:r>
-      <w:r>
-        <w:rPr>
-          <w:rFonts w:ascii="Times New Roman" w:hAnsi="Times New Roman" w:cs="Times New Roman"/>
-          <w:color w:val="1F2328"/>
-          <w:sz w:val="21"/>
-          <w:szCs w:val="21"/>
-        </w:rPr>
-        <w:t>作为温湿度传感器，介绍其工作原理（电容式测量），强调其在温湿度双测、高精度及响应速度快的特点。</w:t>
-      </w:r>
-      <w:r>
-        <w:rPr>
-          <w:rFonts w:ascii="Times New Roman" w:hAnsi="Times New Roman" w:cs="Times New Roman" w:hint="eastAsia"/>
-          <w:color w:val="1F2328"/>
-          <w:sz w:val="21"/>
-          <w:szCs w:val="21"/>
-        </w:rPr>
-        <w:t>介绍电磁继电器，分析其在控制风扇、水泵、加热器等设备中的开关作用，确保安全隔离与高效。</w:t>
-      </w:r>
-      <w:r>
-        <w:rPr>
-          <w:rFonts w:ascii="Times New Roman" w:hAnsi="Times New Roman" w:cs="Times New Roman"/>
-          <w:color w:val="1F2328"/>
-          <w:sz w:val="21"/>
-          <w:szCs w:val="21"/>
-        </w:rPr>
-        <w:t>详述</w:t>
-      </w:r>
-      <w:r>
-        <w:rPr>
-          <w:rFonts w:ascii="Times New Roman" w:hAnsi="Times New Roman" w:cs="Times New Roman"/>
-          <w:color w:val="1F2328"/>
-          <w:sz w:val="21"/>
-          <w:szCs w:val="21"/>
-        </w:rPr>
-        <w:t>STM32</w:t>
-      </w:r>
-      <w:r>
-        <w:rPr>
-          <w:rFonts w:ascii="Times New Roman" w:hAnsi="Times New Roman" w:cs="Times New Roman"/>
-          <w:color w:val="1F2328"/>
-          <w:sz w:val="21"/>
-          <w:szCs w:val="21"/>
-        </w:rPr>
-        <w:t>系</w:t>
-      </w:r>
-      <w:r>
-        <w:rPr>
-          <w:rFonts w:ascii="Times New Roman" w:hAnsi="Times New Roman" w:cs="Times New Roman"/>
-          <w:color w:val="1F2328"/>
-          <w:sz w:val="21"/>
-          <w:szCs w:val="21"/>
-        </w:rPr>
-        <w:lastRenderedPageBreak/>
-        <w:t>列的选型理由，包括其强大的外设支持、低功耗、高速处理能力，以及在控制逻辑中的核心地位。</w:t>
-      </w:r>
-      <w:r>
-        <w:rPr>
-          <w:rFonts w:ascii="Times New Roman" w:hAnsi="Times New Roman" w:cs="Times New Roman" w:hint="eastAsia"/>
-          <w:color w:val="1F2328"/>
-          <w:sz w:val="21"/>
-          <w:szCs w:val="21"/>
-        </w:rPr>
-        <w:t>蓝牙模块：选择</w:t>
-      </w:r>
-      <w:r>
-        <w:rPr>
-          <w:rFonts w:ascii="Times New Roman" w:hAnsi="Times New Roman" w:cs="Times New Roman"/>
-          <w:color w:val="1F2328"/>
-          <w:sz w:val="21"/>
-          <w:szCs w:val="21"/>
-        </w:rPr>
-        <w:t>HC-05</w:t>
-      </w:r>
-      <w:r>
-        <w:rPr>
-          <w:rFonts w:ascii="Times New Roman" w:hAnsi="Times New Roman" w:cs="Times New Roman"/>
-          <w:color w:val="1F2328"/>
-          <w:sz w:val="21"/>
-          <w:szCs w:val="21"/>
-        </w:rPr>
-        <w:t>作为蓝牙通信核心，解释其无线传输机制、配对流程，以及如何实现手机</w:t>
-      </w:r>
-      <w:r>
-        <w:rPr>
-          <w:rFonts w:ascii="Times New Roman" w:hAnsi="Times New Roman" w:cs="Times New Roman"/>
-          <w:color w:val="1F2328"/>
-          <w:sz w:val="21"/>
-          <w:szCs w:val="21"/>
-        </w:rPr>
-        <w:t>APP</w:t>
-      </w:r>
-      <w:r>
-        <w:rPr>
-          <w:rFonts w:ascii="Times New Roman" w:hAnsi="Times New Roman" w:cs="Times New Roman"/>
-          <w:color w:val="1F2328"/>
-          <w:sz w:val="21"/>
-          <w:szCs w:val="21"/>
-        </w:rPr>
-        <w:t>与温室系统间的数据交互。</w:t>
-      </w:r>
-      <w:r>
-        <w:rPr>
-          <w:rFonts w:ascii="Times New Roman" w:hAnsi="Times New Roman" w:cs="Times New Roman" w:hint="eastAsia"/>
-          <w:color w:val="1F2328"/>
-          <w:sz w:val="21"/>
-          <w:szCs w:val="21"/>
-        </w:rPr>
-        <w:t>通过本章的详细叙述，系统设备的组成与集成方案跃然纸上，为后续的系统集成与测试提供了实物基础。下一阶段，我将转向第四章的撰写，聚焦于软件系统的设计与实现细节。</w:t>
+        <w:t>进入毕业设计项目的第十六周，我正式开启了论文撰写的收尾阶段，首要任务是精心构建第五章——总结。本章作为全篇论文的点睛之笔，旨在系统性地回顾研究过程，归纳研究成果，评价设计与实现的成效，并展望未来的研究方向。基于当前研究的启示，指出未来可能的研究方向，如更高级的自适应控制策略、深度学习在农作物生长预测中的应用等。</w:t>
       </w:r>
     </w:p>
     <w:p>
       <w:pPr>
+        <w:adjustRightInd w:val="0"/>
+        <w:snapToGrid w:val="0"/>
+        <w:spacing w:line="120" w:lineRule="atLeast"/>
         <w:rPr>
           <w:rFonts w:ascii="宋体" w:eastAsia="宋体" w:hAnsi="宋体"/>
           <w:b/>
@@ -3654,33 +4559,19 @@
           <w:b/>
           <w:bCs/>
         </w:rPr>
-        <w:t>第十</w:t>
-      </w:r>
-      <w:r>
-        <w:rPr>
-          <w:rFonts w:ascii="宋体" w:eastAsia="宋体" w:hAnsi="宋体" w:hint="eastAsia"/>
-          <w:b/>
-          <w:bCs/>
-        </w:rPr>
-        <w:t>五</w:t>
-      </w:r>
-      <w:r>
-        <w:rPr>
-          <w:rFonts w:ascii="宋体" w:eastAsia="宋体" w:hAnsi="宋体" w:hint="eastAsia"/>
-          <w:b/>
-          <w:bCs/>
-        </w:rPr>
-        <w:t>周第二阶段</w:t>
+        <w:t>第十六周第二阶段</w:t>
       </w:r>
     </w:p>
     <w:p>
       <w:pPr>
         <w:pStyle w:val="a3"/>
         <w:shd w:val="clear" w:color="auto" w:fill="FFFFFF"/>
-        <w:spacing w:before="0" w:beforeAutospacing="0" w:after="240" w:afterAutospacing="0"/>
+        <w:adjustRightInd w:val="0"/>
+        <w:snapToGrid w:val="0"/>
+        <w:spacing w:before="0" w:beforeAutospacing="0" w:after="240" w:afterAutospacing="0" w:line="120" w:lineRule="atLeast"/>
         <w:ind w:firstLine="420"/>
         <w:rPr>
-          <w:rFonts w:ascii="Times New Roman" w:hAnsi="Times New Roman" w:cs="Times New Roman" w:hint="eastAsia"/>
+          <w:rFonts w:ascii="Times New Roman" w:hAnsi="Times New Roman" w:cs="Times New Roman"/>
           <w:color w:val="1F2328"/>
           <w:sz w:val="21"/>
           <w:szCs w:val="21"/>
@@ -3693,163 +4584,6 @@
           <w:sz w:val="21"/>
           <w:szCs w:val="21"/>
         </w:rPr>
-        <w:t>在毕业设计的第十五周第二阶段，我将重心转移至毕业论文的核心部分，着手撰写第四章——实验结果与分析。这一章节旨在详细展示智能温室大棚控制系统实施后的实际测试数据，分析系统性能，验证设计的有效性与可行性，以及提出优化方向。以下是本阶段的主要工作内容概要：简述实验温室的环境条件，包括温室规模、作物类型、地理位置及实验期间的外界气候特点。绍实验的具体步骤，包括设备安装、数据采集周期、测试指标（如温度、湿度、</w:t>
-      </w:r>
-      <w:r>
-        <w:rPr>
-          <w:rFonts w:ascii="Times New Roman" w:hAnsi="Times New Roman" w:cs="Times New Roman"/>
-          <w:color w:val="1F2328"/>
-          <w:sz w:val="21"/>
-          <w:szCs w:val="21"/>
-        </w:rPr>
-        <w:t>CO2</w:t>
-      </w:r>
-      <w:r>
-        <w:rPr>
-          <w:rFonts w:ascii="Times New Roman" w:hAnsi="Times New Roman" w:cs="Times New Roman"/>
-          <w:color w:val="1F2328"/>
-          <w:sz w:val="21"/>
-          <w:szCs w:val="21"/>
-        </w:rPr>
-        <w:t>浓度的控制精度）、以及系统稳定性与响应时间等。</w:t>
-      </w:r>
-      <w:r>
-        <w:rPr>
-          <w:rFonts w:ascii="Times New Roman" w:hAnsi="Times New Roman" w:cs="Times New Roman" w:hint="eastAsia"/>
-          <w:color w:val="1F2328"/>
-          <w:sz w:val="21"/>
-          <w:szCs w:val="21"/>
-        </w:rPr>
-        <w:t>通过严谨的数据分析与深入的性能评估，本章不仅验证了智能温室大棚控制系统的有效运作与设计初衷，还揭示了潜在的改进空间。实验结果与分析为系统的进一步优化和未来农业智能化探索提供了宝贵的实践依据。接下来，我将进入论文的第五章，撰写总结与展望，为毕业设计画上圆满句号。</w:t>
-      </w:r>
-    </w:p>
-    <w:p>
-      <w:pPr>
-        <w:rPr>
-          <w:rFonts w:ascii="宋体" w:eastAsia="宋体" w:hAnsi="宋体"/>
-          <w:b/>
-          <w:bCs/>
-        </w:rPr>
-      </w:pPr>
-      <w:r>
-        <w:rPr>
-          <w:rFonts w:ascii="宋体" w:eastAsia="宋体" w:hAnsi="宋体" w:hint="eastAsia"/>
-          <w:b/>
-          <w:bCs/>
-        </w:rPr>
-        <w:t>第十</w:t>
-      </w:r>
-      <w:r>
-        <w:rPr>
-          <w:rFonts w:ascii="宋体" w:eastAsia="宋体" w:hAnsi="宋体" w:hint="eastAsia"/>
-          <w:b/>
-          <w:bCs/>
-        </w:rPr>
-        <w:t>六</w:t>
-      </w:r>
-      <w:r>
-        <w:rPr>
-          <w:rFonts w:ascii="宋体" w:eastAsia="宋体" w:hAnsi="宋体" w:hint="eastAsia"/>
-          <w:b/>
-          <w:bCs/>
-        </w:rPr>
-        <w:t>周第一阶段</w:t>
-      </w:r>
-    </w:p>
-    <w:p>
-      <w:pPr>
-        <w:pStyle w:val="a3"/>
-        <w:shd w:val="clear" w:color="auto" w:fill="FFFFFF"/>
-        <w:spacing w:before="0" w:beforeAutospacing="0" w:after="240" w:afterAutospacing="0"/>
-        <w:ind w:firstLine="420"/>
-        <w:rPr>
-          <w:rFonts w:ascii="Times New Roman" w:hAnsi="Times New Roman" w:cs="Times New Roman"/>
-          <w:color w:val="1F2328"/>
-          <w:sz w:val="21"/>
-          <w:szCs w:val="21"/>
-        </w:rPr>
-      </w:pPr>
-      <w:r>
-        <w:rPr>
-          <w:rFonts w:ascii="Times New Roman" w:hAnsi="Times New Roman" w:cs="Times New Roman" w:hint="eastAsia"/>
-          <w:color w:val="1F2328"/>
-          <w:sz w:val="21"/>
-          <w:szCs w:val="21"/>
-        </w:rPr>
-        <w:t>进入毕业设计项目的第十六周，我正式开启了论文撰写的收尾阶段，首要任务是精心构建第五章——总结。本章作为全篇论文的点睛之笔，旨在系统性地回顾研究过程，归纳研究成果，评价设计与实现的成效，并展望未来的研究方向。以下是我在第一阶段的工作内容概要</w:t>
-      </w:r>
-      <w:r>
-        <w:rPr>
-          <w:rFonts w:ascii="Times New Roman" w:hAnsi="Times New Roman" w:cs="Times New Roman" w:hint="eastAsia"/>
-          <w:color w:val="1F2328"/>
-          <w:sz w:val="21"/>
-          <w:szCs w:val="21"/>
-        </w:rPr>
-        <w:t>：</w:t>
-      </w:r>
-      <w:r>
-        <w:rPr>
-          <w:rFonts w:ascii="Times New Roman" w:hAnsi="Times New Roman" w:cs="Times New Roman" w:hint="eastAsia"/>
-          <w:color w:val="1F2328"/>
-          <w:sz w:val="21"/>
-          <w:szCs w:val="21"/>
-        </w:rPr>
-        <w:t>诚实地讨论研究过程中遇到的未完全解决的问题，以及实验条件、资源或技术上的限制，分析这些因素对研究结果的可能影响。基于当前发现的局限性，提出后续研究或系统迭代可采取的策略，以期持续提升系统效能和适用性。探讨智能温室技术的发展趋势，特别是结合人工智能、大数据分析等前沿技术的应用前景。基于当前研究的启示，指出未来可能的研究方向，如更高级的自适应控制策略、深度学习在农作物生长预测中的应用等。估智能温室大棚控制系统的推广价值，分析其对农业现代化、食品安全、环境保护及经济效益等方面的潜在贡献。在这一阶段，我将确保每一部分的论述既精炼又全面，力图使读者能够清晰地把握研究全貌，理解项目的核心价值与深远意义。随着第五章的完成，我的毕业设计也将进入最终的审查与完善阶段。</w:t>
-      </w:r>
-    </w:p>
-    <w:p>
-      <w:pPr>
-        <w:rPr>
-          <w:rFonts w:ascii="宋体" w:eastAsia="宋体" w:hAnsi="宋体"/>
-          <w:b/>
-          <w:bCs/>
-        </w:rPr>
-      </w:pPr>
-      <w:r>
-        <w:rPr>
-          <w:rFonts w:ascii="宋体" w:eastAsia="宋体" w:hAnsi="宋体" w:hint="eastAsia"/>
-          <w:b/>
-          <w:bCs/>
-        </w:rPr>
-        <w:t>第十</w:t>
-      </w:r>
-      <w:r>
-        <w:rPr>
-          <w:rFonts w:ascii="宋体" w:eastAsia="宋体" w:hAnsi="宋体" w:hint="eastAsia"/>
-          <w:b/>
-          <w:bCs/>
-        </w:rPr>
-        <w:t>六</w:t>
-      </w:r>
-      <w:r>
-        <w:rPr>
-          <w:rFonts w:ascii="宋体" w:eastAsia="宋体" w:hAnsi="宋体" w:hint="eastAsia"/>
-          <w:b/>
-          <w:bCs/>
-        </w:rPr>
-        <w:t>周第二阶段</w:t>
-      </w:r>
-    </w:p>
-    <w:p>
-      <w:pPr>
-        <w:pStyle w:val="a3"/>
-        <w:shd w:val="clear" w:color="auto" w:fill="FFFFFF"/>
-        <w:spacing w:before="0" w:beforeAutospacing="0" w:after="240" w:afterAutospacing="0"/>
-        <w:ind w:firstLine="420"/>
-        <w:rPr>
-          <w:rFonts w:ascii="Times New Roman" w:hAnsi="Times New Roman" w:cs="Times New Roman" w:hint="eastAsia"/>
-          <w:color w:val="1F2328"/>
-          <w:sz w:val="21"/>
-          <w:szCs w:val="21"/>
-        </w:rPr>
-      </w:pPr>
-      <w:r>
-        <w:rPr>
-          <w:rFonts w:ascii="Times New Roman" w:hAnsi="Times New Roman" w:cs="Times New Roman" w:hint="eastAsia"/>
-          <w:color w:val="1F2328"/>
-          <w:sz w:val="21"/>
-          <w:szCs w:val="21"/>
-        </w:rPr>
         <w:t>进入毕业设计的第十六周第二阶段，随着论文的最终定稿，紧随其后的重要任务是制作答辩</w:t>
       </w:r>
       <w:r>
@@ -3859,7 +4593,7 @@
           <w:sz w:val="21"/>
           <w:szCs w:val="21"/>
         </w:rPr>
-        <w:t>PPTT</w:t>
+        <w:t>PPT</w:t>
       </w:r>
       <w:r>
         <w:rPr>
@@ -3978,6 +4712,44 @@
     </w:sectPr>
   </w:body>
 </w:document>
+</file>
+
+<file path=word/endnotes.xml><?xml version="1.0" encoding="utf-8"?>
+<w:endnotes xmlns:wpc="http://schemas.microsoft.com/office/word/2010/wordprocessingCanvas" xmlns:cx="http://schemas.microsoft.com/office/drawing/2014/chartex" xmlns:cx1="http://schemas.microsoft.com/office/drawing/2015/9/8/chartex" xmlns:cx2="http://schemas.microsoft.com/office/drawing/2015/10/21/chartex" xmlns:cx3="http://schemas.microsoft.com/office/drawing/2016/5/9/chartex" xmlns:cx4="http://schemas.microsoft.com/office/drawing/2016/5/10/chartex" xmlns:cx5="http://schemas.microsoft.com/office/drawing/2016/5/11/chartex" xmlns:cx6="http://schemas.microsoft.com/office/drawing/2016/5/12/chartex" xmlns:cx7="http://schemas.microsoft.com/office/drawing/2016/5/13/chartex" xmlns:cx8="http://schemas.microsoft.com/office/drawing/2016/5/14/chartex" xmlns:mc="http://schemas.openxmlformats.org/markup-compatibility/2006" xmlns:aink="http://schemas.microsoft.com/office/drawing/2016/ink" xmlns:am3d="http://schemas.microsoft.com/office/drawing/2017/model3d" xmlns:o="urn:schemas-microsoft-com:office:office" xmlns:oel="http://schemas.microsoft.com/office/2019/extlst" xmlns:r="http://schemas.openxmlformats.org/officeDocument/2006/relationships" xmlns:m="http://schemas.openxmlformats.org/officeDocument/2006/math" xmlns:v="urn:schemas-microsoft-com:vml" xmlns:wp14="http://schemas.microsoft.com/office/word/2010/wordprocessingDrawing" xmlns:wp="http://schemas.openxmlformats.org/drawingml/2006/wordprocessingDrawing" xmlns:w10="urn:schemas-microsoft-com:office:word" xmlns:w="http://schemas.openxmlformats.org/wordprocessingml/2006/main" xmlns:w14="http://schemas.microsoft.com/office/word/2010/wordml" xmlns:w15="http://schemas.microsoft.com/office/word/2012/wordml" xmlns:w16cex="http://schemas.microsoft.com/office/word/2018/wordml/cex" xmlns:w16cid="http://schemas.microsoft.com/office/word/2016/wordml/cid" xmlns:w16="http://schemas.microsoft.com/office/word/2018/wordml" xmlns:w16du="http://schemas.microsoft.com/office/word/2023/wordml/word16du" xmlns:w16sdtdh="http://schemas.microsoft.com/office/word/2020/wordml/sdtdatahash" xmlns:w16se="http://schemas.microsoft.com/office/word/2015/wordml/symex" xmlns:wpg="http://schemas.microsoft.com/office/word/2010/wordprocessingGroup" xmlns:wpi="http://schemas.microsoft.com/office/word/2010/wordprocessingInk" xmlns:wne="http://schemas.microsoft.com/office/word/2006/wordml" xmlns:wps="http://schemas.microsoft.com/office/word/2010/wordprocessingShape" mc:Ignorable="w14 w15 w16se w16cid w16 w16cex w16sdtdh w16du wp14">
+  <w:endnote w:type="separator" w:id="-1">
+    <w:p>
+      <w:r>
+        <w:separator/>
+      </w:r>
+    </w:p>
+  </w:endnote>
+  <w:endnote w:type="continuationSeparator" w:id="0">
+    <w:p>
+      <w:r>
+        <w:continuationSeparator/>
+      </w:r>
+    </w:p>
+  </w:endnote>
+</w:endnotes>
+</file>
+
+<file path=word/footnotes.xml><?xml version="1.0" encoding="utf-8"?>
+<w:footnotes xmlns:wpc="http://schemas.microsoft.com/office/word/2010/wordprocessingCanvas" xmlns:cx="http://schemas.microsoft.com/office/drawing/2014/chartex" xmlns:cx1="http://schemas.microsoft.com/office/drawing/2015/9/8/chartex" xmlns:cx2="http://schemas.microsoft.com/office/drawing/2015/10/21/chartex" xmlns:cx3="http://schemas.microsoft.com/office/drawing/2016/5/9/chartex" xmlns:cx4="http://schemas.microsoft.com/office/drawing/2016/5/10/chartex" xmlns:cx5="http://schemas.microsoft.com/office/drawing/2016/5/11/chartex" xmlns:cx6="http://schemas.microsoft.com/office/drawing/2016/5/12/chartex" xmlns:cx7="http://schemas.microsoft.com/office/drawing/2016/5/13/chartex" xmlns:cx8="http://schemas.microsoft.com/office/drawing/2016/5/14/chartex" xmlns:mc="http://schemas.openxmlformats.org/markup-compatibility/2006" xmlns:aink="http://schemas.microsoft.com/office/drawing/2016/ink" xmlns:am3d="http://schemas.microsoft.com/office/drawing/2017/model3d" xmlns:o="urn:schemas-microsoft-com:office:office" xmlns:oel="http://schemas.microsoft.com/office/2019/extlst" xmlns:r="http://schemas.openxmlformats.org/officeDocument/2006/relationships" xmlns:m="http://schemas.openxmlformats.org/officeDocument/2006/math" xmlns:v="urn:schemas-microsoft-com:vml" xmlns:wp14="http://schemas.microsoft.com/office/word/2010/wordprocessingDrawing" xmlns:wp="http://schemas.openxmlformats.org/drawingml/2006/wordprocessingDrawing" xmlns:w10="urn:schemas-microsoft-com:office:word" xmlns:w="http://schemas.openxmlformats.org/wordprocessingml/2006/main" xmlns:w14="http://schemas.microsoft.com/office/word/2010/wordml" xmlns:w15="http://schemas.microsoft.com/office/word/2012/wordml" xmlns:w16cex="http://schemas.microsoft.com/office/word/2018/wordml/cex" xmlns:w16cid="http://schemas.microsoft.com/office/word/2016/wordml/cid" xmlns:w16="http://schemas.microsoft.com/office/word/2018/wordml" xmlns:w16du="http://schemas.microsoft.com/office/word/2023/wordml/word16du" xmlns:w16sdtdh="http://schemas.microsoft.com/office/word/2020/wordml/sdtdatahash" xmlns:w16se="http://schemas.microsoft.com/office/word/2015/wordml/symex" xmlns:wpg="http://schemas.microsoft.com/office/word/2010/wordprocessingGroup" xmlns:wpi="http://schemas.microsoft.com/office/word/2010/wordprocessingInk" xmlns:wne="http://schemas.microsoft.com/office/word/2006/wordml" xmlns:wps="http://schemas.microsoft.com/office/word/2010/wordprocessingShape" mc:Ignorable="w14 w15 w16se w16cid w16 w16cex w16sdtdh w16du wp14">
+  <w:footnote w:type="separator" w:id="-1">
+    <w:p>
+      <w:r>
+        <w:separator/>
+      </w:r>
+    </w:p>
+  </w:footnote>
+  <w:footnote w:type="continuationSeparator" w:id="0">
+    <w:p>
+      <w:r>
+        <w:continuationSeparator/>
+      </w:r>
+    </w:p>
+  </w:footnote>
+</w:footnotes>
 </file>
 
 <file path=word/styles.xml><?xml version="1.0" encoding="utf-8"?>
@@ -4598,6 +5370,70 @@
       <w:szCs w:val="24"/>
     </w:rPr>
   </w:style>
+  <w:style w:type="paragraph" w:styleId="a4">
+    <w:name w:val="header"/>
+    <w:basedOn w:val="a"/>
+    <w:link w:val="a5"/>
+    <w:uiPriority w:val="99"/>
+    <w:unhideWhenUsed/>
+    <w:rsid w:val="00083D54"/>
+    <w:pPr>
+      <w:tabs>
+        <w:tab w:val="center" w:pos="4153"/>
+        <w:tab w:val="right" w:pos="8306"/>
+      </w:tabs>
+      <w:snapToGrid w:val="0"/>
+      <w:jc w:val="center"/>
+    </w:pPr>
+    <w:rPr>
+      <w:sz w:val="18"/>
+      <w:szCs w:val="18"/>
+    </w:rPr>
+  </w:style>
+  <w:style w:type="character" w:customStyle="1" w:styleId="a5">
+    <w:name w:val="页眉 字符"/>
+    <w:basedOn w:val="a0"/>
+    <w:link w:val="a4"/>
+    <w:uiPriority w:val="99"/>
+    <w:rsid w:val="00083D54"/>
+    <w:rPr>
+      <w:rFonts w:eastAsia="微软雅黑 Light"/>
+      <w:sz w:val="18"/>
+      <w:szCs w:val="18"/>
+    </w:rPr>
+  </w:style>
+  <w:style w:type="paragraph" w:styleId="a6">
+    <w:name w:val="footer"/>
+    <w:basedOn w:val="a"/>
+    <w:link w:val="a7"/>
+    <w:uiPriority w:val="99"/>
+    <w:unhideWhenUsed/>
+    <w:rsid w:val="00083D54"/>
+    <w:pPr>
+      <w:tabs>
+        <w:tab w:val="center" w:pos="4153"/>
+        <w:tab w:val="right" w:pos="8306"/>
+      </w:tabs>
+      <w:snapToGrid w:val="0"/>
+      <w:jc w:val="left"/>
+    </w:pPr>
+    <w:rPr>
+      <w:sz w:val="18"/>
+      <w:szCs w:val="18"/>
+    </w:rPr>
+  </w:style>
+  <w:style w:type="character" w:customStyle="1" w:styleId="a7">
+    <w:name w:val="页脚 字符"/>
+    <w:basedOn w:val="a0"/>
+    <w:link w:val="a6"/>
+    <w:uiPriority w:val="99"/>
+    <w:rsid w:val="00083D54"/>
+    <w:rPr>
+      <w:rFonts w:eastAsia="微软雅黑 Light"/>
+      <w:sz w:val="18"/>
+      <w:szCs w:val="18"/>
+    </w:rPr>
+  </w:style>
 </w:styles>
 </file>
 
